--- a/Documentation.docx
+++ b/Documentation.docx
@@ -39,29 +39,11 @@
     <w:p>
       <w:pPr>
         <w:pStyle w:val="Heading2"/>
-        <w:rPr>
-          <w:b/>
-          <w:bCs/>
-          <w:sz w:val="40"/>
-          <w:szCs w:val="40"/>
-        </w:rPr>
-      </w:pPr>
-      <w:r>
-        <w:rPr>
-          <w:b/>
-          <w:bCs/>
-          <w:sz w:val="40"/>
-          <w:szCs w:val="40"/>
-        </w:rPr>
+      </w:pPr>
+      <w:r>
         <w:t>T</w:t>
       </w:r>
       <w:r>
-        <w:rPr>
-          <w:b/>
-          <w:bCs/>
-          <w:sz w:val="40"/>
-          <w:szCs w:val="40"/>
-        </w:rPr>
         <w:t>093</w:t>
       </w:r>
     </w:p>
@@ -90,12 +72,6 @@
         <w:gridCol w:w="3478"/>
       </w:tblGrid>
       <w:tr>
-        <w:tblPrEx>
-          <w:tblCellMar>
-            <w:top w:w="0" w:type="dxa"/>
-            <w:bottom w:w="0" w:type="dxa"/>
-          </w:tblCellMar>
-        </w:tblPrEx>
         <w:trPr>
           <w:trHeight w:val="3555"/>
           <w:jc w:val="center"/>
@@ -169,7 +145,6 @@
               <w:ind w:left="0"/>
               <w:jc w:val="center"/>
               <w:rPr>
-                <w:rFonts w:hint="cs"/>
                 <w:sz w:val="32"/>
                 <w:szCs w:val="32"/>
                 <w:rtl/>
@@ -475,15 +450,17 @@
           <w:lang w:bidi="ar-EG"/>
         </w:rPr>
       </w:pPr>
-      <w:r>
-        <w:rPr>
-          <w:color w:val="000000" w:themeColor="text1"/>
-          <w:sz w:val="32"/>
-          <w:szCs w:val="32"/>
-          <w:lang w:bidi="ar-EG"/>
-        </w:rPr>
-        <w:t>Graph Construction</w:t>
-      </w:r>
+      <w:hyperlink w:anchor="_Graph_Construction" w:history="1">
+        <w:r>
+          <w:rPr>
+            <w:rStyle w:val="Hyperlink"/>
+            <w:sz w:val="32"/>
+            <w:szCs w:val="32"/>
+            <w:lang w:bidi="ar-EG"/>
+          </w:rPr>
+          <w:t>Graph Construction</w:t>
+        </w:r>
+      </w:hyperlink>
     </w:p>
     <w:p>
       <w:pPr>
@@ -578,25 +555,7 @@
           <w:szCs w:val="32"/>
           <w:lang w:bidi="ar-EG"/>
         </w:rPr>
-        <w:t>Generat</w:t>
-      </w:r>
-      <w:r>
-        <w:rPr>
-          <w:color w:val="000000" w:themeColor="text1"/>
-          <w:sz w:val="32"/>
-          <w:szCs w:val="32"/>
-          <w:lang w:bidi="ar-EG"/>
-        </w:rPr>
-        <w:t>ing</w:t>
-      </w:r>
-      <w:r>
-        <w:rPr>
-          <w:color w:val="000000" w:themeColor="text1"/>
-          <w:sz w:val="32"/>
-          <w:szCs w:val="32"/>
-          <w:lang w:bidi="ar-EG"/>
-        </w:rPr>
-        <w:t xml:space="preserve"> a sequence of connected paths using multiple anchor points</w:t>
+        <w:t>Generating a sequence of connected paths using multiple anchor points</w:t>
       </w:r>
     </w:p>
     <w:p>
@@ -692,22 +651,1057 @@
     </w:p>
     <w:p>
       <w:pPr>
-        <w:rPr>
-          <w:color w:val="0070C0"/>
-          <w:sz w:val="36"/>
-          <w:szCs w:val="36"/>
-          <w:lang w:bidi="ar-EG"/>
-        </w:rPr>
-      </w:pPr>
-      <w:r>
-        <w:rPr>
-          <w:color w:val="0070C0"/>
-          <w:sz w:val="36"/>
-          <w:szCs w:val="36"/>
+        <w:pStyle w:val="Heading1"/>
+        <w:jc w:val="left"/>
+        <w:rPr>
+          <w:lang w:bidi="ar-EG"/>
+        </w:rPr>
+      </w:pPr>
+      <w:bookmarkStart w:id="0" w:name="_Graph_Construction"/>
+      <w:bookmarkEnd w:id="0"/>
+      <w:r>
+        <w:rPr>
           <w:lang w:bidi="ar-EG"/>
         </w:rPr>
         <w:lastRenderedPageBreak/>
         <w:t>Graph Construction</w:t>
+      </w:r>
+    </w:p>
+    <w:p>
+      <w:pPr>
+        <w:rPr>
+          <w:lang w:bidi="ar-EG"/>
+        </w:rPr>
+      </w:pPr>
+    </w:p>
+    <w:p>
+      <w:pPr>
+        <w:rPr>
+          <w:lang w:bidi="ar-EG"/>
+        </w:rPr>
+      </w:pPr>
+      <w:r>
+        <w:rPr>
+          <w:rFonts w:ascii="Consolas" w:hAnsi="Consolas" w:cs="Consolas"/>
+          <w:color w:val="000000"/>
+          <w:sz w:val="19"/>
+          <w:szCs w:val="19"/>
+        </w:rPr>
+        <w:t xml:space="preserve">• </w:t>
+      </w:r>
+      <w:r>
+        <w:rPr>
+          <w:rFonts w:ascii="Consolas" w:hAnsi="Consolas" w:cs="Consolas"/>
+          <w:color w:val="000000"/>
+          <w:sz w:val="19"/>
+          <w:szCs w:val="19"/>
+        </w:rPr>
+        <w:t xml:space="preserve">Initializing </w:t>
+      </w:r>
+      <w:r>
+        <w:rPr>
+          <w:rFonts w:ascii="Consolas" w:hAnsi="Consolas" w:cs="Consolas"/>
+          <w:i/>
+          <w:iCs/>
+          <w:color w:val="1F4E79" w:themeColor="accent5" w:themeShade="80"/>
+          <w:sz w:val="19"/>
+          <w:szCs w:val="19"/>
+        </w:rPr>
+        <w:t>adj</w:t>
+      </w:r>
+      <w:r>
+        <w:rPr>
+          <w:rFonts w:ascii="Consolas" w:hAnsi="Consolas" w:cs="Consolas"/>
+          <w:i/>
+          <w:iCs/>
+          <w:color w:val="000000"/>
+          <w:sz w:val="19"/>
+          <w:szCs w:val="19"/>
+        </w:rPr>
+        <w:t xml:space="preserve"> </w:t>
+      </w:r>
+      <w:r>
+        <w:rPr>
+          <w:rFonts w:ascii="Consolas" w:hAnsi="Consolas" w:cs="Consolas"/>
+          <w:color w:val="000000"/>
+          <w:sz w:val="19"/>
+          <w:szCs w:val="19"/>
+        </w:rPr>
+        <w:t xml:space="preserve">List&lt;&gt; -&gt; </w:t>
+      </w:r>
+      <m:oMath>
+        <m:r>
+          <w:rPr>
+            <w:rFonts w:ascii="Cambria Math" w:hAnsi="Cambria Math" w:cs="Consolas"/>
+            <w:color w:val="000000"/>
+            <w:sz w:val="19"/>
+            <w:szCs w:val="19"/>
+          </w:rPr>
+          <m:t>θ(Width×Height)</m:t>
+        </m:r>
+      </m:oMath>
+      <w:r>
+        <w:rPr>
+          <w:rFonts w:ascii="Consolas" w:hAnsi="Consolas" w:cs="Consolas"/>
+          <w:color w:val="000000"/>
+          <w:sz w:val="19"/>
+          <w:szCs w:val="19"/>
+        </w:rPr>
+        <w:t xml:space="preserve"> -&gt; </w:t>
+      </w:r>
+      <m:oMath>
+        <m:r>
+          <w:rPr>
+            <w:rFonts w:ascii="Cambria Math" w:hAnsi="Cambria Math" w:cs="Consolas"/>
+            <w:color w:val="2E74B5" w:themeColor="accent5" w:themeShade="BF"/>
+            <w:sz w:val="19"/>
+            <w:szCs w:val="19"/>
+          </w:rPr>
+          <m:t>O(</m:t>
+        </m:r>
+        <m:sSup>
+          <m:sSupPr>
+            <m:ctrlPr>
+              <w:rPr>
+                <w:rFonts w:ascii="Cambria Math" w:hAnsi="Cambria Math" w:cs="Consolas"/>
+                <w:i/>
+                <w:color w:val="2E74B5" w:themeColor="accent5" w:themeShade="BF"/>
+                <w:sz w:val="19"/>
+                <w:szCs w:val="19"/>
+              </w:rPr>
+            </m:ctrlPr>
+          </m:sSupPr>
+          <m:e>
+            <m:r>
+              <w:rPr>
+                <w:rFonts w:ascii="Cambria Math" w:hAnsi="Cambria Math" w:cs="Consolas"/>
+                <w:color w:val="2E74B5" w:themeColor="accent5" w:themeShade="BF"/>
+                <w:sz w:val="19"/>
+                <w:szCs w:val="19"/>
+              </w:rPr>
+              <m:t>N</m:t>
+            </m:r>
+          </m:e>
+          <m:sup>
+            <m:r>
+              <w:rPr>
+                <w:rFonts w:ascii="Cambria Math" w:hAnsi="Cambria Math" w:cs="Consolas"/>
+                <w:color w:val="2E74B5" w:themeColor="accent5" w:themeShade="BF"/>
+                <w:sz w:val="19"/>
+                <w:szCs w:val="19"/>
+              </w:rPr>
+              <m:t>2</m:t>
+            </m:r>
+          </m:sup>
+        </m:sSup>
+        <m:r>
+          <w:rPr>
+            <w:rFonts w:ascii="Cambria Math" w:hAnsi="Cambria Math" w:cs="Consolas"/>
+            <w:color w:val="2E74B5" w:themeColor="accent5" w:themeShade="BF"/>
+            <w:sz w:val="19"/>
+            <w:szCs w:val="19"/>
+          </w:rPr>
+          <m:t>)</m:t>
+        </m:r>
+      </m:oMath>
+    </w:p>
+    <w:p>
+      <w:pPr>
+        <w:pStyle w:val="Heading2"/>
+      </w:pPr>
+      <w:r>
+        <w:t xml:space="preserve">private static void </w:t>
+      </w:r>
+      <w:proofErr w:type="spellStart"/>
+      <w:proofErr w:type="gramStart"/>
+      <w:r>
+        <w:rPr>
+          <w:color w:val="000000" w:themeColor="text1"/>
+        </w:rPr>
+        <w:t>constructGraph</w:t>
+      </w:r>
+      <w:proofErr w:type="spellEnd"/>
+      <w:r>
+        <w:rPr>
+          <w:color w:val="000000" w:themeColor="text1"/>
+        </w:rPr>
+        <w:t>(</w:t>
+      </w:r>
+      <w:proofErr w:type="spellStart"/>
+      <w:proofErr w:type="gramEnd"/>
+      <w:r>
+        <w:rPr>
+          <w:color w:val="000000" w:themeColor="text1"/>
+        </w:rPr>
+        <w:t>RGBPixel</w:t>
+      </w:r>
+      <w:proofErr w:type="spellEnd"/>
+      <w:r>
+        <w:rPr>
+          <w:color w:val="000000" w:themeColor="text1"/>
+        </w:rPr>
+        <w:t xml:space="preserve">[,] </w:t>
+      </w:r>
+      <w:proofErr w:type="spellStart"/>
+      <w:r>
+        <w:rPr>
+          <w:color w:val="000000" w:themeColor="text1"/>
+        </w:rPr>
+        <w:t>ImageMatrix</w:t>
+      </w:r>
+      <w:proofErr w:type="spellEnd"/>
+      <w:r>
+        <w:rPr>
+          <w:color w:val="000000" w:themeColor="text1"/>
+        </w:rPr>
+        <w:t>)</w:t>
+      </w:r>
+    </w:p>
+    <w:p>
+      <w:pPr>
+        <w:rPr>
+          <w:rFonts w:ascii="Consolas" w:hAnsi="Consolas" w:cs="Consolas"/>
+          <w:color w:val="000000"/>
+        </w:rPr>
+      </w:pPr>
+      <w:r>
+        <w:rPr>
+          <w:rFonts w:ascii="Consolas" w:hAnsi="Consolas" w:cs="Consolas"/>
+          <w:color w:val="000000"/>
+        </w:rPr>
+        <w:t xml:space="preserve">• </w:t>
+      </w:r>
+      <w:r>
+        <w:rPr>
+          <w:rFonts w:ascii="Consolas" w:hAnsi="Consolas" w:cs="Consolas"/>
+          <w:color w:val="000000"/>
+        </w:rPr>
+        <w:t>Loops on pixels to add the weights of neighboring pixels</w:t>
+      </w:r>
+    </w:p>
+    <w:p>
+      <w:pPr>
+        <w:rPr>
+          <w:rFonts w:ascii="Consolas" w:hAnsi="Consolas" w:cs="Consolas"/>
+          <w:color w:val="000000"/>
+          <w:sz w:val="19"/>
+          <w:szCs w:val="19"/>
+        </w:rPr>
+      </w:pPr>
+      <w:r>
+        <w:rPr>
+          <w:rFonts w:ascii="Consolas" w:hAnsi="Consolas" w:cs="Consolas"/>
+          <w:color w:val="000000"/>
+          <w:sz w:val="19"/>
+          <w:szCs w:val="19"/>
+        </w:rPr>
+        <w:t>• Main Complexity</w:t>
+      </w:r>
+      <w:r>
+        <w:rPr>
+          <w:rFonts w:ascii="Consolas" w:hAnsi="Consolas" w:cs="Consolas"/>
+          <w:color w:val="000000"/>
+          <w:sz w:val="19"/>
+          <w:szCs w:val="19"/>
+        </w:rPr>
+        <w:t>:</w:t>
+      </w:r>
+    </w:p>
+    <w:p>
+      <w:pPr>
+        <w:ind w:right="-1170"/>
+        <w:rPr>
+          <w:rFonts w:ascii="Consolas" w:hAnsi="Consolas" w:cs="Consolas"/>
+          <w:color w:val="000000"/>
+          <w:sz w:val="19"/>
+          <w:szCs w:val="19"/>
+        </w:rPr>
+      </w:pPr>
+      <w:r>
+        <w:rPr>
+          <w:rFonts w:ascii="Consolas" w:hAnsi="Consolas" w:cs="Consolas"/>
+          <w:color w:val="000000"/>
+          <w:sz w:val="19"/>
+          <w:szCs w:val="19"/>
+        </w:rPr>
+        <w:tab/>
+      </w:r>
+      <w:r>
+        <w:rPr>
+          <w:rFonts w:ascii="Consolas" w:hAnsi="Consolas" w:cs="Consolas"/>
+          <w:color w:val="000000"/>
+          <w:sz w:val="19"/>
+          <w:szCs w:val="19"/>
+        </w:rPr>
+        <w:t xml:space="preserve">• </w:t>
+      </w:r>
+      <w:r>
+        <w:rPr>
+          <w:rFonts w:ascii="Consolas" w:hAnsi="Consolas" w:cs="Consolas"/>
+          <w:color w:val="000000"/>
+          <w:sz w:val="19"/>
+          <w:szCs w:val="19"/>
+        </w:rPr>
+        <w:t xml:space="preserve">Two nested loops looping on the pixels of the Image -&gt; </w:t>
+      </w:r>
+      <m:oMath>
+        <m:r>
+          <w:rPr>
+            <w:rFonts w:ascii="Cambria Math" w:hAnsi="Cambria Math" w:cs="Consolas"/>
+            <w:color w:val="000000"/>
+            <w:sz w:val="19"/>
+            <w:szCs w:val="19"/>
+          </w:rPr>
+          <m:t>θ(Width×Height)</m:t>
+        </m:r>
+      </m:oMath>
+      <w:r>
+        <w:rPr>
+          <w:rFonts w:ascii="Consolas" w:hAnsi="Consolas" w:cs="Consolas"/>
+          <w:color w:val="000000"/>
+          <w:sz w:val="19"/>
+          <w:szCs w:val="19"/>
+        </w:rPr>
+        <w:t xml:space="preserve"> -&gt; </w:t>
+      </w:r>
+      <m:oMath>
+        <m:r>
+          <w:rPr>
+            <w:rFonts w:ascii="Cambria Math" w:hAnsi="Cambria Math" w:cs="Consolas"/>
+            <w:color w:val="2E74B5" w:themeColor="accent5" w:themeShade="BF"/>
+          </w:rPr>
+          <m:t>O(</m:t>
+        </m:r>
+        <m:sSup>
+          <m:sSupPr>
+            <m:ctrlPr>
+              <w:rPr>
+                <w:rFonts w:ascii="Cambria Math" w:hAnsi="Cambria Math" w:cs="Consolas"/>
+                <w:i/>
+                <w:color w:val="2E74B5" w:themeColor="accent5" w:themeShade="BF"/>
+              </w:rPr>
+            </m:ctrlPr>
+          </m:sSupPr>
+          <m:e>
+            <m:r>
+              <w:rPr>
+                <w:rFonts w:ascii="Cambria Math" w:hAnsi="Cambria Math" w:cs="Consolas"/>
+                <w:color w:val="2E74B5" w:themeColor="accent5" w:themeShade="BF"/>
+              </w:rPr>
+              <m:t>N</m:t>
+            </m:r>
+          </m:e>
+          <m:sup>
+            <m:r>
+              <w:rPr>
+                <w:rFonts w:ascii="Cambria Math" w:hAnsi="Cambria Math" w:cs="Consolas"/>
+                <w:color w:val="2E74B5" w:themeColor="accent5" w:themeShade="BF"/>
+              </w:rPr>
+              <m:t>2</m:t>
+            </m:r>
+          </m:sup>
+        </m:sSup>
+        <m:r>
+          <w:rPr>
+            <w:rFonts w:ascii="Cambria Math" w:hAnsi="Cambria Math" w:cs="Consolas"/>
+            <w:color w:val="2E74B5" w:themeColor="accent5" w:themeShade="BF"/>
+          </w:rPr>
+          <m:t>)</m:t>
+        </m:r>
+      </m:oMath>
+    </w:p>
+    <w:p>
+      <w:pPr>
+        <w:rPr>
+          <w:rFonts w:ascii="Consolas" w:hAnsi="Consolas" w:cs="Consolas"/>
+          <w:color w:val="000000"/>
+          <w:sz w:val="19"/>
+          <w:szCs w:val="19"/>
+        </w:rPr>
+      </w:pPr>
+      <w:r>
+        <w:rPr>
+          <w:rFonts w:ascii="Consolas" w:hAnsi="Consolas" w:cs="Consolas"/>
+          <w:color w:val="000000"/>
+          <w:sz w:val="19"/>
+          <w:szCs w:val="19"/>
+        </w:rPr>
+        <w:t xml:space="preserve">• </w:t>
+      </w:r>
+      <w:r>
+        <w:rPr>
+          <w:rFonts w:ascii="Consolas" w:hAnsi="Consolas" w:cs="Consolas"/>
+          <w:color w:val="000000"/>
+          <w:sz w:val="19"/>
+          <w:szCs w:val="19"/>
+        </w:rPr>
+        <w:t>Helpers:</w:t>
+      </w:r>
+    </w:p>
+    <w:p>
+      <w:pPr>
+        <w:rPr>
+          <w:rFonts w:ascii="Consolas" w:hAnsi="Consolas" w:cs="Consolas"/>
+          <w:color w:val="000000"/>
+          <w:sz w:val="19"/>
+          <w:szCs w:val="19"/>
+        </w:rPr>
+      </w:pPr>
+      <w:r>
+        <w:rPr>
+          <w:rFonts w:ascii="Consolas" w:hAnsi="Consolas" w:cs="Consolas"/>
+          <w:color w:val="000000"/>
+          <w:sz w:val="19"/>
+          <w:szCs w:val="19"/>
+        </w:rPr>
+        <w:tab/>
+        <w:t xml:space="preserve">• </w:t>
+      </w:r>
+      <w:proofErr w:type="spellStart"/>
+      <w:proofErr w:type="gramStart"/>
+      <w:r>
+        <w:rPr>
+          <w:rFonts w:ascii="Consolas" w:hAnsi="Consolas" w:cs="Consolas"/>
+          <w:color w:val="000000"/>
+          <w:sz w:val="19"/>
+          <w:szCs w:val="19"/>
+        </w:rPr>
+        <w:t>addEnergyFor</w:t>
+      </w:r>
+      <w:proofErr w:type="spellEnd"/>
+      <w:r>
+        <w:rPr>
+          <w:rFonts w:ascii="Consolas" w:hAnsi="Consolas" w:cs="Consolas"/>
+          <w:color w:val="000000"/>
+          <w:sz w:val="19"/>
+          <w:szCs w:val="19"/>
+        </w:rPr>
+        <w:t>(</w:t>
+      </w:r>
+      <w:proofErr w:type="gramEnd"/>
+      <w:r>
+        <w:rPr>
+          <w:rFonts w:ascii="Consolas" w:hAnsi="Consolas" w:cs="Consolas"/>
+          <w:color w:val="0000FF"/>
+          <w:sz w:val="19"/>
+          <w:szCs w:val="19"/>
+        </w:rPr>
+        <w:t>int</w:t>
+      </w:r>
+      <w:r>
+        <w:rPr>
+          <w:rFonts w:ascii="Consolas" w:hAnsi="Consolas" w:cs="Consolas"/>
+          <w:color w:val="000000"/>
+          <w:sz w:val="19"/>
+          <w:szCs w:val="19"/>
+        </w:rPr>
+        <w:t xml:space="preserve"> row, </w:t>
+      </w:r>
+      <w:r>
+        <w:rPr>
+          <w:rFonts w:ascii="Consolas" w:hAnsi="Consolas" w:cs="Consolas"/>
+          <w:color w:val="0000FF"/>
+          <w:sz w:val="19"/>
+          <w:szCs w:val="19"/>
+        </w:rPr>
+        <w:t>int</w:t>
+      </w:r>
+      <w:r>
+        <w:rPr>
+          <w:rFonts w:ascii="Consolas" w:hAnsi="Consolas" w:cs="Consolas"/>
+          <w:color w:val="000000"/>
+          <w:sz w:val="19"/>
+          <w:szCs w:val="19"/>
+        </w:rPr>
+        <w:t xml:space="preserve"> col, Vector2D </w:t>
+      </w:r>
+      <w:proofErr w:type="spellStart"/>
+      <w:r>
+        <w:rPr>
+          <w:rFonts w:ascii="Consolas" w:hAnsi="Consolas" w:cs="Consolas"/>
+          <w:color w:val="000000"/>
+          <w:sz w:val="19"/>
+          <w:szCs w:val="19"/>
+        </w:rPr>
+        <w:t>pixelEnergies</w:t>
+      </w:r>
+      <w:proofErr w:type="spellEnd"/>
+      <w:r>
+        <w:rPr>
+          <w:rFonts w:ascii="Consolas" w:hAnsi="Consolas" w:cs="Consolas"/>
+          <w:color w:val="000000"/>
+          <w:sz w:val="19"/>
+          <w:szCs w:val="19"/>
+        </w:rPr>
+        <w:t>)</w:t>
+      </w:r>
+      <w:r>
+        <w:rPr>
+          <w:rFonts w:ascii="Consolas" w:hAnsi="Consolas" w:cs="Consolas"/>
+          <w:color w:val="000000"/>
+          <w:sz w:val="19"/>
+          <w:szCs w:val="19"/>
+        </w:rPr>
+        <w:t xml:space="preserve"> -&gt;</w:t>
+      </w:r>
+      <w:r>
+        <w:rPr>
+          <w:rFonts w:ascii="Consolas" w:hAnsi="Consolas" w:cs="Consolas"/>
+          <w:color w:val="000000"/>
+          <w:sz w:val="19"/>
+          <w:szCs w:val="19"/>
+        </w:rPr>
+        <w:t xml:space="preserve"> </w:t>
+      </w:r>
+      <m:oMath>
+        <m:r>
+          <w:rPr>
+            <w:rFonts w:ascii="Cambria Math" w:hAnsi="Cambria Math" w:cs="Consolas"/>
+            <w:color w:val="2E74B5" w:themeColor="accent5" w:themeShade="BF"/>
+            <w:sz w:val="19"/>
+            <w:szCs w:val="19"/>
+          </w:rPr>
+          <m:t>O(1)</m:t>
+        </m:r>
+      </m:oMath>
+    </w:p>
+    <w:p>
+      <w:pPr>
+        <w:ind w:right="-1260"/>
+        <w:rPr>
+          <w:rFonts w:ascii="Consolas" w:hAnsi="Consolas" w:cs="Consolas"/>
+          <w:color w:val="2E74B5" w:themeColor="accent5" w:themeShade="BF"/>
+          <w:sz w:val="19"/>
+          <w:szCs w:val="19"/>
+        </w:rPr>
+      </w:pPr>
+      <w:r>
+        <w:rPr>
+          <w:rFonts w:ascii="Consolas" w:hAnsi="Consolas" w:cs="Consolas"/>
+          <w:color w:val="000000"/>
+          <w:sz w:val="19"/>
+          <w:szCs w:val="19"/>
+        </w:rPr>
+        <w:tab/>
+        <w:t xml:space="preserve">• </w:t>
+      </w:r>
+      <w:proofErr w:type="spellStart"/>
+      <w:r>
+        <w:rPr>
+          <w:rFonts w:ascii="Consolas" w:hAnsi="Consolas" w:cs="Consolas"/>
+          <w:color w:val="000000"/>
+          <w:sz w:val="19"/>
+          <w:szCs w:val="19"/>
+        </w:rPr>
+        <w:t>addEnergyToNeighbour</w:t>
+      </w:r>
+      <w:proofErr w:type="spellEnd"/>
+      <w:r>
+        <w:rPr>
+          <w:rFonts w:ascii="Consolas" w:hAnsi="Consolas" w:cs="Consolas"/>
+          <w:color w:val="000000"/>
+          <w:sz w:val="19"/>
+          <w:szCs w:val="19"/>
+        </w:rPr>
+        <w:t>(</w:t>
+      </w:r>
+      <w:r>
+        <w:rPr>
+          <w:rFonts w:ascii="Consolas" w:hAnsi="Consolas" w:cs="Consolas"/>
+          <w:color w:val="0000FF"/>
+          <w:sz w:val="19"/>
+          <w:szCs w:val="19"/>
+        </w:rPr>
+        <w:t>..</w:t>
+      </w:r>
+      <w:r>
+        <w:rPr>
+          <w:rFonts w:ascii="Consolas" w:hAnsi="Consolas" w:cs="Consolas"/>
+          <w:color w:val="000000"/>
+          <w:sz w:val="19"/>
+          <w:szCs w:val="19"/>
+        </w:rPr>
+        <w:t>)</w:t>
+      </w:r>
+      <w:r>
+        <w:rPr>
+          <w:rFonts w:ascii="Consolas" w:hAnsi="Consolas" w:cs="Consolas"/>
+          <w:color w:val="000000"/>
+          <w:sz w:val="19"/>
+          <w:szCs w:val="19"/>
+        </w:rPr>
+        <w:t xml:space="preserve"> -&gt;</w:t>
+      </w:r>
+      <w:r>
+        <w:rPr>
+          <w:rFonts w:ascii="Consolas" w:hAnsi="Consolas" w:cs="Consolas"/>
+          <w:color w:val="000000"/>
+          <w:sz w:val="19"/>
+          <w:szCs w:val="19"/>
+        </w:rPr>
+        <w:t xml:space="preserve"> </w:t>
+      </w:r>
+      <m:oMath>
+        <m:r>
+          <w:rPr>
+            <w:rFonts w:ascii="Cambria Math" w:hAnsi="Cambria Math" w:cs="Consolas"/>
+            <w:color w:val="2E74B5" w:themeColor="accent5" w:themeShade="BF"/>
+            <w:sz w:val="19"/>
+            <w:szCs w:val="19"/>
+          </w:rPr>
+          <m:t>O(1)</m:t>
+        </m:r>
+      </m:oMath>
+    </w:p>
+    <w:p>
+      <w:pPr>
+        <w:ind w:left="720" w:right="-1260"/>
+        <w:rPr>
+          <w:rFonts w:ascii="Consolas" w:hAnsi="Consolas" w:cs="Consolas"/>
+          <w:color w:val="2E74B5" w:themeColor="accent5" w:themeShade="BF"/>
+          <w:sz w:val="15"/>
+          <w:szCs w:val="15"/>
+        </w:rPr>
+      </w:pPr>
+      <w:r>
+        <w:rPr>
+          <w:rFonts w:ascii="Consolas" w:hAnsi="Consolas" w:cs="Consolas"/>
+          <w:color w:val="2E74B5" w:themeColor="accent5" w:themeShade="BF"/>
+          <w:sz w:val="15"/>
+          <w:szCs w:val="15"/>
+        </w:rPr>
+        <w:t xml:space="preserve">Note: List&lt;&gt;.Add() is considered </w:t>
+      </w:r>
+      <w:proofErr w:type="gramStart"/>
+      <w:r>
+        <w:rPr>
+          <w:rFonts w:ascii="Consolas" w:hAnsi="Consolas" w:cs="Consolas"/>
+          <w:color w:val="2E74B5" w:themeColor="accent5" w:themeShade="BF"/>
+          <w:sz w:val="15"/>
+          <w:szCs w:val="15"/>
+        </w:rPr>
+        <w:t>O(</w:t>
+      </w:r>
+      <w:proofErr w:type="gramEnd"/>
+      <w:r>
+        <w:rPr>
+          <w:rFonts w:ascii="Consolas" w:hAnsi="Consolas" w:cs="Consolas"/>
+          <w:color w:val="2E74B5" w:themeColor="accent5" w:themeShade="BF"/>
+          <w:sz w:val="15"/>
+          <w:szCs w:val="15"/>
+        </w:rPr>
+        <w:t xml:space="preserve">1) since the initial capacity of the List after adding the first element is </w:t>
+      </w:r>
+      <w:r>
+        <w:rPr>
+          <w:rFonts w:ascii="Consolas" w:hAnsi="Consolas" w:cs="Consolas"/>
+          <w:b/>
+          <w:bCs/>
+          <w:color w:val="2E74B5" w:themeColor="accent5" w:themeShade="BF"/>
+          <w:sz w:val="15"/>
+          <w:szCs w:val="15"/>
+        </w:rPr>
+        <w:t xml:space="preserve">4 </w:t>
+      </w:r>
+      <w:r>
+        <w:rPr>
+          <w:rFonts w:ascii="Consolas" w:hAnsi="Consolas" w:cs="Consolas"/>
+          <w:color w:val="2E74B5" w:themeColor="accent5" w:themeShade="BF"/>
+          <w:sz w:val="15"/>
+          <w:szCs w:val="15"/>
+        </w:rPr>
+        <w:t>and the maximum</w:t>
+      </w:r>
+      <w:r>
+        <w:rPr>
+          <w:rFonts w:ascii="Consolas" w:hAnsi="Consolas" w:cs="Consolas"/>
+          <w:color w:val="2E74B5" w:themeColor="accent5" w:themeShade="BF"/>
+          <w:sz w:val="15"/>
+          <w:szCs w:val="15"/>
+        </w:rPr>
+        <w:t xml:space="preserve"> edges per vertex is </w:t>
+      </w:r>
+      <w:r>
+        <w:rPr>
+          <w:rFonts w:ascii="Consolas" w:hAnsi="Consolas" w:cs="Consolas"/>
+          <w:b/>
+          <w:bCs/>
+          <w:color w:val="2E74B5" w:themeColor="accent5" w:themeShade="BF"/>
+          <w:sz w:val="15"/>
+          <w:szCs w:val="15"/>
+        </w:rPr>
+        <w:t xml:space="preserve">4 </w:t>
+      </w:r>
+      <w:r>
+        <w:rPr>
+          <w:rFonts w:ascii="Consolas" w:hAnsi="Consolas" w:cs="Consolas"/>
+          <w:color w:val="2E74B5" w:themeColor="accent5" w:themeShade="BF"/>
+          <w:sz w:val="15"/>
+          <w:szCs w:val="15"/>
+        </w:rPr>
+        <w:t>so the List&lt;&gt; won’t need the O(N) expansio</w:t>
+      </w:r>
+      <w:r>
+        <w:rPr>
+          <w:rFonts w:ascii="Consolas" w:hAnsi="Consolas" w:cs="Consolas"/>
+          <w:color w:val="2E74B5" w:themeColor="accent5" w:themeShade="BF"/>
+          <w:sz w:val="15"/>
+          <w:szCs w:val="15"/>
+        </w:rPr>
+        <w:t>n</w:t>
+      </w:r>
+    </w:p>
+    <w:p>
+      <w:pPr>
+        <w:rPr>
+          <w:rFonts w:ascii="Consolas" w:hAnsi="Consolas" w:cs="Consolas"/>
+          <w:color w:val="000000"/>
+          <w:sz w:val="19"/>
+          <w:szCs w:val="19"/>
+        </w:rPr>
+      </w:pPr>
+      <w:r>
+        <w:rPr>
+          <w:rFonts w:ascii="Consolas" w:hAnsi="Consolas" w:cs="Consolas"/>
+          <w:color w:val="000000"/>
+          <w:sz w:val="19"/>
+          <w:szCs w:val="19"/>
+        </w:rPr>
+        <w:t xml:space="preserve">• </w:t>
+      </w:r>
+      <w:r>
+        <w:rPr>
+          <w:rFonts w:ascii="Consolas" w:hAnsi="Consolas" w:cs="Consolas"/>
+          <w:color w:val="000000"/>
+          <w:sz w:val="19"/>
+          <w:szCs w:val="19"/>
+        </w:rPr>
+        <w:t>Final Complexity:</w:t>
+      </w:r>
+    </w:p>
+    <w:p>
+      <w:pPr>
+        <w:rPr>
+          <w:rFonts w:ascii="Consolas" w:hAnsi="Consolas" w:cs="Consolas"/>
+          <w:color w:val="000000"/>
+          <w:sz w:val="19"/>
+          <w:szCs w:val="19"/>
+        </w:rPr>
+      </w:pPr>
+      <w:r>
+        <w:rPr>
+          <w:rFonts w:ascii="Consolas" w:hAnsi="Consolas" w:cs="Consolas"/>
+          <w:color w:val="000000"/>
+          <w:sz w:val="19"/>
+          <w:szCs w:val="19"/>
+        </w:rPr>
+        <w:tab/>
+      </w:r>
+      <m:oMath>
+        <m:r>
+          <w:rPr>
+            <w:rFonts w:ascii="Cambria Math" w:hAnsi="Cambria Math" w:cs="Consolas"/>
+            <w:color w:val="000000"/>
+            <w:sz w:val="19"/>
+            <w:szCs w:val="19"/>
+          </w:rPr>
+          <m:t>O</m:t>
+        </m:r>
+        <m:d>
+          <m:dPr>
+            <m:ctrlPr>
+              <w:rPr>
+                <w:rFonts w:ascii="Cambria Math" w:hAnsi="Cambria Math" w:cs="Consolas"/>
+                <w:i/>
+                <w:color w:val="000000"/>
+                <w:sz w:val="19"/>
+                <w:szCs w:val="19"/>
+              </w:rPr>
+            </m:ctrlPr>
+          </m:dPr>
+          <m:e>
+            <m:sSup>
+              <m:sSupPr>
+                <m:ctrlPr>
+                  <w:rPr>
+                    <w:rFonts w:ascii="Cambria Math" w:hAnsi="Cambria Math" w:cs="Consolas"/>
+                    <w:i/>
+                    <w:color w:val="000000"/>
+                    <w:sz w:val="19"/>
+                    <w:szCs w:val="19"/>
+                  </w:rPr>
+                </m:ctrlPr>
+              </m:sSupPr>
+              <m:e>
+                <m:r>
+                  <w:rPr>
+                    <w:rFonts w:ascii="Cambria Math" w:hAnsi="Cambria Math" w:cs="Consolas"/>
+                    <w:color w:val="000000"/>
+                    <w:sz w:val="19"/>
+                    <w:szCs w:val="19"/>
+                  </w:rPr>
+                  <m:t>N</m:t>
+                </m:r>
+              </m:e>
+              <m:sup>
+                <m:r>
+                  <w:rPr>
+                    <w:rFonts w:ascii="Cambria Math" w:hAnsi="Cambria Math" w:cs="Consolas"/>
+                    <w:color w:val="000000"/>
+                    <w:sz w:val="19"/>
+                    <w:szCs w:val="19"/>
+                  </w:rPr>
+                  <m:t>2</m:t>
+                </m:r>
+              </m:sup>
+            </m:sSup>
+          </m:e>
+        </m:d>
+        <m:r>
+          <w:rPr>
+            <w:rFonts w:ascii="Cambria Math" w:hAnsi="Cambria Math" w:cs="Consolas"/>
+            <w:color w:val="000000"/>
+            <w:sz w:val="19"/>
+            <w:szCs w:val="19"/>
+          </w:rPr>
+          <m:t>+O</m:t>
+        </m:r>
+        <m:d>
+          <m:dPr>
+            <m:ctrlPr>
+              <w:rPr>
+                <w:rFonts w:ascii="Cambria Math" w:hAnsi="Cambria Math" w:cs="Consolas"/>
+                <w:i/>
+                <w:color w:val="000000"/>
+                <w:sz w:val="19"/>
+                <w:szCs w:val="19"/>
+              </w:rPr>
+            </m:ctrlPr>
+          </m:dPr>
+          <m:e>
+            <m:sSup>
+              <m:sSupPr>
+                <m:ctrlPr>
+                  <w:rPr>
+                    <w:rFonts w:ascii="Cambria Math" w:hAnsi="Cambria Math" w:cs="Consolas"/>
+                    <w:i/>
+                    <w:color w:val="000000"/>
+                    <w:sz w:val="19"/>
+                    <w:szCs w:val="19"/>
+                  </w:rPr>
+                </m:ctrlPr>
+              </m:sSupPr>
+              <m:e>
+                <m:r>
+                  <w:rPr>
+                    <w:rFonts w:ascii="Cambria Math" w:hAnsi="Cambria Math" w:cs="Consolas"/>
+                    <w:color w:val="000000"/>
+                    <w:sz w:val="19"/>
+                    <w:szCs w:val="19"/>
+                  </w:rPr>
+                  <m:t>N</m:t>
+                </m:r>
+              </m:e>
+              <m:sup>
+                <m:r>
+                  <w:rPr>
+                    <w:rFonts w:ascii="Cambria Math" w:hAnsi="Cambria Math" w:cs="Consolas"/>
+                    <w:color w:val="000000"/>
+                    <w:sz w:val="19"/>
+                    <w:szCs w:val="19"/>
+                  </w:rPr>
+                  <m:t>2</m:t>
+                </m:r>
+              </m:sup>
+            </m:sSup>
+          </m:e>
+        </m:d>
+        <m:r>
+          <w:rPr>
+            <w:rFonts w:ascii="Cambria Math" w:hAnsi="Cambria Math" w:cs="Consolas"/>
+            <w:color w:val="000000"/>
+            <w:sz w:val="19"/>
+            <w:szCs w:val="19"/>
+          </w:rPr>
+          <m:t>+N×O</m:t>
+        </m:r>
+        <m:d>
+          <m:dPr>
+            <m:ctrlPr>
+              <w:rPr>
+                <w:rFonts w:ascii="Cambria Math" w:hAnsi="Cambria Math" w:cs="Consolas"/>
+                <w:i/>
+                <w:color w:val="000000"/>
+                <w:sz w:val="19"/>
+                <w:szCs w:val="19"/>
+              </w:rPr>
+            </m:ctrlPr>
+          </m:dPr>
+          <m:e>
+            <m:r>
+              <w:rPr>
+                <w:rFonts w:ascii="Cambria Math" w:hAnsi="Cambria Math" w:cs="Consolas"/>
+                <w:color w:val="000000"/>
+                <w:sz w:val="19"/>
+                <w:szCs w:val="19"/>
+              </w:rPr>
+              <m:t>1</m:t>
+            </m:r>
+          </m:e>
+        </m:d>
+        <m:r>
+          <w:rPr>
+            <w:rFonts w:ascii="Cambria Math" w:hAnsi="Cambria Math" w:cs="Consolas"/>
+            <w:color w:val="000000"/>
+            <w:sz w:val="19"/>
+            <w:szCs w:val="19"/>
+          </w:rPr>
+          <m:t xml:space="preserve">+ </m:t>
+        </m:r>
+        <m:r>
+          <w:rPr>
+            <w:rFonts w:ascii="Cambria Math" w:hAnsi="Cambria Math" w:cs="Consolas"/>
+            <w:color w:val="000000"/>
+            <w:sz w:val="19"/>
+            <w:szCs w:val="19"/>
+          </w:rPr>
+          <m:t>N×O</m:t>
+        </m:r>
+        <m:d>
+          <m:dPr>
+            <m:ctrlPr>
+              <w:rPr>
+                <w:rFonts w:ascii="Cambria Math" w:hAnsi="Cambria Math" w:cs="Consolas"/>
+                <w:i/>
+                <w:color w:val="000000"/>
+                <w:sz w:val="19"/>
+                <w:szCs w:val="19"/>
+              </w:rPr>
+            </m:ctrlPr>
+          </m:dPr>
+          <m:e>
+            <m:r>
+              <w:rPr>
+                <w:rFonts w:ascii="Cambria Math" w:hAnsi="Cambria Math" w:cs="Consolas"/>
+                <w:color w:val="000000"/>
+                <w:sz w:val="19"/>
+                <w:szCs w:val="19"/>
+              </w:rPr>
+              <m:t>1</m:t>
+            </m:r>
+          </m:e>
+        </m:d>
+        <m:r>
+          <w:rPr>
+            <w:rFonts w:ascii="Cambria Math" w:hAnsi="Cambria Math" w:cs="Consolas"/>
+            <w:color w:val="000000"/>
+            <w:sz w:val="19"/>
+            <w:szCs w:val="19"/>
+          </w:rPr>
+          <m:t>=</m:t>
+        </m:r>
+      </m:oMath>
+      <w:r>
+        <w:rPr>
+          <w:rFonts w:ascii="Consolas" w:hAnsi="Consolas" w:cs="Consolas"/>
+          <w:color w:val="000000"/>
+          <w:sz w:val="19"/>
+          <w:szCs w:val="19"/>
+        </w:rPr>
+        <w:t xml:space="preserve"> </w:t>
+      </w:r>
+      <m:oMath>
+        <m:r>
+          <m:rPr>
+            <m:sty m:val="bi"/>
+          </m:rPr>
+          <w:rPr>
+            <w:rFonts w:ascii="Cambria Math" w:hAnsi="Cambria Math" w:cs="Consolas"/>
+            <w:color w:val="2E74B5" w:themeColor="accent5" w:themeShade="BF"/>
+            <w:sz w:val="23"/>
+            <w:szCs w:val="23"/>
+          </w:rPr>
+          <m:t>O(</m:t>
+        </m:r>
+        <m:sSup>
+          <m:sSupPr>
+            <m:ctrlPr>
+              <w:rPr>
+                <w:rFonts w:ascii="Cambria Math" w:hAnsi="Cambria Math" w:cs="Consolas"/>
+                <w:b/>
+                <w:bCs/>
+                <w:i/>
+                <w:color w:val="2E74B5" w:themeColor="accent5" w:themeShade="BF"/>
+                <w:sz w:val="23"/>
+                <w:szCs w:val="23"/>
+              </w:rPr>
+            </m:ctrlPr>
+          </m:sSupPr>
+          <m:e>
+            <m:r>
+              <m:rPr>
+                <m:sty m:val="bi"/>
+              </m:rPr>
+              <w:rPr>
+                <w:rFonts w:ascii="Cambria Math" w:hAnsi="Cambria Math" w:cs="Consolas"/>
+                <w:color w:val="2E74B5" w:themeColor="accent5" w:themeShade="BF"/>
+                <w:sz w:val="23"/>
+                <w:szCs w:val="23"/>
+              </w:rPr>
+              <m:t>N</m:t>
+            </m:r>
+          </m:e>
+          <m:sup>
+            <m:r>
+              <m:rPr>
+                <m:sty m:val="bi"/>
+              </m:rPr>
+              <w:rPr>
+                <w:rFonts w:ascii="Cambria Math" w:hAnsi="Cambria Math" w:cs="Consolas"/>
+                <w:color w:val="2E74B5" w:themeColor="accent5" w:themeShade="BF"/>
+                <w:sz w:val="23"/>
+                <w:szCs w:val="23"/>
+              </w:rPr>
+              <m:t>2</m:t>
+            </m:r>
+          </m:sup>
+        </m:sSup>
+        <m:r>
+          <m:rPr>
+            <m:sty m:val="bi"/>
+          </m:rPr>
+          <w:rPr>
+            <w:rFonts w:ascii="Cambria Math" w:hAnsi="Cambria Math" w:cs="Consolas"/>
+            <w:color w:val="2E74B5" w:themeColor="accent5" w:themeShade="BF"/>
+            <w:sz w:val="23"/>
+            <w:szCs w:val="23"/>
+          </w:rPr>
+          <m:t>)</m:t>
+        </m:r>
+      </m:oMath>
+    </w:p>
+    <w:p>
+      <w:pPr>
+        <w:rPr>
+          <w:rFonts w:ascii="Consolas" w:hAnsi="Consolas" w:cs="Consolas"/>
+          <w:color w:val="000000"/>
+        </w:rPr>
+      </w:pPr>
+      <w:r>
+        <w:rPr>
+          <w:rFonts w:ascii="Consolas" w:hAnsi="Consolas" w:cs="Consolas"/>
+          <w:color w:val="000000"/>
+          <w:sz w:val="19"/>
+          <w:szCs w:val="19"/>
+        </w:rPr>
+        <w:t xml:space="preserve">• </w:t>
+      </w:r>
+      <w:r>
+        <w:rPr>
+          <w:rFonts w:ascii="Consolas" w:hAnsi="Consolas" w:cs="Consolas"/>
+          <w:color w:val="000000"/>
+        </w:rPr>
+        <w:t>Notes:</w:t>
       </w:r>
     </w:p>
     <w:p>
@@ -1632,18 +2626,13 @@
     <w:uiPriority w:val="9"/>
     <w:unhideWhenUsed/>
     <w:qFormat/>
-    <w:rsid w:val="008D6C92"/>
+    <w:rsid w:val="00204F7D"/>
     <w:pPr>
-      <w:keepNext/>
-      <w:keepLines/>
-      <w:spacing w:before="160" w:after="40" w:line="240" w:lineRule="auto"/>
-      <w:jc w:val="center"/>
       <w:outlineLvl w:val="1"/>
     </w:pPr>
     <w:rPr>
-      <w:rFonts w:asciiTheme="majorHAnsi" w:eastAsiaTheme="majorEastAsia" w:hAnsiTheme="majorHAnsi" w:cstheme="majorBidi"/>
-      <w:sz w:val="32"/>
-      <w:szCs w:val="32"/>
+      <w:rFonts w:ascii="Consolas" w:hAnsi="Consolas" w:cs="Consolas"/>
+      <w:color w:val="0000FF"/>
     </w:rPr>
   </w:style>
   <w:style w:type="paragraph" w:styleId="Heading3">
@@ -1810,7 +2799,6 @@
   <w:style w:type="character" w:default="1" w:styleId="DefaultParagraphFont">
     <w:name w:val="Default Paragraph Font"/>
     <w:uiPriority w:val="1"/>
-    <w:semiHidden/>
     <w:unhideWhenUsed/>
   </w:style>
   <w:style w:type="table" w:default="1" w:styleId="TableNormal">
@@ -1852,11 +2840,10 @@
     <w:basedOn w:val="DefaultParagraphFont"/>
     <w:link w:val="Heading2"/>
     <w:uiPriority w:val="9"/>
-    <w:rsid w:val="008D6C92"/>
-    <w:rPr>
-      <w:rFonts w:asciiTheme="majorHAnsi" w:eastAsiaTheme="majorEastAsia" w:hAnsiTheme="majorHAnsi" w:cstheme="majorBidi"/>
-      <w:sz w:val="32"/>
-      <w:szCs w:val="32"/>
+    <w:rsid w:val="00204F7D"/>
+    <w:rPr>
+      <w:rFonts w:ascii="Consolas" w:hAnsi="Consolas" w:cs="Consolas"/>
+      <w:color w:val="0000FF"/>
     </w:rPr>
   </w:style>
   <w:style w:type="character" w:customStyle="1" w:styleId="Heading3Char">
@@ -2245,6 +3232,39 @@
       <w:ind w:left="720"/>
       <w:contextualSpacing/>
     </w:pPr>
+  </w:style>
+  <w:style w:type="character" w:styleId="PlaceholderText">
+    <w:name w:val="Placeholder Text"/>
+    <w:basedOn w:val="DefaultParagraphFont"/>
+    <w:uiPriority w:val="99"/>
+    <w:semiHidden/>
+    <w:rsid w:val="0089250B"/>
+    <w:rPr>
+      <w:color w:val="808080"/>
+    </w:rPr>
+  </w:style>
+  <w:style w:type="character" w:styleId="Hyperlink">
+    <w:name w:val="Hyperlink"/>
+    <w:basedOn w:val="DefaultParagraphFont"/>
+    <w:uiPriority w:val="99"/>
+    <w:unhideWhenUsed/>
+    <w:rsid w:val="00481BCE"/>
+    <w:rPr>
+      <w:color w:val="0563C1" w:themeColor="hyperlink"/>
+      <w:u w:val="single"/>
+    </w:rPr>
+  </w:style>
+  <w:style w:type="character" w:styleId="UnresolvedMention">
+    <w:name w:val="Unresolved Mention"/>
+    <w:basedOn w:val="DefaultParagraphFont"/>
+    <w:uiPriority w:val="99"/>
+    <w:semiHidden/>
+    <w:unhideWhenUsed/>
+    <w:rsid w:val="00481BCE"/>
+    <w:rPr>
+      <w:color w:val="605E5C"/>
+      <w:shd w:val="clear" w:color="auto" w:fill="E1DFDD"/>
+    </w:rPr>
   </w:style>
 </w:styles>
 </file>

--- a/Documentation.docx
+++ b/Documentation.docx
@@ -39,11 +39,30 @@
     <w:p>
       <w:pPr>
         <w:pStyle w:val="Heading2"/>
-      </w:pPr>
-      <w:r>
+        <w:jc w:val="center"/>
+        <w:rPr>
+          <w:rFonts w:asciiTheme="minorHAnsi" w:hAnsiTheme="minorHAnsi" w:cstheme="minorHAnsi"/>
+          <w:color w:val="0070C0"/>
+          <w:sz w:val="40"/>
+          <w:szCs w:val="40"/>
+        </w:rPr>
+      </w:pPr>
+      <w:r>
+        <w:rPr>
+          <w:rFonts w:asciiTheme="minorHAnsi" w:hAnsiTheme="minorHAnsi" w:cstheme="minorHAnsi"/>
+          <w:color w:val="0070C0"/>
+          <w:sz w:val="40"/>
+          <w:szCs w:val="40"/>
+        </w:rPr>
         <w:t>T</w:t>
       </w:r>
       <w:r>
+        <w:rPr>
+          <w:rFonts w:asciiTheme="minorHAnsi" w:hAnsiTheme="minorHAnsi" w:cstheme="minorHAnsi"/>
+          <w:color w:val="0070C0"/>
+          <w:sz w:val="40"/>
+          <w:szCs w:val="40"/>
+        </w:rPr>
         <w:t>093</w:t>
       </w:r>
     </w:p>
@@ -380,7 +399,7 @@
                     </pic:cNvPicPr>
                   </pic:nvPicPr>
                   <pic:blipFill>
-                    <a:blip r:embed="rId6" cstate="print">
+                    <a:blip r:embed="rId11" cstate="print">
                       <a:extLst>
                         <a:ext uri="{28A0092B-C50C-407E-A947-70E740481C1C}">
                           <a14:useLocalDpi xmlns:a14="http://schemas.microsoft.com/office/drawing/2010/main" val="0"/>
@@ -518,20 +537,20 @@
           <w:numId w:val="4"/>
         </w:numPr>
         <w:rPr>
-          <w:color w:val="0070C0"/>
-          <w:sz w:val="44"/>
-          <w:szCs w:val="44"/>
-          <w:lang w:bidi="ar-EG"/>
-        </w:rPr>
-      </w:pPr>
-      <w:r>
-        <w:rPr>
           <w:color w:val="000000" w:themeColor="text1"/>
           <w:sz w:val="32"/>
           <w:szCs w:val="32"/>
           <w:lang w:bidi="ar-EG"/>
         </w:rPr>
-        <w:t>Drawing Path on Image</w:t>
+      </w:pPr>
+      <w:r>
+        <w:rPr>
+          <w:color w:val="000000" w:themeColor="text1"/>
+          <w:sz w:val="32"/>
+          <w:szCs w:val="32"/>
+          <w:lang w:bidi="ar-EG"/>
+        </w:rPr>
+        <w:t>Frequency</w:t>
       </w:r>
     </w:p>
     <w:p>
@@ -555,7 +574,7 @@
           <w:szCs w:val="32"/>
           <w:lang w:bidi="ar-EG"/>
         </w:rPr>
-        <w:t>Generating a sequence of connected paths using multiple anchor points</w:t>
+        <w:t>Scaling small Images</w:t>
       </w:r>
     </w:p>
     <w:p>
@@ -579,54 +598,6 @@
           <w:szCs w:val="32"/>
           <w:lang w:bidi="ar-EG"/>
         </w:rPr>
-        <w:t>Frequency</w:t>
-      </w:r>
-    </w:p>
-    <w:p>
-      <w:pPr>
-        <w:pStyle w:val="ListParagraph"/>
-        <w:numPr>
-          <w:ilvl w:val="0"/>
-          <w:numId w:val="4"/>
-        </w:numPr>
-        <w:rPr>
-          <w:color w:val="000000" w:themeColor="text1"/>
-          <w:sz w:val="32"/>
-          <w:szCs w:val="32"/>
-          <w:lang w:bidi="ar-EG"/>
-        </w:rPr>
-      </w:pPr>
-      <w:r>
-        <w:rPr>
-          <w:color w:val="000000" w:themeColor="text1"/>
-          <w:sz w:val="32"/>
-          <w:szCs w:val="32"/>
-          <w:lang w:bidi="ar-EG"/>
-        </w:rPr>
-        <w:t>Scaling small Images</w:t>
-      </w:r>
-    </w:p>
-    <w:p>
-      <w:pPr>
-        <w:pStyle w:val="ListParagraph"/>
-        <w:numPr>
-          <w:ilvl w:val="0"/>
-          <w:numId w:val="4"/>
-        </w:numPr>
-        <w:rPr>
-          <w:color w:val="000000" w:themeColor="text1"/>
-          <w:sz w:val="32"/>
-          <w:szCs w:val="32"/>
-          <w:lang w:bidi="ar-EG"/>
-        </w:rPr>
-      </w:pPr>
-      <w:r>
-        <w:rPr>
-          <w:color w:val="000000" w:themeColor="text1"/>
-          <w:sz w:val="32"/>
-          <w:szCs w:val="32"/>
-          <w:lang w:bidi="ar-EG"/>
-        </w:rPr>
         <w:t>Cropping Final Image</w:t>
       </w:r>
     </w:p>
@@ -687,16 +658,7 @@
           <w:sz w:val="19"/>
           <w:szCs w:val="19"/>
         </w:rPr>
-        <w:t xml:space="preserve">• </w:t>
-      </w:r>
-      <w:r>
-        <w:rPr>
-          <w:rFonts w:ascii="Consolas" w:hAnsi="Consolas" w:cs="Consolas"/>
-          <w:color w:val="000000"/>
-          <w:sz w:val="19"/>
-          <w:szCs w:val="19"/>
-        </w:rPr>
-        <w:t xml:space="preserve">Initializing </w:t>
+        <w:t xml:space="preserve">• Initializing </w:t>
       </w:r>
       <w:r>
         <w:rPr>
@@ -813,7 +775,6 @@
         <w:t xml:space="preserve">private static void </w:t>
       </w:r>
       <w:proofErr w:type="spellStart"/>
-      <w:proofErr w:type="gramStart"/>
       <w:r>
         <w:rPr>
           <w:color w:val="000000" w:themeColor="text1"/>
@@ -828,7 +789,6 @@
         <w:t>(</w:t>
       </w:r>
       <w:proofErr w:type="spellStart"/>
-      <w:proofErr w:type="gramEnd"/>
       <w:r>
         <w:rPr>
           <w:color w:val="000000" w:themeColor="text1"/>
@@ -1058,7 +1018,6 @@
         <w:t xml:space="preserve">• </w:t>
       </w:r>
       <w:proofErr w:type="spellStart"/>
-      <w:proofErr w:type="gramStart"/>
       <w:r>
         <w:rPr>
           <w:rFonts w:ascii="Consolas" w:hAnsi="Consolas" w:cs="Consolas"/>
@@ -1078,7 +1037,6 @@
         </w:rPr>
         <w:t>(</w:t>
       </w:r>
-      <w:proofErr w:type="gramEnd"/>
       <w:r>
         <w:rPr>
           <w:rFonts w:ascii="Consolas" w:hAnsi="Consolas" w:cs="Consolas"/>
@@ -1270,27 +1228,7 @@
           <w:sz w:val="15"/>
           <w:szCs w:val="15"/>
         </w:rPr>
-        <w:t xml:space="preserve">Note: List&lt;&gt;.Add() is considered </w:t>
-      </w:r>
-      <w:proofErr w:type="gramStart"/>
-      <w:r>
-        <w:rPr>
-          <w:rFonts w:ascii="Consolas" w:hAnsi="Consolas" w:cs="Consolas"/>
-          <w:color w:val="2E74B5" w:themeColor="accent5" w:themeShade="BF"/>
-          <w:sz w:val="15"/>
-          <w:szCs w:val="15"/>
-        </w:rPr>
-        <w:t>O(</w:t>
-      </w:r>
-      <w:proofErr w:type="gramEnd"/>
-      <w:r>
-        <w:rPr>
-          <w:rFonts w:ascii="Consolas" w:hAnsi="Consolas" w:cs="Consolas"/>
-          <w:color w:val="2E74B5" w:themeColor="accent5" w:themeShade="BF"/>
-          <w:sz w:val="15"/>
-          <w:szCs w:val="15"/>
-        </w:rPr>
-        <w:t xml:space="preserve">1) since the initial capacity of the List after adding the first element is </w:t>
+        <w:t xml:space="preserve">Note: List&lt;&gt;.Add() is considered O(1) since the initial capacity of the List after adding the first element is </w:t>
       </w:r>
       <w:r>
         <w:rPr>
@@ -1556,16 +1494,7 @@
             <w:sz w:val="19"/>
             <w:szCs w:val="19"/>
           </w:rPr>
-          <m:t xml:space="preserve">+ </m:t>
-        </m:r>
-        <m:r>
-          <w:rPr>
-            <w:rFonts w:ascii="Cambria Math" w:hAnsi="Cambria Math" w:cs="Consolas"/>
-            <w:color w:val="000000"/>
-            <w:sz w:val="19"/>
-            <w:szCs w:val="19"/>
-          </w:rPr>
-          <m:t>N×O</m:t>
+          <m:t>+ N×O</m:t>
         </m:r>
         <m:d>
           <m:dPr>
@@ -1714,9 +1643,1270 @@
         </w:rPr>
       </w:pPr>
     </w:p>
+    <w:p>
+      <w:pPr>
+        <w:ind w:left="720"/>
+        <w:rPr>
+          <w:color w:val="0070C0"/>
+          <w:sz w:val="36"/>
+          <w:szCs w:val="36"/>
+          <w:lang w:bidi="ar-EG"/>
+        </w:rPr>
+        <w:sectPr>
+          <w:pgSz w:w="12240" w:h="15840"/>
+          <w:pgMar w:top="1440" w:right="1800" w:bottom="1440" w:left="1800" w:header="720" w:footer="720" w:gutter="0"/>
+          <w:cols w:space="720"/>
+          <w:docGrid w:linePitch="360"/>
+        </w:sectPr>
+      </w:pPr>
+      <w:r>
+        <w:rPr>
+          <w:color w:val="0070C0"/>
+          <w:sz w:val="36"/>
+          <w:szCs w:val="36"/>
+          <w:lang w:bidi="ar-EG"/>
+        </w:rPr>
+        <w:br w:type="page"/>
+      </w:r>
+    </w:p>
+    <w:p>
+      <w:pPr>
+        <w:ind w:left="720"/>
+        <w:rPr>
+          <w:color w:val="0070C0"/>
+          <w:sz w:val="36"/>
+          <w:szCs w:val="36"/>
+          <w:lang w:bidi="ar-EG"/>
+        </w:rPr>
+      </w:pPr>
+      <w:r>
+        <w:rPr>
+          <w:color w:val="0070C0"/>
+          <w:sz w:val="36"/>
+          <w:szCs w:val="36"/>
+          <w:lang w:bidi="ar-EG"/>
+        </w:rPr>
+        <w:lastRenderedPageBreak/>
+        <w:t>Calculating Shortest Path</w:t>
+      </w:r>
+    </w:p>
+    <w:p>
+      <w:pPr>
+        <w:spacing w:after="120"/>
+        <w:ind w:left="720"/>
+        <w:rPr>
+          <w:color w:val="0D0D0D" w:themeColor="text1" w:themeTint="F2"/>
+          <w:sz w:val="24"/>
+          <w:szCs w:val="24"/>
+          <w:lang w:bidi="ar-EG"/>
+        </w:rPr>
+      </w:pPr>
+      <w:r>
+        <w:rPr>
+          <w:color w:val="0D0D0D" w:themeColor="text1" w:themeTint="F2"/>
+          <w:sz w:val="24"/>
+          <w:szCs w:val="24"/>
+          <w:lang w:bidi="ar-EG"/>
+        </w:rPr>
+        <w:t>If we need to generate a livewire between two pixels P1(</w:t>
+      </w:r>
+      <w:proofErr w:type="spellStart"/>
+      <w:r>
+        <w:rPr>
+          <w:color w:val="0D0D0D" w:themeColor="text1" w:themeTint="F2"/>
+          <w:sz w:val="24"/>
+          <w:szCs w:val="24"/>
+          <w:lang w:bidi="ar-EG"/>
+        </w:rPr>
+        <w:t>i,j</w:t>
+      </w:r>
+      <w:proofErr w:type="spellEnd"/>
+      <w:r>
+        <w:rPr>
+          <w:color w:val="0D0D0D" w:themeColor="text1" w:themeTint="F2"/>
+          <w:sz w:val="24"/>
+          <w:szCs w:val="24"/>
+          <w:lang w:bidi="ar-EG"/>
+        </w:rPr>
+        <w:t>) and P2(</w:t>
+      </w:r>
+      <w:proofErr w:type="spellStart"/>
+      <w:r>
+        <w:rPr>
+          <w:color w:val="0D0D0D" w:themeColor="text1" w:themeTint="F2"/>
+          <w:sz w:val="24"/>
+          <w:szCs w:val="24"/>
+          <w:lang w:bidi="ar-EG"/>
+        </w:rPr>
+        <w:t>x,y</w:t>
+      </w:r>
+      <w:proofErr w:type="spellEnd"/>
+      <w:r>
+        <w:rPr>
+          <w:color w:val="0D0D0D" w:themeColor="text1" w:themeTint="F2"/>
+          <w:sz w:val="24"/>
+          <w:szCs w:val="24"/>
+          <w:lang w:bidi="ar-EG"/>
+        </w:rPr>
+        <w:t>), it is the same as getting the shortest path between the two corresponding vertices V1(</w:t>
+      </w:r>
+      <w:proofErr w:type="spellStart"/>
+      <w:r>
+        <w:rPr>
+          <w:color w:val="0D0D0D" w:themeColor="text1" w:themeTint="F2"/>
+          <w:sz w:val="24"/>
+          <w:szCs w:val="24"/>
+          <w:lang w:bidi="ar-EG"/>
+        </w:rPr>
+        <w:t>i,j</w:t>
+      </w:r>
+      <w:proofErr w:type="spellEnd"/>
+      <w:r>
+        <w:rPr>
+          <w:color w:val="0D0D0D" w:themeColor="text1" w:themeTint="F2"/>
+          <w:sz w:val="24"/>
+          <w:szCs w:val="24"/>
+          <w:lang w:bidi="ar-EG"/>
+        </w:rPr>
+        <w:t>) and V2(</w:t>
+      </w:r>
+      <w:proofErr w:type="spellStart"/>
+      <w:r>
+        <w:rPr>
+          <w:color w:val="0D0D0D" w:themeColor="text1" w:themeTint="F2"/>
+          <w:sz w:val="24"/>
+          <w:szCs w:val="24"/>
+          <w:lang w:bidi="ar-EG"/>
+        </w:rPr>
+        <w:t>x,y</w:t>
+      </w:r>
+      <w:proofErr w:type="spellEnd"/>
+      <w:r>
+        <w:rPr>
+          <w:color w:val="0D0D0D" w:themeColor="text1" w:themeTint="F2"/>
+          <w:sz w:val="24"/>
+          <w:szCs w:val="24"/>
+          <w:lang w:bidi="ar-EG"/>
+        </w:rPr>
+        <w:t>), because the low edge-weights are at the image-edges on which we want our livewire to snap on.</w:t>
+      </w:r>
+    </w:p>
+    <w:p>
+      <w:pPr>
+        <w:spacing w:after="120"/>
+        <w:ind w:left="720"/>
+        <w:rPr>
+          <w:color w:val="0D0D0D" w:themeColor="text1" w:themeTint="F2"/>
+          <w:sz w:val="24"/>
+          <w:szCs w:val="24"/>
+          <w:lang w:bidi="ar-EG"/>
+        </w:rPr>
+      </w:pPr>
+      <w:r>
+        <w:rPr>
+          <w:color w:val="0D0D0D" w:themeColor="text1" w:themeTint="F2"/>
+          <w:sz w:val="24"/>
+          <w:szCs w:val="24"/>
+          <w:lang w:bidi="ar-EG"/>
+        </w:rPr>
+        <w:drawing>
+          <wp:anchor distT="0" distB="0" distL="114300" distR="114300" simplePos="0" relativeHeight="251660288" behindDoc="0" locked="0" layoutInCell="1" allowOverlap="1" wp14:anchorId="548B9BCF" wp14:editId="68119847">
+            <wp:simplePos x="0" y="0"/>
+            <wp:positionH relativeFrom="column">
+              <wp:posOffset>-121285</wp:posOffset>
+            </wp:positionH>
+            <wp:positionV relativeFrom="paragraph">
+              <wp:posOffset>600075</wp:posOffset>
+            </wp:positionV>
+            <wp:extent cx="6939915" cy="7312660"/>
+            <wp:effectExtent l="0" t="0" r="0" b="2540"/>
+            <wp:wrapThrough wrapText="bothSides">
+              <wp:wrapPolygon edited="0">
+                <wp:start x="0" y="0"/>
+                <wp:lineTo x="0" y="21551"/>
+                <wp:lineTo x="21523" y="21551"/>
+                <wp:lineTo x="21523" y="0"/>
+                <wp:lineTo x="0" y="0"/>
+              </wp:wrapPolygon>
+            </wp:wrapThrough>
+            <wp:docPr id="1" name="Picture 1" descr="A picture containing text&#10;&#10;Description automatically generated"/>
+            <wp:cNvGraphicFramePr>
+              <a:graphicFrameLocks xmlns:a="http://schemas.openxmlformats.org/drawingml/2006/main" noChangeAspect="1"/>
+            </wp:cNvGraphicFramePr>
+            <a:graphic xmlns:a="http://schemas.openxmlformats.org/drawingml/2006/main">
+              <a:graphicData uri="http://schemas.openxmlformats.org/drawingml/2006/picture">
+                <pic:pic xmlns:pic="http://schemas.openxmlformats.org/drawingml/2006/picture">
+                  <pic:nvPicPr>
+                    <pic:cNvPr id="1" name="Picture 1" descr="A picture containing text&#10;&#10;Description automatically generated"/>
+                    <pic:cNvPicPr/>
+                  </pic:nvPicPr>
+                  <pic:blipFill rotWithShape="1">
+                    <a:blip r:embed="rId12">
+                      <a:extLst>
+                        <a:ext uri="{BEBA8EAE-BF5A-486C-A8C5-ECC9F3942E4B}">
+                          <a14:imgProps xmlns:a14="http://schemas.microsoft.com/office/drawing/2010/main">
+                            <a14:imgLayer r:embed="rId13">
+                              <a14:imgEffect>
+                                <a14:sharpenSoften amount="8000"/>
+                              </a14:imgEffect>
+                            </a14:imgLayer>
+                          </a14:imgProps>
+                        </a:ext>
+                        <a:ext uri="{28A0092B-C50C-407E-A947-70E740481C1C}">
+                          <a14:useLocalDpi xmlns:a14="http://schemas.microsoft.com/office/drawing/2010/main" val="0"/>
+                        </a:ext>
+                      </a:extLst>
+                    </a:blip>
+                    <a:srcRect t="636" b="590"/>
+                    <a:stretch/>
+                  </pic:blipFill>
+                  <pic:spPr bwMode="auto">
+                    <a:xfrm>
+                      <a:off x="0" y="0"/>
+                      <a:ext cx="6939915" cy="7312660"/>
+                    </a:xfrm>
+                    <a:prstGeom prst="rect">
+                      <a:avLst/>
+                    </a:prstGeom>
+                    <a:ln>
+                      <a:noFill/>
+                    </a:ln>
+                    <a:extLst>
+                      <a:ext uri="{53640926-AAD7-44D8-BBD7-CCE9431645EC}">
+                        <a14:shadowObscured xmlns:a14="http://schemas.microsoft.com/office/drawing/2010/main"/>
+                      </a:ext>
+                    </a:extLst>
+                  </pic:spPr>
+                </pic:pic>
+              </a:graphicData>
+            </a:graphic>
+            <wp14:sizeRelH relativeFrom="margin">
+              <wp14:pctWidth>0</wp14:pctWidth>
+            </wp14:sizeRelH>
+            <wp14:sizeRelV relativeFrom="margin">
+              <wp14:pctHeight>0</wp14:pctHeight>
+            </wp14:sizeRelV>
+          </wp:anchor>
+        </w:drawing>
+      </w:r>
+      <w:r>
+        <w:rPr>
+          <w:color w:val="0D0D0D" w:themeColor="text1" w:themeTint="F2"/>
+          <w:sz w:val="24"/>
+          <w:szCs w:val="24"/>
+          <w:lang w:bidi="ar-EG"/>
+        </w:rPr>
+        <w:t xml:space="preserve">To get the shortest path between two vertices in an </w:t>
+      </w:r>
+      <w:r>
+        <w:rPr>
+          <w:color w:val="0D0D0D" w:themeColor="text1" w:themeTint="F2"/>
+          <w:sz w:val="24"/>
+          <w:szCs w:val="24"/>
+          <w:lang w:bidi="ar-EG"/>
+        </w:rPr>
+        <w:t xml:space="preserve">undirected </w:t>
+      </w:r>
+      <w:r>
+        <w:rPr>
+          <w:color w:val="0D0D0D" w:themeColor="text1" w:themeTint="F2"/>
+          <w:sz w:val="24"/>
+          <w:szCs w:val="24"/>
+          <w:lang w:bidi="ar-EG"/>
+        </w:rPr>
+        <w:t>weighted graph</w:t>
+      </w:r>
+      <w:r>
+        <w:rPr>
+          <w:color w:val="0D0D0D" w:themeColor="text1" w:themeTint="F2"/>
+          <w:sz w:val="24"/>
+          <w:szCs w:val="24"/>
+          <w:lang w:bidi="ar-EG"/>
+        </w:rPr>
+        <w:t xml:space="preserve"> we use Dijkstra Algorithm.</w:t>
+      </w:r>
+    </w:p>
+    <w:p>
+      <w:pPr>
+        <w:spacing w:after="120"/>
+        <w:ind w:left="720"/>
+        <w:rPr>
+          <w:color w:val="0070C0"/>
+          <w:sz w:val="32"/>
+          <w:szCs w:val="32"/>
+          <w:lang w:bidi="ar-EG"/>
+        </w:rPr>
+      </w:pPr>
+      <w:r>
+        <w:rPr>
+          <w:color w:val="0070C0"/>
+          <w:sz w:val="32"/>
+          <w:szCs w:val="32"/>
+          <w:lang w:bidi="ar-EG"/>
+        </w:rPr>
+        <w:lastRenderedPageBreak/>
+        <w:t>Analysis of Dijkstra</w:t>
+      </w:r>
+    </w:p>
+    <w:p>
+      <w:pPr>
+        <w:spacing w:after="120"/>
+        <w:ind w:left="720"/>
+        <w:rPr>
+          <w:color w:val="000000" w:themeColor="text1"/>
+          <w:sz w:val="24"/>
+          <w:szCs w:val="24"/>
+          <w:lang w:bidi="ar-EG"/>
+        </w:rPr>
+      </w:pPr>
+      <w:r>
+        <w:rPr>
+          <w:color w:val="000000" w:themeColor="text1"/>
+          <w:sz w:val="24"/>
+          <w:szCs w:val="24"/>
+          <w:lang w:bidi="ar-EG"/>
+        </w:rPr>
+        <w:t>How</w:t>
+      </w:r>
+      <w:r>
+        <w:rPr>
+          <w:color w:val="000000" w:themeColor="text1"/>
+          <w:sz w:val="24"/>
+          <w:szCs w:val="24"/>
+          <w:lang w:bidi="ar-EG"/>
+        </w:rPr>
+        <w:t xml:space="preserve"> fast is Dijkstra?</w:t>
+      </w:r>
+      <w:r>
+        <w:rPr>
+          <w:color w:val="000000" w:themeColor="text1"/>
+          <w:sz w:val="24"/>
+          <w:szCs w:val="24"/>
+          <w:lang w:bidi="ar-EG"/>
+        </w:rPr>
+        <w:t xml:space="preserve"> It uses a Priority Queue to keep track of the smallest Cost,</w:t>
+      </w:r>
+      <w:r>
+        <w:rPr>
+          <w:color w:val="000000" w:themeColor="text1"/>
+          <w:sz w:val="24"/>
+          <w:szCs w:val="24"/>
+          <w:lang w:bidi="ar-EG"/>
+        </w:rPr>
+        <w:t xml:space="preserve"> </w:t>
+      </w:r>
+      <w:r>
+        <w:rPr>
+          <w:color w:val="000000" w:themeColor="text1"/>
+          <w:sz w:val="24"/>
+          <w:szCs w:val="24"/>
+          <w:lang w:bidi="ar-EG"/>
+        </w:rPr>
+        <w:t>we</w:t>
+      </w:r>
+      <w:r>
+        <w:rPr>
+          <w:color w:val="000000" w:themeColor="text1"/>
+          <w:sz w:val="24"/>
+          <w:szCs w:val="24"/>
+          <w:lang w:bidi="ar-EG"/>
+        </w:rPr>
+        <w:t xml:space="preserve"> use a Fibonacci Heap to implement the priority queue needed</w:t>
+      </w:r>
+      <w:r>
+        <w:rPr>
+          <w:color w:val="000000" w:themeColor="text1"/>
+          <w:sz w:val="24"/>
+          <w:szCs w:val="24"/>
+          <w:lang w:bidi="ar-EG"/>
+        </w:rPr>
+        <w:t>;</w:t>
+      </w:r>
+      <w:r>
+        <w:rPr>
+          <w:color w:val="000000" w:themeColor="text1"/>
+          <w:sz w:val="24"/>
+          <w:szCs w:val="24"/>
+          <w:lang w:bidi="ar-EG"/>
+        </w:rPr>
+        <w:t xml:space="preserve"> which improves the asymptotic running time.</w:t>
+      </w:r>
+    </w:p>
+    <w:p>
+      <w:pPr>
+        <w:spacing w:after="120"/>
+        <w:ind w:left="720"/>
+        <w:rPr>
+          <w:color w:val="000000" w:themeColor="text1"/>
+          <w:sz w:val="24"/>
+          <w:szCs w:val="24"/>
+          <w:lang w:bidi="ar-EG"/>
+        </w:rPr>
+      </w:pPr>
+      <w:r>
+        <w:rPr>
+          <w:color w:val="000000" w:themeColor="text1"/>
+          <w:sz w:val="24"/>
+          <w:szCs w:val="24"/>
+          <w:lang w:bidi="ar-EG"/>
+        </w:rPr>
+        <w:t xml:space="preserve">Fibonacci Heaps </w:t>
+      </w:r>
+      <w:r>
+        <w:rPr>
+          <w:color w:val="000000" w:themeColor="text1"/>
+          <w:sz w:val="24"/>
+          <w:szCs w:val="24"/>
+          <w:lang w:bidi="ar-EG"/>
+        </w:rPr>
+        <w:t xml:space="preserve">have a better amortized running time than many other </w:t>
+      </w:r>
+      <w:proofErr w:type="gramStart"/>
+      <w:r>
+        <w:rPr>
+          <w:color w:val="000000" w:themeColor="text1"/>
+          <w:sz w:val="24"/>
+          <w:szCs w:val="24"/>
+          <w:lang w:bidi="ar-EG"/>
+        </w:rPr>
+        <w:t>priority</w:t>
+      </w:r>
+      <w:proofErr w:type="gramEnd"/>
+      <w:r>
+        <w:rPr>
+          <w:color w:val="000000" w:themeColor="text1"/>
+          <w:sz w:val="24"/>
+          <w:szCs w:val="24"/>
+          <w:lang w:bidi="ar-EG"/>
+        </w:rPr>
+        <w:t xml:space="preserve"> queue Implementations including binary heaps.</w:t>
+      </w:r>
+    </w:p>
+    <w:p>
+      <w:pPr>
+        <w:spacing w:after="120"/>
+        <w:ind w:left="720"/>
+        <w:rPr>
+          <w:color w:val="000000" w:themeColor="text1"/>
+          <w:sz w:val="24"/>
+          <w:szCs w:val="24"/>
+          <w:lang w:bidi="ar-EG"/>
+        </w:rPr>
+      </w:pPr>
+      <w:r>
+        <w:rPr>
+          <w:color w:val="000000" w:themeColor="text1"/>
+          <w:sz w:val="24"/>
+          <w:szCs w:val="24"/>
+          <w:lang w:bidi="ar-EG"/>
+        </w:rPr>
+        <w:t xml:space="preserve">The main </w:t>
+      </w:r>
+      <w:r>
+        <w:rPr>
+          <w:color w:val="000000" w:themeColor="text1"/>
+          <w:sz w:val="24"/>
+          <w:szCs w:val="24"/>
+          <w:lang w:bidi="ar-EG"/>
+        </w:rPr>
+        <w:t>Fibonacci Heap</w:t>
+      </w:r>
+      <w:r>
+        <w:rPr>
+          <w:color w:val="000000" w:themeColor="text1"/>
+          <w:sz w:val="24"/>
+          <w:szCs w:val="24"/>
+          <w:lang w:bidi="ar-EG"/>
+        </w:rPr>
+        <w:t xml:space="preserve"> Operations used are:</w:t>
+      </w:r>
+    </w:p>
+    <w:p>
+      <w:pPr>
+        <w:pStyle w:val="ListParagraph"/>
+        <w:numPr>
+          <w:ilvl w:val="0"/>
+          <w:numId w:val="7"/>
+        </w:numPr>
+        <w:spacing w:after="120"/>
+        <w:rPr>
+          <w:color w:val="000000" w:themeColor="text1"/>
+          <w:sz w:val="24"/>
+          <w:szCs w:val="24"/>
+          <w:lang w:bidi="ar-EG"/>
+        </w:rPr>
+      </w:pPr>
+      <w:r>
+        <w:rPr>
+          <w:color w:val="000000" w:themeColor="text1"/>
+          <w:sz w:val="24"/>
+          <w:szCs w:val="24"/>
+          <w:lang w:bidi="ar-EG"/>
+        </w:rPr>
+        <w:t>Enqueue (Insert in Fibonacci heap)</w:t>
+      </w:r>
+      <w:r>
+        <w:rPr>
+          <w:color w:val="000000" w:themeColor="text1"/>
+          <w:sz w:val="24"/>
+          <w:szCs w:val="24"/>
+          <w:lang w:bidi="ar-EG"/>
+        </w:rPr>
+        <w:t xml:space="preserve"> </w:t>
+      </w:r>
+      <w:r>
+        <w:rPr>
+          <w:color w:val="000000" w:themeColor="text1"/>
+          <w:sz w:val="24"/>
+          <w:szCs w:val="24"/>
+          <w:lang w:bidi="ar-EG"/>
+        </w:rPr>
+        <w:t xml:space="preserve"> </w:t>
+      </w:r>
+      <w:r>
+        <w:rPr>
+          <w:color w:val="000000" w:themeColor="text1"/>
+          <w:sz w:val="24"/>
+          <w:szCs w:val="24"/>
+          <w:lang w:bidi="ar-EG"/>
+        </w:rPr>
+        <w:t>-&gt;</w:t>
+      </w:r>
+      <w:r>
+        <w:rPr>
+          <w:color w:val="000000" w:themeColor="text1"/>
+          <w:sz w:val="24"/>
+          <w:szCs w:val="24"/>
+          <w:lang w:bidi="ar-EG"/>
+        </w:rPr>
+        <w:t xml:space="preserve"> </w:t>
+      </w:r>
+      <w:r>
+        <w:rPr>
+          <w:color w:val="000000" w:themeColor="text1"/>
+          <w:sz w:val="24"/>
+          <w:szCs w:val="24"/>
+          <w:lang w:bidi="ar-EG"/>
+        </w:rPr>
+        <w:t xml:space="preserve"> </w:t>
+      </w:r>
+      <w:r>
+        <w:rPr>
+          <w:color w:val="000000" w:themeColor="text1"/>
+          <w:sz w:val="24"/>
+          <w:szCs w:val="24"/>
+          <w:lang w:bidi="ar-EG"/>
+        </w:rPr>
+        <w:t xml:space="preserve">which takes constant time </w:t>
+      </w:r>
+      <w:r>
+        <w:rPr>
+          <w:color w:val="000000" w:themeColor="text1"/>
+          <w:sz w:val="24"/>
+          <w:szCs w:val="24"/>
+          <w:lang w:bidi="ar-EG"/>
+        </w:rPr>
+        <w:t>O(1)</w:t>
+      </w:r>
+    </w:p>
+    <w:p>
+      <w:pPr>
+        <w:pStyle w:val="ListParagraph"/>
+        <w:numPr>
+          <w:ilvl w:val="0"/>
+          <w:numId w:val="7"/>
+        </w:numPr>
+        <w:spacing w:after="120"/>
+        <w:rPr>
+          <w:color w:val="000000" w:themeColor="text1"/>
+          <w:sz w:val="24"/>
+          <w:szCs w:val="24"/>
+          <w:lang w:bidi="ar-EG"/>
+        </w:rPr>
+      </w:pPr>
+      <w:r>
+        <w:rPr>
+          <w:color w:val="000000" w:themeColor="text1"/>
+          <w:sz w:val="24"/>
+          <w:szCs w:val="24"/>
+          <w:lang w:bidi="ar-EG"/>
+        </w:rPr>
+        <w:t>Dequeue (Extract Min)</w:t>
+      </w:r>
+      <w:r>
+        <w:rPr>
+          <w:color w:val="000000" w:themeColor="text1"/>
+          <w:sz w:val="24"/>
+          <w:szCs w:val="24"/>
+          <w:lang w:bidi="ar-EG"/>
+        </w:rPr>
+        <w:t xml:space="preserve"> </w:t>
+      </w:r>
+      <w:r>
+        <w:rPr>
+          <w:color w:val="000000" w:themeColor="text1"/>
+          <w:sz w:val="24"/>
+          <w:szCs w:val="24"/>
+          <w:lang w:bidi="ar-EG"/>
+        </w:rPr>
+        <w:t xml:space="preserve"> </w:t>
+      </w:r>
+      <w:r>
+        <w:rPr>
+          <w:color w:val="000000" w:themeColor="text1"/>
+          <w:sz w:val="24"/>
+          <w:szCs w:val="24"/>
+          <w:lang w:bidi="ar-EG"/>
+        </w:rPr>
+        <w:t>-&gt;</w:t>
+      </w:r>
+      <w:r>
+        <w:rPr>
+          <w:color w:val="000000" w:themeColor="text1"/>
+          <w:sz w:val="24"/>
+          <w:szCs w:val="24"/>
+          <w:lang w:bidi="ar-EG"/>
+        </w:rPr>
+        <w:t xml:space="preserve"> </w:t>
+      </w:r>
+      <w:r>
+        <w:rPr>
+          <w:color w:val="000000" w:themeColor="text1"/>
+          <w:sz w:val="24"/>
+          <w:szCs w:val="24"/>
+          <w:lang w:bidi="ar-EG"/>
+        </w:rPr>
+        <w:t xml:space="preserve"> </w:t>
+      </w:r>
+      <w:r>
+        <w:rPr>
+          <w:color w:val="000000" w:themeColor="text1"/>
+          <w:sz w:val="24"/>
+          <w:szCs w:val="24"/>
+          <w:lang w:bidi="ar-EG"/>
+        </w:rPr>
+        <w:t xml:space="preserve">which works in </w:t>
+      </w:r>
+      <w:r>
+        <w:rPr>
+          <w:color w:val="000000" w:themeColor="text1"/>
+          <w:sz w:val="24"/>
+          <w:szCs w:val="24"/>
+          <w:lang w:bidi="ar-EG"/>
+        </w:rPr>
+        <w:t>O(log n)</w:t>
+      </w:r>
+      <w:r>
+        <w:rPr>
+          <w:color w:val="000000" w:themeColor="text1"/>
+          <w:sz w:val="24"/>
+          <w:szCs w:val="24"/>
+          <w:lang w:bidi="ar-EG"/>
+        </w:rPr>
+        <w:t xml:space="preserve"> amortized time</w:t>
+      </w:r>
+    </w:p>
+    <w:p>
+      <w:pPr>
+        <w:spacing w:after="120"/>
+        <w:ind w:left="720"/>
+        <w:rPr>
+          <w:color w:val="000000" w:themeColor="text1"/>
+          <w:sz w:val="24"/>
+          <w:szCs w:val="24"/>
+          <w:lang w:bidi="ar-EG"/>
+        </w:rPr>
+      </w:pPr>
+      <w:r>
+        <w:rPr>
+          <w:color w:val="000000" w:themeColor="text1"/>
+          <w:sz w:val="24"/>
+          <w:szCs w:val="24"/>
+          <w:lang w:bidi="ar-EG"/>
+        </w:rPr>
+        <w:t xml:space="preserve">Dequeue is used in the outer while loop (Line </w:t>
+      </w:r>
+      <w:r>
+        <w:rPr>
+          <w:color w:val="000000" w:themeColor="text1"/>
+          <w:sz w:val="24"/>
+          <w:szCs w:val="24"/>
+          <w:lang w:bidi="ar-EG"/>
+        </w:rPr>
+        <w:t>47) which i</w:t>
+      </w:r>
+      <w:r>
+        <w:rPr>
+          <w:color w:val="000000" w:themeColor="text1"/>
+          <w:sz w:val="24"/>
+          <w:szCs w:val="24"/>
+          <w:lang w:bidi="ar-EG"/>
+        </w:rPr>
+        <w:t>terates for every vertex in the graph,</w:t>
+      </w:r>
+      <w:r>
+        <w:rPr>
+          <w:color w:val="000000" w:themeColor="text1"/>
+          <w:sz w:val="24"/>
+          <w:szCs w:val="24"/>
+          <w:lang w:bidi="ar-EG"/>
+        </w:rPr>
+        <w:t xml:space="preserve"> </w:t>
+      </w:r>
+    </w:p>
+    <w:p>
+      <w:pPr>
+        <w:spacing w:after="120"/>
+        <w:ind w:left="720"/>
+        <w:rPr>
+          <w:color w:val="000000" w:themeColor="text1"/>
+          <w:sz w:val="24"/>
+          <w:szCs w:val="24"/>
+          <w:lang w:bidi="ar-EG"/>
+        </w:rPr>
+      </w:pPr>
+      <w:r>
+        <w:rPr>
+          <w:color w:val="000000" w:themeColor="text1"/>
+          <w:sz w:val="24"/>
+          <w:szCs w:val="24"/>
+          <w:lang w:bidi="ar-EG"/>
+        </w:rPr>
+        <w:t>Enqueu</w:t>
+      </w:r>
+      <w:r>
+        <w:rPr>
+          <w:color w:val="000000" w:themeColor="text1"/>
+          <w:sz w:val="24"/>
+          <w:szCs w:val="24"/>
+          <w:lang w:bidi="ar-EG"/>
+        </w:rPr>
+        <w:t>e is used in the inner for loop</w:t>
+      </w:r>
+      <w:r>
+        <w:rPr>
+          <w:color w:val="000000" w:themeColor="text1"/>
+          <w:sz w:val="24"/>
+          <w:szCs w:val="24"/>
+          <w:lang w:bidi="ar-EG"/>
+        </w:rPr>
+        <w:t xml:space="preserve"> (Line 61)</w:t>
+      </w:r>
+      <w:r>
+        <w:rPr>
+          <w:color w:val="000000" w:themeColor="text1"/>
+          <w:sz w:val="24"/>
+          <w:szCs w:val="24"/>
+          <w:lang w:bidi="ar-EG"/>
+        </w:rPr>
+        <w:t xml:space="preserve"> which </w:t>
+      </w:r>
+      <w:r>
+        <w:rPr>
+          <w:color w:val="000000" w:themeColor="text1"/>
+          <w:sz w:val="24"/>
+          <w:szCs w:val="24"/>
+          <w:lang w:bidi="ar-EG"/>
+        </w:rPr>
+        <w:t>visits all</w:t>
+      </w:r>
+      <w:r>
+        <w:rPr>
+          <w:color w:val="000000" w:themeColor="text1"/>
+          <w:sz w:val="24"/>
+          <w:szCs w:val="24"/>
+          <w:lang w:bidi="ar-EG"/>
+        </w:rPr>
+        <w:t xml:space="preserve"> </w:t>
+      </w:r>
+      <w:r>
+        <w:rPr>
+          <w:color w:val="000000" w:themeColor="text1"/>
+          <w:sz w:val="24"/>
+          <w:szCs w:val="24"/>
+          <w:lang w:bidi="ar-EG"/>
+        </w:rPr>
+        <w:t>edges</w:t>
+      </w:r>
+      <w:r>
+        <w:rPr>
+          <w:color w:val="000000" w:themeColor="text1"/>
+          <w:sz w:val="24"/>
+          <w:szCs w:val="24"/>
+          <w:lang w:bidi="ar-EG"/>
+        </w:rPr>
+        <w:t xml:space="preserve"> for every vertex</w:t>
+      </w:r>
+      <w:r>
+        <w:rPr>
+          <w:color w:val="000000" w:themeColor="text1"/>
+          <w:sz w:val="24"/>
+          <w:szCs w:val="24"/>
+          <w:lang w:bidi="ar-EG"/>
+        </w:rPr>
+        <w:t>.</w:t>
+      </w:r>
+    </w:p>
+    <w:p>
+      <w:pPr>
+        <w:spacing w:after="120"/>
+        <w:ind w:left="720"/>
+        <w:rPr>
+          <w:color w:val="000000" w:themeColor="text1"/>
+          <w:sz w:val="24"/>
+          <w:szCs w:val="24"/>
+          <w:lang w:bidi="ar-EG"/>
+        </w:rPr>
+      </w:pPr>
+      <w:r>
+        <w:rPr>
+          <w:color w:val="000000" w:themeColor="text1"/>
+          <w:sz w:val="24"/>
+          <w:szCs w:val="24"/>
+          <w:lang w:bidi="ar-EG"/>
+        </w:rPr>
+        <w:t>Therefore, Dijkstra has a complexity of O(</w:t>
+      </w:r>
+      <w:r>
+        <w:rPr>
+          <w:color w:val="000000" w:themeColor="text1"/>
+          <w:sz w:val="24"/>
+          <w:szCs w:val="24"/>
+          <w:lang w:bidi="ar-EG"/>
+        </w:rPr>
+        <w:t xml:space="preserve"> V’ log V’ + E’) using Fibonacci Heaps,</w:t>
+      </w:r>
+    </w:p>
+    <w:p>
+      <w:pPr>
+        <w:spacing w:after="120"/>
+        <w:ind w:left="720"/>
+        <w:rPr>
+          <w:color w:val="000000" w:themeColor="text1"/>
+          <w:sz w:val="24"/>
+          <w:szCs w:val="24"/>
+          <w:lang w:bidi="ar-EG"/>
+        </w:rPr>
+      </w:pPr>
+      <w:r>
+        <w:rPr>
+          <w:color w:val="000000" w:themeColor="text1"/>
+          <w:sz w:val="24"/>
+          <w:szCs w:val="24"/>
+          <w:lang w:bidi="ar-EG"/>
+        </w:rPr>
+        <w:t xml:space="preserve">Where </w:t>
+      </w:r>
+      <w:r>
+        <w:rPr>
+          <w:color w:val="000000" w:themeColor="text1"/>
+          <w:sz w:val="24"/>
+          <w:szCs w:val="24"/>
+          <w:lang w:bidi="ar-EG"/>
+        </w:rPr>
+        <w:t xml:space="preserve">V’ and E’ are </w:t>
+      </w:r>
+      <w:r>
+        <w:rPr>
+          <w:color w:val="000000" w:themeColor="text1"/>
+          <w:sz w:val="24"/>
+          <w:szCs w:val="24"/>
+          <w:lang w:bidi="ar-EG"/>
+        </w:rPr>
+        <w:t>number of vertices and edges checked until reaching the Destination</w:t>
+      </w:r>
+      <w:r>
+        <w:rPr>
+          <w:color w:val="000000" w:themeColor="text1"/>
+          <w:sz w:val="24"/>
+          <w:szCs w:val="24"/>
+          <w:lang w:bidi="ar-EG"/>
+        </w:rPr>
+        <w:t>.</w:t>
+      </w:r>
+    </w:p>
+    <w:p>
+      <w:pPr>
+        <w:spacing w:after="120"/>
+        <w:ind w:left="720"/>
+        <w:rPr>
+          <w:color w:val="000000" w:themeColor="text1"/>
+          <w:sz w:val="24"/>
+          <w:szCs w:val="24"/>
+          <w:lang w:bidi="ar-EG"/>
+        </w:rPr>
+      </w:pPr>
+    </w:p>
+    <w:p>
+      <w:pPr>
+        <w:spacing w:after="120"/>
+        <w:ind w:left="720"/>
+        <w:rPr>
+          <w:color w:val="0D0D0D" w:themeColor="text1" w:themeTint="F2"/>
+          <w:sz w:val="24"/>
+          <w:szCs w:val="24"/>
+          <w:lang w:bidi="ar-EG"/>
+        </w:rPr>
+      </w:pPr>
+    </w:p>
+    <w:p>
+      <w:pPr>
+        <w:rPr>
+          <w:color w:val="0D0D0D" w:themeColor="text1" w:themeTint="F2"/>
+          <w:sz w:val="24"/>
+          <w:szCs w:val="24"/>
+          <w:lang w:bidi="ar-EG"/>
+        </w:rPr>
+      </w:pPr>
+      <w:r>
+        <w:rPr>
+          <w:color w:val="0D0D0D" w:themeColor="text1" w:themeTint="F2"/>
+          <w:sz w:val="24"/>
+          <w:szCs w:val="24"/>
+          <w:lang w:bidi="ar-EG"/>
+        </w:rPr>
+        <w:br w:type="page"/>
+      </w:r>
+    </w:p>
+    <w:p>
+      <w:pPr>
+        <w:spacing w:after="120"/>
+        <w:ind w:left="720"/>
+        <w:rPr>
+          <w:color w:val="0070C0"/>
+          <w:sz w:val="36"/>
+          <w:szCs w:val="36"/>
+          <w:lang w:bidi="ar-EG"/>
+          <w14:textFill>
+            <w14:solidFill>
+              <w14:srgbClr w14:val="0070C0">
+                <w14:lumMod w14:val="95000"/>
+                <w14:lumOff w14:val="5000"/>
+              </w14:srgbClr>
+            </w14:solidFill>
+          </w14:textFill>
+        </w:rPr>
+      </w:pPr>
+      <w:r>
+        <w:rPr>
+          <w:color w:val="0070C0"/>
+          <w:sz w:val="36"/>
+          <w:szCs w:val="36"/>
+          <w:lang w:bidi="ar-EG"/>
+          <w14:textFill>
+            <w14:solidFill>
+              <w14:srgbClr w14:val="0070C0">
+                <w14:lumMod w14:val="95000"/>
+                <w14:lumOff w14:val="5000"/>
+              </w14:srgbClr>
+            </w14:solidFill>
+          </w14:textFill>
+        </w:rPr>
+        <w:lastRenderedPageBreak/>
+        <w:t>Backtracking the Shortest path</w:t>
+      </w:r>
+    </w:p>
+    <w:p>
+      <w:pPr>
+        <w:spacing w:after="120"/>
+        <w:ind w:left="720"/>
+        <w:rPr>
+          <w:color w:val="0D0D0D" w:themeColor="text1" w:themeTint="F2"/>
+          <w:sz w:val="24"/>
+          <w:szCs w:val="24"/>
+          <w:lang w:bidi="ar-EG"/>
+        </w:rPr>
+      </w:pPr>
+      <w:r>
+        <w:rPr>
+          <w:color w:val="0D0D0D" w:themeColor="text1" w:themeTint="F2"/>
+          <w:sz w:val="24"/>
+          <w:szCs w:val="24"/>
+          <w:lang w:bidi="ar-EG"/>
+        </w:rPr>
+        <w:t xml:space="preserve">After using Dijkstra to get the shortest path from the last anchor to a free point, </w:t>
+      </w:r>
+      <w:r>
+        <w:rPr>
+          <w:color w:val="0D0D0D" w:themeColor="text1" w:themeTint="F2"/>
+          <w:sz w:val="24"/>
+          <w:szCs w:val="24"/>
+          <w:lang w:bidi="ar-EG"/>
+        </w:rPr>
+        <w:t>we need to</w:t>
+      </w:r>
+    </w:p>
+    <w:p>
+      <w:pPr>
+        <w:spacing w:after="120"/>
+        <w:ind w:left="720"/>
+        <w:rPr>
+          <w:color w:val="0D0D0D" w:themeColor="text1" w:themeTint="F2"/>
+          <w:sz w:val="24"/>
+          <w:szCs w:val="24"/>
+          <w:lang w:bidi="ar-EG"/>
+        </w:rPr>
+      </w:pPr>
+      <w:r>
+        <w:rPr>
+          <w:color w:val="0D0D0D" w:themeColor="text1" w:themeTint="F2"/>
+          <w:sz w:val="24"/>
+          <w:szCs w:val="24"/>
+          <w:lang w:bidi="ar-EG"/>
+        </w:rPr>
+        <w:t xml:space="preserve">Construct the path by </w:t>
+      </w:r>
+      <w:r>
+        <w:rPr>
+          <w:color w:val="0D0D0D" w:themeColor="text1" w:themeTint="F2"/>
+          <w:sz w:val="24"/>
+          <w:szCs w:val="24"/>
+          <w:lang w:bidi="ar-EG"/>
+        </w:rPr>
+        <w:t xml:space="preserve">backtracking </w:t>
+      </w:r>
+      <w:r>
+        <w:rPr>
+          <w:color w:val="0D0D0D" w:themeColor="text1" w:themeTint="F2"/>
+          <w:sz w:val="24"/>
+          <w:szCs w:val="24"/>
+          <w:lang w:bidi="ar-EG"/>
+        </w:rPr>
+        <w:t>from the destination node to the source node</w:t>
+      </w:r>
+      <w:r>
+        <w:rPr>
+          <w:color w:val="0D0D0D" w:themeColor="text1" w:themeTint="F2"/>
+          <w:sz w:val="24"/>
+          <w:szCs w:val="24"/>
+          <w:lang w:bidi="ar-EG"/>
+        </w:rPr>
+        <w:t xml:space="preserve">, </w:t>
+      </w:r>
+      <w:proofErr w:type="gramStart"/>
+      <w:r>
+        <w:rPr>
+          <w:color w:val="0D0D0D" w:themeColor="text1" w:themeTint="F2"/>
+          <w:sz w:val="24"/>
+          <w:szCs w:val="24"/>
+          <w:lang w:bidi="ar-EG"/>
+        </w:rPr>
+        <w:t>We</w:t>
+      </w:r>
+      <w:proofErr w:type="gramEnd"/>
+      <w:r>
+        <w:rPr>
+          <w:color w:val="0D0D0D" w:themeColor="text1" w:themeTint="F2"/>
+          <w:sz w:val="24"/>
+          <w:szCs w:val="24"/>
+          <w:lang w:bidi="ar-EG"/>
+        </w:rPr>
+        <w:t xml:space="preserve"> get to</w:t>
+      </w:r>
+    </w:p>
+    <w:p>
+      <w:pPr>
+        <w:spacing w:after="120"/>
+        <w:ind w:left="720"/>
+        <w:rPr>
+          <w:color w:val="0D0D0D" w:themeColor="text1" w:themeTint="F2"/>
+          <w:sz w:val="24"/>
+          <w:szCs w:val="24"/>
+          <w:lang w:bidi="ar-EG"/>
+        </w:rPr>
+      </w:pPr>
+      <w:r>
+        <w:rPr>
+          <w:color w:val="0D0D0D" w:themeColor="text1" w:themeTint="F2"/>
+          <w:sz w:val="24"/>
+          <w:szCs w:val="24"/>
+          <w:lang w:bidi="ar-EG"/>
+        </w:rPr>
+        <w:t xml:space="preserve">Each node’s parent till we find a node that has </w:t>
+      </w:r>
+      <w:r>
+        <w:rPr>
+          <w:color w:val="0D0D0D" w:themeColor="text1" w:themeTint="F2"/>
+          <w:sz w:val="24"/>
+          <w:szCs w:val="24"/>
+          <w:lang w:bidi="ar-EG"/>
+        </w:rPr>
+        <w:t>no parent, this is the source node.</w:t>
+      </w:r>
+    </w:p>
+    <w:p>
+      <w:pPr>
+        <w:spacing w:after="120"/>
+        <w:ind w:left="720"/>
+        <w:rPr>
+          <w:color w:val="0D0D0D" w:themeColor="text1" w:themeTint="F2"/>
+          <w:sz w:val="24"/>
+          <w:szCs w:val="24"/>
+          <w:lang w:bidi="ar-EG"/>
+        </w:rPr>
+      </w:pPr>
+      <w:r>
+        <w:rPr>
+          <w:color w:val="0D0D0D" w:themeColor="text1" w:themeTint="F2"/>
+          <w:sz w:val="24"/>
+          <w:szCs w:val="24"/>
+          <w:lang w:bidi="ar-EG"/>
+        </w:rPr>
+        <w:drawing>
+          <wp:inline distT="0" distB="0" distL="0" distR="0" wp14:anchorId="367A4E56" wp14:editId="0D1BF976">
+            <wp:extent cx="5943905" cy="2787793"/>
+            <wp:effectExtent l="0" t="0" r="0" b="0"/>
+            <wp:docPr id="2" name="Picture 2" descr="Graphical user interface, text, application&#10;&#10;Description automatically generated"/>
+            <wp:cNvGraphicFramePr>
+              <a:graphicFrameLocks xmlns:a="http://schemas.openxmlformats.org/drawingml/2006/main" noChangeAspect="1"/>
+            </wp:cNvGraphicFramePr>
+            <a:graphic xmlns:a="http://schemas.openxmlformats.org/drawingml/2006/main">
+              <a:graphicData uri="http://schemas.openxmlformats.org/drawingml/2006/picture">
+                <pic:pic xmlns:pic="http://schemas.openxmlformats.org/drawingml/2006/picture">
+                  <pic:nvPicPr>
+                    <pic:cNvPr id="2" name="Picture 2" descr="Graphical user interface, text, application&#10;&#10;Description automatically generated"/>
+                    <pic:cNvPicPr/>
+                  </pic:nvPicPr>
+                  <pic:blipFill>
+                    <a:blip r:embed="rId14"/>
+                    <a:stretch>
+                      <a:fillRect/>
+                    </a:stretch>
+                  </pic:blipFill>
+                  <pic:spPr>
+                    <a:xfrm>
+                      <a:off x="0" y="0"/>
+                      <a:ext cx="5943905" cy="2787793"/>
+                    </a:xfrm>
+                    <a:prstGeom prst="rect">
+                      <a:avLst/>
+                    </a:prstGeom>
+                  </pic:spPr>
+                </pic:pic>
+              </a:graphicData>
+            </a:graphic>
+          </wp:inline>
+        </w:drawing>
+      </w:r>
+      <w:r>
+        <w:rPr>
+          <w:color w:val="0D0D0D" w:themeColor="text1" w:themeTint="F2"/>
+          <w:sz w:val="24"/>
+          <w:szCs w:val="24"/>
+          <w:lang w:bidi="ar-EG"/>
+        </w:rPr>
+        <w:t xml:space="preserve"> </w:t>
+      </w:r>
+    </w:p>
+    <w:p>
+      <w:pPr>
+        <w:spacing w:after="120"/>
+        <w:ind w:left="720"/>
+        <w:rPr>
+          <w:color w:val="0070C0"/>
+          <w:sz w:val="32"/>
+          <w:szCs w:val="32"/>
+          <w:lang w:bidi="ar-EG"/>
+          <w14:textFill>
+            <w14:solidFill>
+              <w14:srgbClr w14:val="0070C0">
+                <w14:lumMod w14:val="95000"/>
+                <w14:lumOff w14:val="5000"/>
+              </w14:srgbClr>
+            </w14:solidFill>
+          </w14:textFill>
+        </w:rPr>
+      </w:pPr>
+      <w:r>
+        <w:rPr>
+          <w:color w:val="0070C0"/>
+          <w:sz w:val="32"/>
+          <w:szCs w:val="32"/>
+          <w:lang w:bidi="ar-EG"/>
+          <w14:textFill>
+            <w14:solidFill>
+              <w14:srgbClr w14:val="0070C0">
+                <w14:lumMod w14:val="95000"/>
+                <w14:lumOff w14:val="5000"/>
+              </w14:srgbClr>
+            </w14:solidFill>
+          </w14:textFill>
+        </w:rPr>
+        <w:t>Analysis</w:t>
+      </w:r>
+    </w:p>
+    <w:p>
+      <w:pPr>
+        <w:spacing w:after="120"/>
+        <w:ind w:left="720"/>
+        <w:rPr>
+          <w:color w:val="0D0D0D" w:themeColor="text1" w:themeTint="F2"/>
+          <w:sz w:val="24"/>
+          <w:szCs w:val="24"/>
+          <w:lang w:bidi="ar-EG"/>
+        </w:rPr>
+      </w:pPr>
+      <w:r>
+        <w:rPr>
+          <w:color w:val="0D0D0D" w:themeColor="text1" w:themeTint="F2"/>
+          <w:sz w:val="24"/>
+          <w:szCs w:val="24"/>
+          <w:lang w:bidi="ar-EG"/>
+        </w:rPr>
+        <w:t xml:space="preserve">The while loop </w:t>
+      </w:r>
+      <w:r>
+        <w:rPr>
+          <w:color w:val="0D0D0D" w:themeColor="text1" w:themeTint="F2"/>
+          <w:sz w:val="24"/>
+          <w:szCs w:val="24"/>
+          <w:lang w:bidi="ar-EG"/>
+        </w:rPr>
+        <w:t xml:space="preserve">starts with the destination and ends when we have found the source, </w:t>
+      </w:r>
+    </w:p>
+    <w:p>
+      <w:pPr>
+        <w:spacing w:after="120"/>
+        <w:ind w:left="720"/>
+        <w:rPr>
+          <w:color w:val="0D0D0D" w:themeColor="text1" w:themeTint="F2"/>
+          <w:sz w:val="24"/>
+          <w:szCs w:val="24"/>
+          <w:lang w:bidi="ar-EG"/>
+        </w:rPr>
+      </w:pPr>
+      <w:r>
+        <w:rPr>
+          <w:color w:val="0D0D0D" w:themeColor="text1" w:themeTint="F2"/>
+          <w:sz w:val="24"/>
+          <w:szCs w:val="24"/>
+          <w:lang w:bidi="ar-EG"/>
+        </w:rPr>
+        <w:t>Therefore</w:t>
+      </w:r>
+      <w:r>
+        <w:rPr>
+          <w:color w:val="0D0D0D" w:themeColor="text1" w:themeTint="F2"/>
+          <w:sz w:val="24"/>
+          <w:szCs w:val="24"/>
+          <w:lang w:bidi="ar-EG"/>
+        </w:rPr>
+        <w:t>, it has a complexity of O(N) where N is the length of the shortest path</w:t>
+      </w:r>
+      <w:r>
+        <w:rPr>
+          <w:color w:val="0D0D0D" w:themeColor="text1" w:themeTint="F2"/>
+          <w:sz w:val="24"/>
+          <w:szCs w:val="24"/>
+          <w:lang w:bidi="ar-EG"/>
+        </w:rPr>
+        <w:t>.</w:t>
+      </w:r>
+    </w:p>
     <w:sectPr>
       <w:pgSz w:w="12240" w:h="15840"/>
-      <w:pgMar w:top="1440" w:right="1800" w:bottom="1440" w:left="1800" w:header="720" w:footer="720" w:gutter="0"/>
+      <w:pgMar w:top="720" w:right="720" w:bottom="720" w:left="720" w:header="720" w:footer="720" w:gutter="0"/>
       <w:cols w:space="720"/>
       <w:docGrid w:linePitch="360"/>
     </w:sectPr>
@@ -1724,9 +2914,371 @@
 </w:document>
 </file>
 
+<file path=word/endnotes.xml><?xml version="1.0" encoding="utf-8"?>
+<w:endnotes xmlns:wpc="http://schemas.microsoft.com/office/word/2010/wordprocessingCanvas" xmlns:cx="http://schemas.microsoft.com/office/drawing/2014/chartex" xmlns:cx1="http://schemas.microsoft.com/office/drawing/2015/9/8/chartex" xmlns:cx2="http://schemas.microsoft.com/office/drawing/2015/10/21/chartex" xmlns:cx3="http://schemas.microsoft.com/office/drawing/2016/5/9/chartex" xmlns:cx4="http://schemas.microsoft.com/office/drawing/2016/5/10/chartex" xmlns:cx5="http://schemas.microsoft.com/office/drawing/2016/5/11/chartex" xmlns:cx6="http://schemas.microsoft.com/office/drawing/2016/5/12/chartex" xmlns:cx7="http://schemas.microsoft.com/office/drawing/2016/5/13/chartex" xmlns:cx8="http://schemas.microsoft.com/office/drawing/2016/5/14/chartex" xmlns:mc="http://schemas.openxmlformats.org/markup-compatibility/2006" xmlns:aink="http://schemas.microsoft.com/office/drawing/2016/ink" xmlns:am3d="http://schemas.microsoft.com/office/drawing/2017/model3d" xmlns:o="urn:schemas-microsoft-com:office:office" xmlns:oel="http://schemas.microsoft.com/office/2019/extlst" xmlns:r="http://schemas.openxmlformats.org/officeDocument/2006/relationships" xmlns:m="http://schemas.openxmlformats.org/officeDocument/2006/math" xmlns:v="urn:schemas-microsoft-com:vml" xmlns:wp14="http://schemas.microsoft.com/office/word/2010/wordprocessingDrawing" xmlns:wp="http://schemas.openxmlformats.org/drawingml/2006/wordprocessingDrawing" xmlns:w10="urn:schemas-microsoft-com:office:word" xmlns:w="http://schemas.openxmlformats.org/wordprocessingml/2006/main" xmlns:w14="http://schemas.microsoft.com/office/word/2010/wordml" xmlns:w15="http://schemas.microsoft.com/office/word/2012/wordml" xmlns:w16cex="http://schemas.microsoft.com/office/word/2018/wordml/cex" xmlns:w16cid="http://schemas.microsoft.com/office/word/2016/wordml/cid" xmlns:w16="http://schemas.microsoft.com/office/word/2018/wordml" xmlns:w16sdtdh="http://schemas.microsoft.com/office/word/2020/wordml/sdtdatahash" xmlns:w16se="http://schemas.microsoft.com/office/word/2015/wordml/symex" xmlns:wpg="http://schemas.microsoft.com/office/word/2010/wordprocessingGroup" xmlns:wpi="http://schemas.microsoft.com/office/word/2010/wordprocessingInk" xmlns:wne="http://schemas.microsoft.com/office/word/2006/wordml" xmlns:wps="http://schemas.microsoft.com/office/word/2010/wordprocessingShape" mc:Ignorable="w14 w15 w16se w16cid w16 w16cex w16sdtdh wp14">
+  <w:endnote w:type="separator" w:id="-1">
+    <w:p>
+      <w:pPr>
+        <w:spacing w:after="0" w:line="240" w:lineRule="auto"/>
+      </w:pPr>
+      <w:r>
+        <w:separator/>
+      </w:r>
+    </w:p>
+  </w:endnote>
+  <w:endnote w:type="continuationSeparator" w:id="0">
+    <w:p>
+      <w:pPr>
+        <w:spacing w:after="0" w:line="240" w:lineRule="auto"/>
+      </w:pPr>
+      <w:r>
+        <w:continuationSeparator/>
+      </w:r>
+    </w:p>
+  </w:endnote>
+</w:endnotes>
+</file>
+
+<file path=word/footnotes.xml><?xml version="1.0" encoding="utf-8"?>
+<w:footnotes xmlns:wpc="http://schemas.microsoft.com/office/word/2010/wordprocessingCanvas" xmlns:cx="http://schemas.microsoft.com/office/drawing/2014/chartex" xmlns:cx1="http://schemas.microsoft.com/office/drawing/2015/9/8/chartex" xmlns:cx2="http://schemas.microsoft.com/office/drawing/2015/10/21/chartex" xmlns:cx3="http://schemas.microsoft.com/office/drawing/2016/5/9/chartex" xmlns:cx4="http://schemas.microsoft.com/office/drawing/2016/5/10/chartex" xmlns:cx5="http://schemas.microsoft.com/office/drawing/2016/5/11/chartex" xmlns:cx6="http://schemas.microsoft.com/office/drawing/2016/5/12/chartex" xmlns:cx7="http://schemas.microsoft.com/office/drawing/2016/5/13/chartex" xmlns:cx8="http://schemas.microsoft.com/office/drawing/2016/5/14/chartex" xmlns:mc="http://schemas.openxmlformats.org/markup-compatibility/2006" xmlns:aink="http://schemas.microsoft.com/office/drawing/2016/ink" xmlns:am3d="http://schemas.microsoft.com/office/drawing/2017/model3d" xmlns:o="urn:schemas-microsoft-com:office:office" xmlns:oel="http://schemas.microsoft.com/office/2019/extlst" xmlns:r="http://schemas.openxmlformats.org/officeDocument/2006/relationships" xmlns:m="http://schemas.openxmlformats.org/officeDocument/2006/math" xmlns:v="urn:schemas-microsoft-com:vml" xmlns:wp14="http://schemas.microsoft.com/office/word/2010/wordprocessingDrawing" xmlns:wp="http://schemas.openxmlformats.org/drawingml/2006/wordprocessingDrawing" xmlns:w10="urn:schemas-microsoft-com:office:word" xmlns:w="http://schemas.openxmlformats.org/wordprocessingml/2006/main" xmlns:w14="http://schemas.microsoft.com/office/word/2010/wordml" xmlns:w15="http://schemas.microsoft.com/office/word/2012/wordml" xmlns:w16cex="http://schemas.microsoft.com/office/word/2018/wordml/cex" xmlns:w16cid="http://schemas.microsoft.com/office/word/2016/wordml/cid" xmlns:w16="http://schemas.microsoft.com/office/word/2018/wordml" xmlns:w16sdtdh="http://schemas.microsoft.com/office/word/2020/wordml/sdtdatahash" xmlns:w16se="http://schemas.microsoft.com/office/word/2015/wordml/symex" xmlns:wpg="http://schemas.microsoft.com/office/word/2010/wordprocessingGroup" xmlns:wpi="http://schemas.microsoft.com/office/word/2010/wordprocessingInk" xmlns:wne="http://schemas.microsoft.com/office/word/2006/wordml" xmlns:wps="http://schemas.microsoft.com/office/word/2010/wordprocessingShape" mc:Ignorable="w14 w15 w16se w16cid w16 w16cex w16sdtdh wp14">
+  <w:footnote w:type="separator" w:id="-1">
+    <w:p>
+      <w:pPr>
+        <w:spacing w:after="0" w:line="240" w:lineRule="auto"/>
+      </w:pPr>
+      <w:r>
+        <w:separator/>
+      </w:r>
+    </w:p>
+  </w:footnote>
+  <w:footnote w:type="continuationSeparator" w:id="0">
+    <w:p>
+      <w:pPr>
+        <w:spacing w:after="0" w:line="240" w:lineRule="auto"/>
+      </w:pPr>
+      <w:r>
+        <w:continuationSeparator/>
+      </w:r>
+    </w:p>
+  </w:footnote>
+</w:footnotes>
+</file>
+
 <file path=word/numbering.xml><?xml version="1.0" encoding="utf-8"?>
 <w:numbering xmlns:wpc="http://schemas.microsoft.com/office/word/2010/wordprocessingCanvas" xmlns:cx="http://schemas.microsoft.com/office/drawing/2014/chartex" xmlns:cx1="http://schemas.microsoft.com/office/drawing/2015/9/8/chartex" xmlns:cx2="http://schemas.microsoft.com/office/drawing/2015/10/21/chartex" xmlns:cx3="http://schemas.microsoft.com/office/drawing/2016/5/9/chartex" xmlns:cx4="http://schemas.microsoft.com/office/drawing/2016/5/10/chartex" xmlns:cx5="http://schemas.microsoft.com/office/drawing/2016/5/11/chartex" xmlns:cx6="http://schemas.microsoft.com/office/drawing/2016/5/12/chartex" xmlns:cx7="http://schemas.microsoft.com/office/drawing/2016/5/13/chartex" xmlns:cx8="http://schemas.microsoft.com/office/drawing/2016/5/14/chartex" xmlns:mc="http://schemas.openxmlformats.org/markup-compatibility/2006" xmlns:aink="http://schemas.microsoft.com/office/drawing/2016/ink" xmlns:am3d="http://schemas.microsoft.com/office/drawing/2017/model3d" xmlns:o="urn:schemas-microsoft-com:office:office" xmlns:oel="http://schemas.microsoft.com/office/2019/extlst" xmlns:r="http://schemas.openxmlformats.org/officeDocument/2006/relationships" xmlns:m="http://schemas.openxmlformats.org/officeDocument/2006/math" xmlns:v="urn:schemas-microsoft-com:vml" xmlns:wp14="http://schemas.microsoft.com/office/word/2010/wordprocessingDrawing" xmlns:wp="http://schemas.openxmlformats.org/drawingml/2006/wordprocessingDrawing" xmlns:w10="urn:schemas-microsoft-com:office:word" xmlns:w="http://schemas.openxmlformats.org/wordprocessingml/2006/main" xmlns:w14="http://schemas.microsoft.com/office/word/2010/wordml" xmlns:w15="http://schemas.microsoft.com/office/word/2012/wordml" xmlns:w16cex="http://schemas.microsoft.com/office/word/2018/wordml/cex" xmlns:w16cid="http://schemas.microsoft.com/office/word/2016/wordml/cid" xmlns:w16="http://schemas.microsoft.com/office/word/2018/wordml" xmlns:w16sdtdh="http://schemas.microsoft.com/office/word/2020/wordml/sdtdatahash" xmlns:w16se="http://schemas.microsoft.com/office/word/2015/wordml/symex" xmlns:wpg="http://schemas.microsoft.com/office/word/2010/wordprocessingGroup" xmlns:wpi="http://schemas.microsoft.com/office/word/2010/wordprocessingInk" xmlns:wne="http://schemas.microsoft.com/office/word/2006/wordml" xmlns:wps="http://schemas.microsoft.com/office/word/2010/wordprocessingShape" mc:Ignorable="w14 w15 w16se w16cid w16 w16cex w16sdtdh wp14">
   <w:abstractNum w:abstractNumId="0" w15:restartNumberingAfterBreak="0">
+    <w:nsid w:val="10147542"/>
+    <w:multiLevelType w:val="hybridMultilevel"/>
+    <w:tmpl w:val="595CA836"/>
+    <w:lvl w:ilvl="0" w:tplc="04090001">
+      <w:start w:val="1"/>
+      <w:numFmt w:val="bullet"/>
+      <w:lvlText w:val=""/>
+      <w:lvlJc w:val="left"/>
+      <w:pPr>
+        <w:ind w:left="1440" w:hanging="360"/>
+      </w:pPr>
+      <w:rPr>
+        <w:rFonts w:ascii="Symbol" w:hAnsi="Symbol" w:hint="default"/>
+      </w:rPr>
+    </w:lvl>
+    <w:lvl w:ilvl="1" w:tplc="04090003" w:tentative="1">
+      <w:start w:val="1"/>
+      <w:numFmt w:val="bullet"/>
+      <w:lvlText w:val="o"/>
+      <w:lvlJc w:val="left"/>
+      <w:pPr>
+        <w:ind w:left="2160" w:hanging="360"/>
+      </w:pPr>
+      <w:rPr>
+        <w:rFonts w:ascii="Courier New" w:hAnsi="Courier New" w:cs="Courier New" w:hint="default"/>
+      </w:rPr>
+    </w:lvl>
+    <w:lvl w:ilvl="2" w:tplc="04090005" w:tentative="1">
+      <w:start w:val="1"/>
+      <w:numFmt w:val="bullet"/>
+      <w:lvlText w:val=""/>
+      <w:lvlJc w:val="left"/>
+      <w:pPr>
+        <w:ind w:left="2880" w:hanging="360"/>
+      </w:pPr>
+      <w:rPr>
+        <w:rFonts w:ascii="Wingdings" w:hAnsi="Wingdings" w:hint="default"/>
+      </w:rPr>
+    </w:lvl>
+    <w:lvl w:ilvl="3" w:tplc="04090001" w:tentative="1">
+      <w:start w:val="1"/>
+      <w:numFmt w:val="bullet"/>
+      <w:lvlText w:val=""/>
+      <w:lvlJc w:val="left"/>
+      <w:pPr>
+        <w:ind w:left="3600" w:hanging="360"/>
+      </w:pPr>
+      <w:rPr>
+        <w:rFonts w:ascii="Symbol" w:hAnsi="Symbol" w:hint="default"/>
+      </w:rPr>
+    </w:lvl>
+    <w:lvl w:ilvl="4" w:tplc="04090003" w:tentative="1">
+      <w:start w:val="1"/>
+      <w:numFmt w:val="bullet"/>
+      <w:lvlText w:val="o"/>
+      <w:lvlJc w:val="left"/>
+      <w:pPr>
+        <w:ind w:left="4320" w:hanging="360"/>
+      </w:pPr>
+      <w:rPr>
+        <w:rFonts w:ascii="Courier New" w:hAnsi="Courier New" w:cs="Courier New" w:hint="default"/>
+      </w:rPr>
+    </w:lvl>
+    <w:lvl w:ilvl="5" w:tplc="04090005" w:tentative="1">
+      <w:start w:val="1"/>
+      <w:numFmt w:val="bullet"/>
+      <w:lvlText w:val=""/>
+      <w:lvlJc w:val="left"/>
+      <w:pPr>
+        <w:ind w:left="5040" w:hanging="360"/>
+      </w:pPr>
+      <w:rPr>
+        <w:rFonts w:ascii="Wingdings" w:hAnsi="Wingdings" w:hint="default"/>
+      </w:rPr>
+    </w:lvl>
+    <w:lvl w:ilvl="6" w:tplc="04090001" w:tentative="1">
+      <w:start w:val="1"/>
+      <w:numFmt w:val="bullet"/>
+      <w:lvlText w:val=""/>
+      <w:lvlJc w:val="left"/>
+      <w:pPr>
+        <w:ind w:left="5760" w:hanging="360"/>
+      </w:pPr>
+      <w:rPr>
+        <w:rFonts w:ascii="Symbol" w:hAnsi="Symbol" w:hint="default"/>
+      </w:rPr>
+    </w:lvl>
+    <w:lvl w:ilvl="7" w:tplc="04090003" w:tentative="1">
+      <w:start w:val="1"/>
+      <w:numFmt w:val="bullet"/>
+      <w:lvlText w:val="o"/>
+      <w:lvlJc w:val="left"/>
+      <w:pPr>
+        <w:ind w:left="6480" w:hanging="360"/>
+      </w:pPr>
+      <w:rPr>
+        <w:rFonts w:ascii="Courier New" w:hAnsi="Courier New" w:cs="Courier New" w:hint="default"/>
+      </w:rPr>
+    </w:lvl>
+    <w:lvl w:ilvl="8" w:tplc="04090005" w:tentative="1">
+      <w:start w:val="1"/>
+      <w:numFmt w:val="bullet"/>
+      <w:lvlText w:val=""/>
+      <w:lvlJc w:val="left"/>
+      <w:pPr>
+        <w:ind w:left="7200" w:hanging="360"/>
+      </w:pPr>
+      <w:rPr>
+        <w:rFonts w:ascii="Wingdings" w:hAnsi="Wingdings" w:hint="default"/>
+      </w:rPr>
+    </w:lvl>
+  </w:abstractNum>
+  <w:abstractNum w:abstractNumId="1" w15:restartNumberingAfterBreak="0">
+    <w:nsid w:val="48691E64"/>
+    <w:multiLevelType w:val="hybridMultilevel"/>
+    <w:tmpl w:val="52063AC0"/>
+    <w:lvl w:ilvl="0" w:tplc="04090001">
+      <w:start w:val="1"/>
+      <w:numFmt w:val="bullet"/>
+      <w:lvlText w:val=""/>
+      <w:lvlJc w:val="left"/>
+      <w:pPr>
+        <w:ind w:left="1440" w:hanging="360"/>
+      </w:pPr>
+      <w:rPr>
+        <w:rFonts w:ascii="Symbol" w:hAnsi="Symbol" w:hint="default"/>
+      </w:rPr>
+    </w:lvl>
+    <w:lvl w:ilvl="1" w:tplc="04090003" w:tentative="1">
+      <w:start w:val="1"/>
+      <w:numFmt w:val="bullet"/>
+      <w:lvlText w:val="o"/>
+      <w:lvlJc w:val="left"/>
+      <w:pPr>
+        <w:ind w:left="2160" w:hanging="360"/>
+      </w:pPr>
+      <w:rPr>
+        <w:rFonts w:ascii="Courier New" w:hAnsi="Courier New" w:cs="Courier New" w:hint="default"/>
+      </w:rPr>
+    </w:lvl>
+    <w:lvl w:ilvl="2" w:tplc="04090005" w:tentative="1">
+      <w:start w:val="1"/>
+      <w:numFmt w:val="bullet"/>
+      <w:lvlText w:val=""/>
+      <w:lvlJc w:val="left"/>
+      <w:pPr>
+        <w:ind w:left="2880" w:hanging="360"/>
+      </w:pPr>
+      <w:rPr>
+        <w:rFonts w:ascii="Wingdings" w:hAnsi="Wingdings" w:hint="default"/>
+      </w:rPr>
+    </w:lvl>
+    <w:lvl w:ilvl="3" w:tplc="04090001" w:tentative="1">
+      <w:start w:val="1"/>
+      <w:numFmt w:val="bullet"/>
+      <w:lvlText w:val=""/>
+      <w:lvlJc w:val="left"/>
+      <w:pPr>
+        <w:ind w:left="3600" w:hanging="360"/>
+      </w:pPr>
+      <w:rPr>
+        <w:rFonts w:ascii="Symbol" w:hAnsi="Symbol" w:hint="default"/>
+      </w:rPr>
+    </w:lvl>
+    <w:lvl w:ilvl="4" w:tplc="04090003" w:tentative="1">
+      <w:start w:val="1"/>
+      <w:numFmt w:val="bullet"/>
+      <w:lvlText w:val="o"/>
+      <w:lvlJc w:val="left"/>
+      <w:pPr>
+        <w:ind w:left="4320" w:hanging="360"/>
+      </w:pPr>
+      <w:rPr>
+        <w:rFonts w:ascii="Courier New" w:hAnsi="Courier New" w:cs="Courier New" w:hint="default"/>
+      </w:rPr>
+    </w:lvl>
+    <w:lvl w:ilvl="5" w:tplc="04090005" w:tentative="1">
+      <w:start w:val="1"/>
+      <w:numFmt w:val="bullet"/>
+      <w:lvlText w:val=""/>
+      <w:lvlJc w:val="left"/>
+      <w:pPr>
+        <w:ind w:left="5040" w:hanging="360"/>
+      </w:pPr>
+      <w:rPr>
+        <w:rFonts w:ascii="Wingdings" w:hAnsi="Wingdings" w:hint="default"/>
+      </w:rPr>
+    </w:lvl>
+    <w:lvl w:ilvl="6" w:tplc="04090001" w:tentative="1">
+      <w:start w:val="1"/>
+      <w:numFmt w:val="bullet"/>
+      <w:lvlText w:val=""/>
+      <w:lvlJc w:val="left"/>
+      <w:pPr>
+        <w:ind w:left="5760" w:hanging="360"/>
+      </w:pPr>
+      <w:rPr>
+        <w:rFonts w:ascii="Symbol" w:hAnsi="Symbol" w:hint="default"/>
+      </w:rPr>
+    </w:lvl>
+    <w:lvl w:ilvl="7" w:tplc="04090003" w:tentative="1">
+      <w:start w:val="1"/>
+      <w:numFmt w:val="bullet"/>
+      <w:lvlText w:val="o"/>
+      <w:lvlJc w:val="left"/>
+      <w:pPr>
+        <w:ind w:left="6480" w:hanging="360"/>
+      </w:pPr>
+      <w:rPr>
+        <w:rFonts w:ascii="Courier New" w:hAnsi="Courier New" w:cs="Courier New" w:hint="default"/>
+      </w:rPr>
+    </w:lvl>
+    <w:lvl w:ilvl="8" w:tplc="04090005" w:tentative="1">
+      <w:start w:val="1"/>
+      <w:numFmt w:val="bullet"/>
+      <w:lvlText w:val=""/>
+      <w:lvlJc w:val="left"/>
+      <w:pPr>
+        <w:ind w:left="7200" w:hanging="360"/>
+      </w:pPr>
+      <w:rPr>
+        <w:rFonts w:ascii="Wingdings" w:hAnsi="Wingdings" w:hint="default"/>
+      </w:rPr>
+    </w:lvl>
+  </w:abstractNum>
+  <w:abstractNum w:abstractNumId="2" w15:restartNumberingAfterBreak="0">
+    <w:nsid w:val="4EBA0D5C"/>
+    <w:multiLevelType w:val="hybridMultilevel"/>
+    <w:tmpl w:val="809EBD34"/>
+    <w:lvl w:ilvl="0" w:tplc="0409000F">
+      <w:start w:val="1"/>
+      <w:numFmt w:val="decimal"/>
+      <w:lvlText w:val="%1."/>
+      <w:lvlJc w:val="left"/>
+      <w:pPr>
+        <w:ind w:left="1350" w:hanging="360"/>
+      </w:pPr>
+    </w:lvl>
+    <w:lvl w:ilvl="1" w:tplc="04090019" w:tentative="1">
+      <w:start w:val="1"/>
+      <w:numFmt w:val="lowerLetter"/>
+      <w:lvlText w:val="%2."/>
+      <w:lvlJc w:val="left"/>
+      <w:pPr>
+        <w:ind w:left="2070" w:hanging="360"/>
+      </w:pPr>
+    </w:lvl>
+    <w:lvl w:ilvl="2" w:tplc="0409001B" w:tentative="1">
+      <w:start w:val="1"/>
+      <w:numFmt w:val="lowerRoman"/>
+      <w:lvlText w:val="%3."/>
+      <w:lvlJc w:val="right"/>
+      <w:pPr>
+        <w:ind w:left="2790" w:hanging="180"/>
+      </w:pPr>
+    </w:lvl>
+    <w:lvl w:ilvl="3" w:tplc="0409000F" w:tentative="1">
+      <w:start w:val="1"/>
+      <w:numFmt w:val="decimal"/>
+      <w:lvlText w:val="%4."/>
+      <w:lvlJc w:val="left"/>
+      <w:pPr>
+        <w:ind w:left="3510" w:hanging="360"/>
+      </w:pPr>
+    </w:lvl>
+    <w:lvl w:ilvl="4" w:tplc="04090019" w:tentative="1">
+      <w:start w:val="1"/>
+      <w:numFmt w:val="lowerLetter"/>
+      <w:lvlText w:val="%5."/>
+      <w:lvlJc w:val="left"/>
+      <w:pPr>
+        <w:ind w:left="4230" w:hanging="360"/>
+      </w:pPr>
+    </w:lvl>
+    <w:lvl w:ilvl="5" w:tplc="0409001B" w:tentative="1">
+      <w:start w:val="1"/>
+      <w:numFmt w:val="lowerRoman"/>
+      <w:lvlText w:val="%6."/>
+      <w:lvlJc w:val="right"/>
+      <w:pPr>
+        <w:ind w:left="4950" w:hanging="180"/>
+      </w:pPr>
+    </w:lvl>
+    <w:lvl w:ilvl="6" w:tplc="0409000F" w:tentative="1">
+      <w:start w:val="1"/>
+      <w:numFmt w:val="decimal"/>
+      <w:lvlText w:val="%7."/>
+      <w:lvlJc w:val="left"/>
+      <w:pPr>
+        <w:ind w:left="5670" w:hanging="360"/>
+      </w:pPr>
+    </w:lvl>
+    <w:lvl w:ilvl="7" w:tplc="04090019" w:tentative="1">
+      <w:start w:val="1"/>
+      <w:numFmt w:val="lowerLetter"/>
+      <w:lvlText w:val="%8."/>
+      <w:lvlJc w:val="left"/>
+      <w:pPr>
+        <w:ind w:left="6390" w:hanging="360"/>
+      </w:pPr>
+    </w:lvl>
+    <w:lvl w:ilvl="8" w:tplc="0409001B" w:tentative="1">
+      <w:start w:val="1"/>
+      <w:numFmt w:val="lowerRoman"/>
+      <w:lvlText w:val="%9."/>
+      <w:lvlJc w:val="right"/>
+      <w:pPr>
+        <w:ind w:left="7110" w:hanging="180"/>
+      </w:pPr>
+    </w:lvl>
+  </w:abstractNum>
+  <w:abstractNum w:abstractNumId="3" w15:restartNumberingAfterBreak="0">
     <w:nsid w:val="66290FF1"/>
     <w:multiLevelType w:val="hybridMultilevel"/>
     <w:tmpl w:val="963ABBCC"/>
@@ -1839,7 +3391,7 @@
       </w:rPr>
     </w:lvl>
   </w:abstractNum>
-  <w:abstractNum w:abstractNumId="1" w15:restartNumberingAfterBreak="0">
+  <w:abstractNum w:abstractNumId="4" w15:restartNumberingAfterBreak="0">
     <w:nsid w:val="6A6F6867"/>
     <w:multiLevelType w:val="hybridMultilevel"/>
     <w:tmpl w:val="FE049A48"/>
@@ -1952,7 +3504,7 @@
       </w:rPr>
     </w:lvl>
   </w:abstractNum>
-  <w:abstractNum w:abstractNumId="2" w15:restartNumberingAfterBreak="0">
+  <w:abstractNum w:abstractNumId="5" w15:restartNumberingAfterBreak="0">
     <w:nsid w:val="6E7375E0"/>
     <w:multiLevelType w:val="hybridMultilevel"/>
     <w:tmpl w:val="ECB45A94"/>
@@ -2065,7 +3617,7 @@
       </w:rPr>
     </w:lvl>
   </w:abstractNum>
-  <w:abstractNum w:abstractNumId="3" w15:restartNumberingAfterBreak="0">
+  <w:abstractNum w:abstractNumId="6" w15:restartNumberingAfterBreak="0">
     <w:nsid w:val="793C425D"/>
     <w:multiLevelType w:val="hybridMultilevel"/>
     <w:tmpl w:val="503C8E4C"/>
@@ -2182,16 +3734,25 @@
     </w:lvl>
   </w:abstractNum>
   <w:num w:numId="1" w16cid:durableId="1363363069">
-    <w:abstractNumId w:val="1"/>
+    <w:abstractNumId w:val="4"/>
   </w:num>
   <w:num w:numId="2" w16cid:durableId="963464893">
+    <w:abstractNumId w:val="5"/>
+  </w:num>
+  <w:num w:numId="3" w16cid:durableId="1757480518">
+    <w:abstractNumId w:val="3"/>
+  </w:num>
+  <w:num w:numId="4" w16cid:durableId="1281843763">
+    <w:abstractNumId w:val="6"/>
+  </w:num>
+  <w:num w:numId="5" w16cid:durableId="961500757">
     <w:abstractNumId w:val="2"/>
   </w:num>
-  <w:num w:numId="3" w16cid:durableId="1757480518">
+  <w:num w:numId="6" w16cid:durableId="2036693700">
     <w:abstractNumId w:val="0"/>
   </w:num>
-  <w:num w:numId="4" w16cid:durableId="1281843763">
-    <w:abstractNumId w:val="3"/>
+  <w:num w:numId="7" w16cid:durableId="1584147944">
+    <w:abstractNumId w:val="1"/>
   </w:num>
 </w:numbering>
 </file>
@@ -2799,6 +4360,7 @@
   <w:style w:type="character" w:default="1" w:styleId="DefaultParagraphFont">
     <w:name w:val="Default Paragraph Font"/>
     <w:uiPriority w:val="1"/>
+    <w:semiHidden/>
     <w:unhideWhenUsed/>
   </w:style>
   <w:style w:type="table" w:default="1" w:styleId="TableNormal">
@@ -3266,6 +4828,50 @@
       <w:shd w:val="clear" w:color="auto" w:fill="E1DFDD"/>
     </w:rPr>
   </w:style>
+  <w:style w:type="paragraph" w:styleId="Header">
+    <w:name w:val="header"/>
+    <w:basedOn w:val="Normal"/>
+    <w:link w:val="HeaderChar"/>
+    <w:uiPriority w:val="99"/>
+    <w:unhideWhenUsed/>
+    <w:rsid w:val="006E72E0"/>
+    <w:pPr>
+      <w:tabs>
+        <w:tab w:val="center" w:pos="4320"/>
+        <w:tab w:val="right" w:pos="8640"/>
+      </w:tabs>
+      <w:spacing w:after="0" w:line="240" w:lineRule="auto"/>
+    </w:pPr>
+  </w:style>
+  <w:style w:type="character" w:customStyle="1" w:styleId="HeaderChar">
+    <w:name w:val="Header Char"/>
+    <w:basedOn w:val="DefaultParagraphFont"/>
+    <w:link w:val="Header"/>
+    <w:uiPriority w:val="99"/>
+    <w:rsid w:val="006E72E0"/>
+  </w:style>
+  <w:style w:type="paragraph" w:styleId="Footer">
+    <w:name w:val="footer"/>
+    <w:basedOn w:val="Normal"/>
+    <w:link w:val="FooterChar"/>
+    <w:uiPriority w:val="99"/>
+    <w:unhideWhenUsed/>
+    <w:rsid w:val="006E72E0"/>
+    <w:pPr>
+      <w:tabs>
+        <w:tab w:val="center" w:pos="4320"/>
+        <w:tab w:val="right" w:pos="8640"/>
+      </w:tabs>
+      <w:spacing w:after="0" w:line="240" w:lineRule="auto"/>
+    </w:pPr>
+  </w:style>
+  <w:style w:type="character" w:customStyle="1" w:styleId="FooterChar">
+    <w:name w:val="Footer Char"/>
+    <w:basedOn w:val="DefaultParagraphFont"/>
+    <w:link w:val="Footer"/>
+    <w:uiPriority w:val="99"/>
+    <w:rsid w:val="006E72E0"/>
+  </w:style>
 </w:styles>
 </file>
 
@@ -3568,10 +5174,213 @@
 <b:Sources xmlns:b="http://schemas.openxmlformats.org/officeDocument/2006/bibliography" xmlns="http://schemas.openxmlformats.org/officeDocument/2006/bibliography" SelectedStyle="\APASixthEditionOfficeOnline.xsl" StyleName="APA" Version="6"/>
 </file>
 
+<file path=customXml/item2.xml><?xml version="1.0" encoding="utf-8"?>
+<ct:contentTypeSchema xmlns:ct="http://schemas.microsoft.com/office/2006/metadata/contentType" xmlns:ma="http://schemas.microsoft.com/office/2006/metadata/properties/metaAttributes" ct:_="" ma:_="" ma:contentTypeName="Document" ma:contentTypeID="0x01010023BA4A15ED5C2A41B83640613053F842" ma:contentTypeVersion="4" ma:contentTypeDescription="Create a new document." ma:contentTypeScope="" ma:versionID="ada992b53d9e69c06940e8da9fb11471">
+  <xsd:schema xmlns:xsd="http://www.w3.org/2001/XMLSchema" xmlns:xs="http://www.w3.org/2001/XMLSchema" xmlns:p="http://schemas.microsoft.com/office/2006/metadata/properties" xmlns:ns3="7038da36-6201-4bc3-a3d5-cbf62125ea33" targetNamespace="http://schemas.microsoft.com/office/2006/metadata/properties" ma:root="true" ma:fieldsID="65e054880342e6fcd4156b4c5924efd6" ns3:_="">
+    <xsd:import namespace="7038da36-6201-4bc3-a3d5-cbf62125ea33"/>
+    <xsd:element name="properties">
+      <xsd:complexType>
+        <xsd:sequence>
+          <xsd:element name="documentManagement">
+            <xsd:complexType>
+              <xsd:all>
+                <xsd:element ref="ns3:MediaServiceMetadata" minOccurs="0"/>
+                <xsd:element ref="ns3:MediaServiceFastMetadata" minOccurs="0"/>
+                <xsd:element ref="ns3:MediaServiceAutoKeyPoints" minOccurs="0"/>
+                <xsd:element ref="ns3:MediaServiceKeyPoints" minOccurs="0"/>
+              </xsd:all>
+            </xsd:complexType>
+          </xsd:element>
+        </xsd:sequence>
+      </xsd:complexType>
+    </xsd:element>
+  </xsd:schema>
+  <xsd:schema xmlns:xsd="http://www.w3.org/2001/XMLSchema" xmlns:xs="http://www.w3.org/2001/XMLSchema" xmlns:dms="http://schemas.microsoft.com/office/2006/documentManagement/types" xmlns:pc="http://schemas.microsoft.com/office/infopath/2007/PartnerControls" targetNamespace="7038da36-6201-4bc3-a3d5-cbf62125ea33" elementFormDefault="qualified">
+    <xsd:import namespace="http://schemas.microsoft.com/office/2006/documentManagement/types"/>
+    <xsd:import namespace="http://schemas.microsoft.com/office/infopath/2007/PartnerControls"/>
+    <xsd:element name="MediaServiceMetadata" ma:index="8" nillable="true" ma:displayName="MediaServiceMetadata" ma:hidden="true" ma:internalName="MediaServiceMetadata" ma:readOnly="true">
+      <xsd:simpleType>
+        <xsd:restriction base="dms:Note"/>
+      </xsd:simpleType>
+    </xsd:element>
+    <xsd:element name="MediaServiceFastMetadata" ma:index="9" nillable="true" ma:displayName="MediaServiceFastMetadata" ma:hidden="true" ma:internalName="MediaServiceFastMetadata" ma:readOnly="true">
+      <xsd:simpleType>
+        <xsd:restriction base="dms:Note"/>
+      </xsd:simpleType>
+    </xsd:element>
+    <xsd:element name="MediaServiceAutoKeyPoints" ma:index="10" nillable="true" ma:displayName="MediaServiceAutoKeyPoints" ma:hidden="true" ma:internalName="MediaServiceAutoKeyPoints" ma:readOnly="true">
+      <xsd:simpleType>
+        <xsd:restriction base="dms:Note"/>
+      </xsd:simpleType>
+    </xsd:element>
+    <xsd:element name="MediaServiceKeyPoints" ma:index="11" nillable="true" ma:displayName="KeyPoints" ma:internalName="MediaServiceKeyPoints" ma:readOnly="true">
+      <xsd:simpleType>
+        <xsd:restriction base="dms:Note">
+          <xsd:maxLength value="255"/>
+        </xsd:restriction>
+      </xsd:simpleType>
+    </xsd:element>
+  </xsd:schema>
+  <xsd:schema xmlns="http://schemas.openxmlformats.org/package/2006/metadata/core-properties" xmlns:xsd="http://www.w3.org/2001/XMLSchema" xmlns:xsi="http://www.w3.org/2001/XMLSchema-instance" xmlns:dc="http://purl.org/dc/elements/1.1/" xmlns:dcterms="http://purl.org/dc/terms/" xmlns:odoc="http://schemas.microsoft.com/internal/obd" targetNamespace="http://schemas.openxmlformats.org/package/2006/metadata/core-properties" elementFormDefault="qualified" attributeFormDefault="unqualified" blockDefault="#all">
+    <xsd:import namespace="http://purl.org/dc/elements/1.1/" schemaLocation="http://dublincore.org/schemas/xmls/qdc/2003/04/02/dc.xsd"/>
+    <xsd:import namespace="http://purl.org/dc/terms/" schemaLocation="http://dublincore.org/schemas/xmls/qdc/2003/04/02/dcterms.xsd"/>
+    <xsd:element name="coreProperties" type="CT_coreProperties"/>
+    <xsd:complexType name="CT_coreProperties">
+      <xsd:all>
+        <xsd:element ref="dc:creator" minOccurs="0" maxOccurs="1"/>
+        <xsd:element ref="dcterms:created" minOccurs="0" maxOccurs="1"/>
+        <xsd:element ref="dc:identifier" minOccurs="0" maxOccurs="1"/>
+        <xsd:element name="contentType" minOccurs="0" maxOccurs="1" type="xsd:string" ma:index="0" ma:displayName="Content Type"/>
+        <xsd:element ref="dc:title" minOccurs="0" maxOccurs="1" ma:index="4" ma:displayName="Title"/>
+        <xsd:element ref="dc:subject" minOccurs="0" maxOccurs="1"/>
+        <xsd:element ref="dc:description" minOccurs="0" maxOccurs="1"/>
+        <xsd:element name="keywords" minOccurs="0" maxOccurs="1" type="xsd:string"/>
+        <xsd:element ref="dc:language" minOccurs="0" maxOccurs="1"/>
+        <xsd:element name="category" minOccurs="0" maxOccurs="1" type="xsd:string"/>
+        <xsd:element name="version" minOccurs="0" maxOccurs="1" type="xsd:string"/>
+        <xsd:element name="revision" minOccurs="0" maxOccurs="1" type="xsd:string">
+          <xsd:annotation>
+            <xsd:documentation>
+                        This value indicates the number of saves or revisions. The application is responsible for updating this value after each revision.
+                    </xsd:documentation>
+          </xsd:annotation>
+        </xsd:element>
+        <xsd:element name="lastModifiedBy" minOccurs="0" maxOccurs="1" type="xsd:string"/>
+        <xsd:element ref="dcterms:modified" minOccurs="0" maxOccurs="1"/>
+        <xsd:element name="contentStatus" minOccurs="0" maxOccurs="1" type="xsd:string"/>
+      </xsd:all>
+    </xsd:complexType>
+  </xsd:schema>
+  <xs:schema xmlns:pc="http://schemas.microsoft.com/office/infopath/2007/PartnerControls" xmlns:xs="http://www.w3.org/2001/XMLSchema" targetNamespace="http://schemas.microsoft.com/office/infopath/2007/PartnerControls" elementFormDefault="qualified" attributeFormDefault="unqualified">
+    <xs:element name="Person">
+      <xs:complexType>
+        <xs:sequence>
+          <xs:element ref="pc:DisplayName" minOccurs="0"/>
+          <xs:element ref="pc:AccountId" minOccurs="0"/>
+          <xs:element ref="pc:AccountType" minOccurs="0"/>
+        </xs:sequence>
+      </xs:complexType>
+    </xs:element>
+    <xs:element name="DisplayName" type="xs:string"/>
+    <xs:element name="AccountId" type="xs:string"/>
+    <xs:element name="AccountType" type="xs:string"/>
+    <xs:element name="BDCAssociatedEntity">
+      <xs:complexType>
+        <xs:sequence>
+          <xs:element ref="pc:BDCEntity" minOccurs="0" maxOccurs="unbounded"/>
+        </xs:sequence>
+        <xs:attribute ref="pc:EntityNamespace"/>
+        <xs:attribute ref="pc:EntityName"/>
+        <xs:attribute ref="pc:SystemInstanceName"/>
+        <xs:attribute ref="pc:AssociationName"/>
+      </xs:complexType>
+    </xs:element>
+    <xs:attribute name="EntityNamespace" type="xs:string"/>
+    <xs:attribute name="EntityName" type="xs:string"/>
+    <xs:attribute name="SystemInstanceName" type="xs:string"/>
+    <xs:attribute name="AssociationName" type="xs:string"/>
+    <xs:element name="BDCEntity">
+      <xs:complexType>
+        <xs:sequence>
+          <xs:element ref="pc:EntityDisplayName" minOccurs="0"/>
+          <xs:element ref="pc:EntityInstanceReference" minOccurs="0"/>
+          <xs:element ref="pc:EntityId1" minOccurs="0"/>
+          <xs:element ref="pc:EntityId2" minOccurs="0"/>
+          <xs:element ref="pc:EntityId3" minOccurs="0"/>
+          <xs:element ref="pc:EntityId4" minOccurs="0"/>
+          <xs:element ref="pc:EntityId5" minOccurs="0"/>
+        </xs:sequence>
+      </xs:complexType>
+    </xs:element>
+    <xs:element name="EntityDisplayName" type="xs:string"/>
+    <xs:element name="EntityInstanceReference" type="xs:string"/>
+    <xs:element name="EntityId1" type="xs:string"/>
+    <xs:element name="EntityId2" type="xs:string"/>
+    <xs:element name="EntityId3" type="xs:string"/>
+    <xs:element name="EntityId4" type="xs:string"/>
+    <xs:element name="EntityId5" type="xs:string"/>
+    <xs:element name="Terms">
+      <xs:complexType>
+        <xs:sequence>
+          <xs:element ref="pc:TermInfo" minOccurs="0" maxOccurs="unbounded"/>
+        </xs:sequence>
+      </xs:complexType>
+    </xs:element>
+    <xs:element name="TermInfo">
+      <xs:complexType>
+        <xs:sequence>
+          <xs:element ref="pc:TermName" minOccurs="0"/>
+          <xs:element ref="pc:TermId" minOccurs="0"/>
+        </xs:sequence>
+      </xs:complexType>
+    </xs:element>
+    <xs:element name="TermName" type="xs:string"/>
+    <xs:element name="TermId" type="xs:string"/>
+  </xs:schema>
+</ct:contentTypeSchema>
+</file>
+
+<file path=customXml/item3.xml><?xml version="1.0" encoding="utf-8"?>
+<?mso-contentType ?>
+<FormTemplates xmlns="http://schemas.microsoft.com/sharepoint/v3/contenttype/forms">
+  <Display>DocumentLibraryForm</Display>
+  <Edit>DocumentLibraryForm</Edit>
+  <New>DocumentLibraryForm</New>
+</FormTemplates>
+</file>
+
+<file path=customXml/item4.xml><?xml version="1.0" encoding="utf-8"?>
+<p:properties xmlns:p="http://schemas.microsoft.com/office/2006/metadata/properties" xmlns:xsi="http://www.w3.org/2001/XMLSchema-instance" xmlns:pc="http://schemas.microsoft.com/office/infopath/2007/PartnerControls">
+  <documentManagement/>
+</p:properties>
+</file>
+
 <file path=customXml/itemProps1.xml><?xml version="1.0" encoding="utf-8"?>
 <ds:datastoreItem xmlns:ds="http://schemas.openxmlformats.org/officeDocument/2006/customXml" ds:itemID="{59381040-6092-4828-A401-1687AFA00F7B}">
   <ds:schemaRefs>
     <ds:schemaRef ds:uri="http://schemas.openxmlformats.org/officeDocument/2006/bibliography"/>
   </ds:schemaRefs>
 </ds:datastoreItem>
+</file>
+
+<file path=customXml/itemProps2.xml><?xml version="1.0" encoding="utf-8"?>
+<ds:datastoreItem xmlns:ds="http://schemas.openxmlformats.org/officeDocument/2006/customXml" ds:itemID="{CF8270F6-C0DB-4676-BF66-D1E5564C369C}">
+  <ds:schemaRefs>
+    <ds:schemaRef ds:uri="http://schemas.microsoft.com/office/2006/metadata/contentType"/>
+    <ds:schemaRef ds:uri="http://schemas.microsoft.com/office/2006/metadata/properties/metaAttributes"/>
+    <ds:schemaRef ds:uri="http://www.w3.org/2001/XMLSchema"/>
+    <ds:schemaRef ds:uri="http://schemas.microsoft.com/office/2006/metadata/properties"/>
+    <ds:schemaRef ds:uri="7038da36-6201-4bc3-a3d5-cbf62125ea33"/>
+    <ds:schemaRef ds:uri="http://schemas.microsoft.com/office/2006/documentManagement/types"/>
+    <ds:schemaRef ds:uri="http://schemas.microsoft.com/office/infopath/2007/PartnerControls"/>
+    <ds:schemaRef ds:uri="http://schemas.openxmlformats.org/package/2006/metadata/core-properties"/>
+    <ds:schemaRef ds:uri="http://purl.org/dc/elements/1.1/"/>
+    <ds:schemaRef ds:uri="http://purl.org/dc/terms/"/>
+    <ds:schemaRef ds:uri="http://schemas.microsoft.com/internal/obd"/>
+  </ds:schemaRefs>
+</ds:datastoreItem>
+</file>
+
+<file path=customXml/itemProps3.xml><?xml version="1.0" encoding="utf-8"?>
+<ds:datastoreItem xmlns:ds="http://schemas.openxmlformats.org/officeDocument/2006/customXml" ds:itemID="{00F52118-4A2C-4189-82D9-A4575AC29287}">
+  <ds:schemaRefs>
+    <ds:schemaRef ds:uri="http://schemas.microsoft.com/sharepoint/v3/contenttype/forms"/>
+  </ds:schemaRefs>
+</ds:datastoreItem>
+</file>
+
+<file path=customXml/itemProps4.xml><?xml version="1.0" encoding="utf-8"?>
+<ds:datastoreItem xmlns:ds="http://schemas.openxmlformats.org/officeDocument/2006/customXml" ds:itemID="{0686CEB8-A36F-43C5-940E-6AAF3C144AC5}">
+  <ds:schemaRefs>
+    <ds:schemaRef ds:uri="http://purl.org/dc/terms/"/>
+    <ds:schemaRef ds:uri="http://schemas.microsoft.com/office/infopath/2007/PartnerControls"/>
+    <ds:schemaRef ds:uri="http://purl.org/dc/dcmitype/"/>
+    <ds:schemaRef ds:uri="http://purl.org/dc/elements/1.1/"/>
+    <ds:schemaRef ds:uri="http://www.w3.org/XML/1998/namespace"/>
+    <ds:schemaRef ds:uri="http://schemas.microsoft.com/office/2006/documentManagement/types"/>
+    <ds:schemaRef ds:uri="http://schemas.openxmlformats.org/package/2006/metadata/core-properties"/>
+    <ds:schemaRef ds:uri="7038da36-6201-4bc3-a3d5-cbf62125ea33"/>
+    <ds:schemaRef ds:uri="http://schemas.microsoft.com/office/2006/metadata/properties"/>
+  </ds:schemaRefs>
+</ds:datastoreItem>
 </file>
--- a/Documentation.docx
+++ b/Documentation.docx
@@ -23,17 +23,8 @@
           <w:sz w:val="44"/>
           <w:szCs w:val="44"/>
         </w:rPr>
-        <w:t xml:space="preserve">TA: Mohamed </w:t>
-      </w:r>
-      <w:proofErr w:type="spellStart"/>
-      <w:r>
-        <w:rPr>
-          <w:sz w:val="44"/>
-          <w:szCs w:val="44"/>
-        </w:rPr>
-        <w:t>Raafat</w:t>
-      </w:r>
-      <w:proofErr w:type="spellEnd"/>
+        <w:t>TA: Mohamed Raafat</w:t>
+      </w:r>
     </w:p>
     <w:p/>
     <w:p>
@@ -495,15 +486,17 @@
           <w:lang w:bidi="ar-EG"/>
         </w:rPr>
       </w:pPr>
-      <w:r>
-        <w:rPr>
-          <w:color w:val="000000" w:themeColor="text1"/>
-          <w:sz w:val="32"/>
-          <w:szCs w:val="32"/>
-          <w:lang w:bidi="ar-EG"/>
-        </w:rPr>
-        <w:t>Calculating Shortest Path</w:t>
-      </w:r>
+      <w:hyperlink w:anchor="_Calculating_Shortest_Path" w:history="1">
+        <w:r>
+          <w:rPr>
+            <w:rStyle w:val="Hyperlink"/>
+            <w:sz w:val="32"/>
+            <w:szCs w:val="32"/>
+            <w:lang w:bidi="ar-EG"/>
+          </w:rPr>
+          <w:t>Calculating Shortest Path</w:t>
+        </w:r>
+      </w:hyperlink>
     </w:p>
     <w:p>
       <w:pPr>
@@ -519,15 +512,17 @@
           <w:lang w:bidi="ar-EG"/>
         </w:rPr>
       </w:pPr>
-      <w:r>
-        <w:rPr>
-          <w:color w:val="000000" w:themeColor="text1"/>
-          <w:sz w:val="32"/>
-          <w:szCs w:val="32"/>
-          <w:lang w:bidi="ar-EG"/>
-        </w:rPr>
-        <w:t>Backtracking Shortest Path</w:t>
-      </w:r>
+      <w:hyperlink w:anchor="_Backtracking_the_Shortest" w:history="1">
+        <w:r>
+          <w:rPr>
+            <w:rStyle w:val="Hyperlink"/>
+            <w:sz w:val="32"/>
+            <w:szCs w:val="32"/>
+            <w:lang w:bidi="ar-EG"/>
+          </w:rPr>
+          <w:t>Backtracking Shortest Path</w:t>
+        </w:r>
+      </w:hyperlink>
     </w:p>
     <w:p>
       <w:pPr>
@@ -775,6 +770,7 @@
         <w:t xml:space="preserve">private static void </w:t>
       </w:r>
       <w:proofErr w:type="spellStart"/>
+      <w:proofErr w:type="gramStart"/>
       <w:r>
         <w:rPr>
           <w:color w:val="000000" w:themeColor="text1"/>
@@ -789,6 +785,7 @@
         <w:t>(</w:t>
       </w:r>
       <w:proofErr w:type="spellStart"/>
+      <w:proofErr w:type="gramEnd"/>
       <w:r>
         <w:rPr>
           <w:color w:val="000000" w:themeColor="text1"/>
@@ -1671,19 +1668,16 @@
     </w:p>
     <w:p>
       <w:pPr>
-        <w:ind w:left="720"/>
-        <w:rPr>
-          <w:color w:val="0070C0"/>
-          <w:sz w:val="36"/>
-          <w:szCs w:val="36"/>
-          <w:lang w:bidi="ar-EG"/>
-        </w:rPr>
-      </w:pPr>
-      <w:r>
-        <w:rPr>
-          <w:color w:val="0070C0"/>
-          <w:sz w:val="36"/>
-          <w:szCs w:val="36"/>
+        <w:pStyle w:val="Heading1"/>
+        <w:jc w:val="left"/>
+        <w:rPr>
+          <w:lang w:bidi="ar-EG"/>
+        </w:rPr>
+      </w:pPr>
+      <w:bookmarkStart w:id="1" w:name="_Calculating_Shortest_Path"/>
+      <w:bookmarkEnd w:id="1"/>
+      <w:r>
+        <w:rPr>
           <w:lang w:bidi="ar-EG"/>
         </w:rPr>
         <w:lastRenderedPageBreak/>
@@ -1711,6 +1705,7 @@
         <w:t>If we need to generate a livewire between two pixels P1(</w:t>
       </w:r>
       <w:proofErr w:type="spellStart"/>
+      <w:proofErr w:type="gramStart"/>
       <w:r>
         <w:rPr>
           <w:color w:val="0D0D0D" w:themeColor="text1" w:themeTint="F2"/>
@@ -1721,6 +1716,7 @@
         <w:t>i,j</w:t>
       </w:r>
       <w:proofErr w:type="spellEnd"/>
+      <w:proofErr w:type="gramEnd"/>
       <w:r>
         <w:rPr>
           <w:color w:val="0D0D0D" w:themeColor="text1" w:themeTint="F2"/>
@@ -1804,6 +1800,7 @@
       </w:pPr>
       <w:r>
         <w:rPr>
+          <w:noProof/>
           <w:color w:val="0D0D0D" w:themeColor="text1" w:themeTint="F2"/>
           <w:sz w:val="24"/>
           <w:szCs w:val="24"/>
@@ -2570,40 +2567,50 @@
     </w:p>
     <w:p>
       <w:pPr>
+        <w:pStyle w:val="Heading1"/>
+        <w:jc w:val="left"/>
+        <w:rPr>
+          <w:lang w:bidi="ar-EG"/>
+        </w:rPr>
+      </w:pPr>
+      <w:bookmarkStart w:id="2" w:name="_Backtracking_the_Shortest"/>
+      <w:bookmarkEnd w:id="2"/>
+      <w:r>
+        <w:rPr>
+          <w:lang w:bidi="ar-EG"/>
+        </w:rPr>
+        <w:lastRenderedPageBreak/>
+        <w:t>Backtracking the Shortest path</w:t>
+      </w:r>
+    </w:p>
+    <w:p>
+      <w:pPr>
         <w:spacing w:after="120"/>
         <w:ind w:left="720"/>
         <w:rPr>
-          <w:color w:val="0070C0"/>
-          <w:sz w:val="36"/>
-          <w:szCs w:val="36"/>
-          <w:lang w:bidi="ar-EG"/>
-          <w14:textFill>
-            <w14:solidFill>
-              <w14:srgbClr w14:val="0070C0">
-                <w14:lumMod w14:val="95000"/>
-                <w14:lumOff w14:val="5000"/>
-              </w14:srgbClr>
-            </w14:solidFill>
-          </w14:textFill>
-        </w:rPr>
-      </w:pPr>
-      <w:r>
-        <w:rPr>
-          <w:color w:val="0070C0"/>
-          <w:sz w:val="36"/>
-          <w:szCs w:val="36"/>
-          <w:lang w:bidi="ar-EG"/>
-          <w14:textFill>
-            <w14:solidFill>
-              <w14:srgbClr w14:val="0070C0">
-                <w14:lumMod w14:val="95000"/>
-                <w14:lumOff w14:val="5000"/>
-              </w14:srgbClr>
-            </w14:solidFill>
-          </w14:textFill>
-        </w:rPr>
-        <w:lastRenderedPageBreak/>
-        <w:t>Backtracking the Shortest path</w:t>
+          <w:color w:val="0D0D0D" w:themeColor="text1" w:themeTint="F2"/>
+          <w:sz w:val="24"/>
+          <w:szCs w:val="24"/>
+          <w:lang w:bidi="ar-EG"/>
+        </w:rPr>
+      </w:pPr>
+      <w:r>
+        <w:rPr>
+          <w:color w:val="0D0D0D" w:themeColor="text1" w:themeTint="F2"/>
+          <w:sz w:val="24"/>
+          <w:szCs w:val="24"/>
+          <w:lang w:bidi="ar-EG"/>
+        </w:rPr>
+        <w:t xml:space="preserve">After using Dijkstra to get the shortest path from the last anchor to a free point, </w:t>
+      </w:r>
+      <w:r>
+        <w:rPr>
+          <w:color w:val="0D0D0D" w:themeColor="text1" w:themeTint="F2"/>
+          <w:sz w:val="24"/>
+          <w:szCs w:val="24"/>
+          <w:lang w:bidi="ar-EG"/>
+        </w:rPr>
+        <w:t>we need to</w:t>
       </w:r>
     </w:p>
     <w:p>
@@ -2624,16 +2631,54 @@
           <w:szCs w:val="24"/>
           <w:lang w:bidi="ar-EG"/>
         </w:rPr>
-        <w:t xml:space="preserve">After using Dijkstra to get the shortest path from the last anchor to a free point, </w:t>
-      </w:r>
-      <w:r>
-        <w:rPr>
-          <w:color w:val="0D0D0D" w:themeColor="text1" w:themeTint="F2"/>
-          <w:sz w:val="24"/>
-          <w:szCs w:val="24"/>
-          <w:lang w:bidi="ar-EG"/>
-        </w:rPr>
-        <w:t>we need to</w:t>
+        <w:t xml:space="preserve">Construct the path by </w:t>
+      </w:r>
+      <w:r>
+        <w:rPr>
+          <w:color w:val="0D0D0D" w:themeColor="text1" w:themeTint="F2"/>
+          <w:sz w:val="24"/>
+          <w:szCs w:val="24"/>
+          <w:lang w:bidi="ar-EG"/>
+        </w:rPr>
+        <w:t xml:space="preserve">backtracking </w:t>
+      </w:r>
+      <w:r>
+        <w:rPr>
+          <w:color w:val="0D0D0D" w:themeColor="text1" w:themeTint="F2"/>
+          <w:sz w:val="24"/>
+          <w:szCs w:val="24"/>
+          <w:lang w:bidi="ar-EG"/>
+        </w:rPr>
+        <w:t>from the destination node to the source node</w:t>
+      </w:r>
+      <w:r>
+        <w:rPr>
+          <w:color w:val="0D0D0D" w:themeColor="text1" w:themeTint="F2"/>
+          <w:sz w:val="24"/>
+          <w:szCs w:val="24"/>
+          <w:lang w:bidi="ar-EG"/>
+        </w:rPr>
+        <w:t xml:space="preserve">, </w:t>
+      </w:r>
+      <w:proofErr w:type="gramStart"/>
+      <w:r>
+        <w:rPr>
+          <w:color w:val="0D0D0D" w:themeColor="text1" w:themeTint="F2"/>
+          <w:sz w:val="24"/>
+          <w:szCs w:val="24"/>
+          <w:lang w:bidi="ar-EG"/>
+        </w:rPr>
+        <w:t>We</w:t>
+      </w:r>
+      <w:proofErr w:type="gramEnd"/>
+      <w:r>
+        <w:rPr>
+          <w:color w:val="0D0D0D" w:themeColor="text1" w:themeTint="F2"/>
+          <w:sz w:val="24"/>
+          <w:szCs w:val="24"/>
+          <w:lang w:bidi="ar-EG"/>
+        </w:rPr>
+        <w:t xml:space="preserve"> get to</w:t>
       </w:r>
     </w:p>
     <w:p>
@@ -2654,54 +2699,16 @@
           <w:szCs w:val="24"/>
           <w:lang w:bidi="ar-EG"/>
         </w:rPr>
-        <w:t xml:space="preserve">Construct the path by </w:t>
-      </w:r>
-      <w:r>
-        <w:rPr>
-          <w:color w:val="0D0D0D" w:themeColor="text1" w:themeTint="F2"/>
-          <w:sz w:val="24"/>
-          <w:szCs w:val="24"/>
-          <w:lang w:bidi="ar-EG"/>
-        </w:rPr>
-        <w:t xml:space="preserve">backtracking </w:t>
-      </w:r>
-      <w:r>
-        <w:rPr>
-          <w:color w:val="0D0D0D" w:themeColor="text1" w:themeTint="F2"/>
-          <w:sz w:val="24"/>
-          <w:szCs w:val="24"/>
-          <w:lang w:bidi="ar-EG"/>
-        </w:rPr>
-        <w:t>from the destination node to the source node</w:t>
-      </w:r>
-      <w:r>
-        <w:rPr>
-          <w:color w:val="0D0D0D" w:themeColor="text1" w:themeTint="F2"/>
-          <w:sz w:val="24"/>
-          <w:szCs w:val="24"/>
-          <w:lang w:bidi="ar-EG"/>
-        </w:rPr>
-        <w:t xml:space="preserve">, </w:t>
-      </w:r>
-      <w:proofErr w:type="gramStart"/>
-      <w:r>
-        <w:rPr>
-          <w:color w:val="0D0D0D" w:themeColor="text1" w:themeTint="F2"/>
-          <w:sz w:val="24"/>
-          <w:szCs w:val="24"/>
-          <w:lang w:bidi="ar-EG"/>
-        </w:rPr>
-        <w:t>We</w:t>
-      </w:r>
-      <w:proofErr w:type="gramEnd"/>
-      <w:r>
-        <w:rPr>
-          <w:color w:val="0D0D0D" w:themeColor="text1" w:themeTint="F2"/>
-          <w:sz w:val="24"/>
-          <w:szCs w:val="24"/>
-          <w:lang w:bidi="ar-EG"/>
-        </w:rPr>
-        <w:t xml:space="preserve"> get to</w:t>
+        <w:t xml:space="preserve">Each node’s parent till we find a node that has </w:t>
+      </w:r>
+      <w:r>
+        <w:rPr>
+          <w:color w:val="0D0D0D" w:themeColor="text1" w:themeTint="F2"/>
+          <w:sz w:val="24"/>
+          <w:szCs w:val="24"/>
+          <w:lang w:bidi="ar-EG"/>
+        </w:rPr>
+        <w:t>no parent, this is the source node.</w:t>
       </w:r>
     </w:p>
     <w:p>
@@ -2717,36 +2724,7 @@
       </w:pPr>
       <w:r>
         <w:rPr>
-          <w:color w:val="0D0D0D" w:themeColor="text1" w:themeTint="F2"/>
-          <w:sz w:val="24"/>
-          <w:szCs w:val="24"/>
-          <w:lang w:bidi="ar-EG"/>
-        </w:rPr>
-        <w:t xml:space="preserve">Each node’s parent till we find a node that has </w:t>
-      </w:r>
-      <w:r>
-        <w:rPr>
-          <w:color w:val="0D0D0D" w:themeColor="text1" w:themeTint="F2"/>
-          <w:sz w:val="24"/>
-          <w:szCs w:val="24"/>
-          <w:lang w:bidi="ar-EG"/>
-        </w:rPr>
-        <w:t>no parent, this is the source node.</w:t>
-      </w:r>
-    </w:p>
-    <w:p>
-      <w:pPr>
-        <w:spacing w:after="120"/>
-        <w:ind w:left="720"/>
-        <w:rPr>
-          <w:color w:val="0D0D0D" w:themeColor="text1" w:themeTint="F2"/>
-          <w:sz w:val="24"/>
-          <w:szCs w:val="24"/>
-          <w:lang w:bidi="ar-EG"/>
-        </w:rPr>
-      </w:pPr>
-      <w:r>
-        <w:rPr>
+          <w:noProof/>
           <w:color w:val="0D0D0D" w:themeColor="text1" w:themeTint="F2"/>
           <w:sz w:val="24"/>
           <w:szCs w:val="24"/>
@@ -2904,6 +2882,689 @@
         <w:t>.</w:t>
       </w:r>
     </w:p>
+    <w:p>
+      <w:pPr>
+        <w:rPr>
+          <w:color w:val="0D0D0D" w:themeColor="text1" w:themeTint="F2"/>
+          <w:sz w:val="24"/>
+          <w:szCs w:val="24"/>
+          <w:lang w:bidi="ar-EG"/>
+        </w:rPr>
+      </w:pPr>
+      <w:r>
+        <w:rPr>
+          <w:color w:val="0D0D0D" w:themeColor="text1" w:themeTint="F2"/>
+          <w:sz w:val="24"/>
+          <w:szCs w:val="24"/>
+          <w:lang w:bidi="ar-EG"/>
+        </w:rPr>
+        <w:br w:type="page"/>
+      </w:r>
+    </w:p>
+    <w:p>
+      <w:pPr>
+        <w:pStyle w:val="Heading1"/>
+        <w:jc w:val="left"/>
+        <w:rPr>
+          <w:lang w:bidi="ar-EG"/>
+        </w:rPr>
+      </w:pPr>
+      <w:r>
+        <w:rPr>
+          <w:lang w:bidi="ar-EG"/>
+        </w:rPr>
+        <w:lastRenderedPageBreak/>
+        <w:t>Frequency</w:t>
+      </w:r>
+    </w:p>
+    <w:p>
+      <w:pPr>
+        <w:spacing w:after="120"/>
+        <w:ind w:left="720"/>
+        <w:rPr>
+          <w:color w:val="0D0D0D" w:themeColor="text1" w:themeTint="F2"/>
+          <w:sz w:val="24"/>
+          <w:szCs w:val="24"/>
+          <w:lang w:bidi="ar-EG"/>
+        </w:rPr>
+      </w:pPr>
+    </w:p>
+    <w:p>
+      <w:pPr>
+        <w:rPr>
+          <w:color w:val="0D0D0D" w:themeColor="text1" w:themeTint="F2"/>
+          <w:sz w:val="24"/>
+          <w:szCs w:val="24"/>
+          <w:lang w:bidi="ar-EG"/>
+        </w:rPr>
+      </w:pPr>
+      <w:r>
+        <w:rPr>
+          <w:color w:val="0D0D0D" w:themeColor="text1" w:themeTint="F2"/>
+          <w:sz w:val="24"/>
+          <w:szCs w:val="24"/>
+          <w:lang w:bidi="ar-EG"/>
+        </w:rPr>
+        <w:br w:type="page"/>
+      </w:r>
+    </w:p>
+    <w:p>
+      <w:pPr>
+        <w:pStyle w:val="Heading1"/>
+        <w:jc w:val="left"/>
+        <w:rPr>
+          <w:lang w:bidi="ar-EG"/>
+        </w:rPr>
+      </w:pPr>
+      <w:r>
+        <w:rPr>
+          <w:lang w:bidi="ar-EG"/>
+        </w:rPr>
+        <w:lastRenderedPageBreak/>
+        <w:t>Scaling small Images</w:t>
+      </w:r>
+    </w:p>
+    <w:bookmarkStart w:id="3" w:name="_MON_1714605180"/>
+    <w:bookmarkEnd w:id="3"/>
+    <w:p>
+      <w:pPr>
+        <w:rPr>
+          <w:color w:val="0D0D0D" w:themeColor="text1" w:themeTint="F2"/>
+          <w:sz w:val="24"/>
+          <w:szCs w:val="24"/>
+          <w:lang w:bidi="ar-EG"/>
+        </w:rPr>
+      </w:pPr>
+      <w:r>
+        <w:rPr>
+          <w:color w:val="0D0D0D" w:themeColor="text1" w:themeTint="F2"/>
+          <w:sz w:val="24"/>
+          <w:szCs w:val="24"/>
+          <w:lang w:bidi="ar-EG"/>
+        </w:rPr>
+        <w:object w:dxaOrig="9360" w:dyaOrig="4182" w14:anchorId="723557BA">
+          <v:shapetype id="_x0000_t75" coordsize="21600,21600" o:spt="75" o:preferrelative="t" path="m@4@5l@4@11@9@11@9@5xe" filled="f" stroked="f">
+            <v:stroke joinstyle="miter"/>
+            <v:formulas>
+              <v:f eqn="if lineDrawn pixelLineWidth 0"/>
+              <v:f eqn="sum @0 1 0"/>
+              <v:f eqn="sum 0 0 @1"/>
+              <v:f eqn="prod @2 1 2"/>
+              <v:f eqn="prod @3 21600 pixelWidth"/>
+              <v:f eqn="prod @3 21600 pixelHeight"/>
+              <v:f eqn="sum @0 0 1"/>
+              <v:f eqn="prod @6 1 2"/>
+              <v:f eqn="prod @7 21600 pixelWidth"/>
+              <v:f eqn="sum @8 21600 0"/>
+              <v:f eqn="prod @7 21600 pixelHeight"/>
+              <v:f eqn="sum @10 21600 0"/>
+            </v:formulas>
+            <v:path o:extrusionok="f" gradientshapeok="t" o:connecttype="rect"/>
+            <o:lock v:ext="edit" aspectratio="t"/>
+          </v:shapetype>
+          <v:shape id="_x0000_i1029" type="#_x0000_t75" style="width:468pt;height:209.4pt" o:ole="">
+            <v:imagedata r:id="rId15" o:title=""/>
+          </v:shape>
+          <o:OLEObject Type="Embed" ProgID="Word.OpenDocumentText.12" ShapeID="_x0000_i1029" DrawAspect="Content" ObjectID="_1714607678" r:id="rId16"/>
+        </w:object>
+      </w:r>
+    </w:p>
+    <w:p>
+      <w:pPr>
+        <w:pStyle w:val="ListParagraph"/>
+        <w:numPr>
+          <w:ilvl w:val="0"/>
+          <w:numId w:val="8"/>
+        </w:numPr>
+        <w:rPr>
+          <w:color w:val="0D0D0D" w:themeColor="text1" w:themeTint="F2"/>
+          <w:sz w:val="24"/>
+          <w:szCs w:val="24"/>
+          <w:lang w:bidi="ar-EG"/>
+        </w:rPr>
+      </w:pPr>
+      <w:r>
+        <w:rPr>
+          <w:color w:val="0D0D0D" w:themeColor="text1" w:themeTint="F2"/>
+          <w:sz w:val="24"/>
+          <w:szCs w:val="24"/>
+          <w:lang w:bidi="ar-EG"/>
+        </w:rPr>
+        <w:t xml:space="preserve">Sets </w:t>
+      </w:r>
+      <m:oMath>
+        <m:r>
+          <w:rPr>
+            <w:rFonts w:ascii="Cambria Math" w:hAnsi="Cambria Math"/>
+            <w:color w:val="2E74B5" w:themeColor="accent5" w:themeShade="BF"/>
+            <w:sz w:val="24"/>
+            <w:szCs w:val="24"/>
+            <w:lang w:bidi="ar-EG"/>
+          </w:rPr>
+          <m:t>filler</m:t>
+        </m:r>
+      </m:oMath>
+      <w:r>
+        <w:rPr>
+          <w:color w:val="2E74B5" w:themeColor="accent5" w:themeShade="BF"/>
+          <w:sz w:val="24"/>
+          <w:szCs w:val="24"/>
+          <w:lang w:bidi="ar-EG"/>
+        </w:rPr>
+        <w:t xml:space="preserve"> </w:t>
+      </w:r>
+      <w:r>
+        <w:rPr>
+          <w:color w:val="0D0D0D" w:themeColor="text1" w:themeTint="F2"/>
+          <w:sz w:val="24"/>
+          <w:szCs w:val="24"/>
+          <w:lang w:bidi="ar-EG"/>
+        </w:rPr>
+        <w:t xml:space="preserve">and </w:t>
+      </w:r>
+      <m:oMath>
+        <m:r>
+          <w:rPr>
+            <w:rFonts w:ascii="Cambria Math" w:hAnsi="Cambria Math"/>
+            <w:color w:val="2E74B5" w:themeColor="accent5" w:themeShade="BF"/>
+            <w:sz w:val="24"/>
+            <w:szCs w:val="24"/>
+            <w:lang w:bidi="ar-EG"/>
+          </w:rPr>
+          <m:t>scaleFactor</m:t>
+        </m:r>
+      </m:oMath>
+      <w:r>
+        <w:rPr>
+          <w:color w:val="0D0D0D" w:themeColor="text1" w:themeTint="F2"/>
+          <w:sz w:val="24"/>
+          <w:szCs w:val="24"/>
+          <w:lang w:bidi="ar-EG"/>
+        </w:rPr>
+        <w:t xml:space="preserve"> variables</w:t>
+      </w:r>
+    </w:p>
+    <w:p>
+      <w:pPr>
+        <w:pStyle w:val="ListParagraph"/>
+        <w:numPr>
+          <w:ilvl w:val="1"/>
+          <w:numId w:val="8"/>
+        </w:numPr>
+        <w:rPr>
+          <w:color w:val="0D0D0D" w:themeColor="text1" w:themeTint="F2"/>
+          <w:sz w:val="24"/>
+          <w:szCs w:val="24"/>
+          <w:lang w:bidi="ar-EG"/>
+        </w:rPr>
+      </w:pPr>
+      <w:r>
+        <w:rPr>
+          <w:color w:val="0D0D0D" w:themeColor="text1" w:themeTint="F2"/>
+          <w:sz w:val="24"/>
+          <w:szCs w:val="24"/>
+          <w:lang w:bidi="ar-EG"/>
+        </w:rPr>
+        <w:t>Checks if zoom mode made picture vertical scaled or horizontal scaled</w:t>
+      </w:r>
+    </w:p>
+    <w:p>
+      <w:pPr>
+        <w:pStyle w:val="ListParagraph"/>
+        <w:numPr>
+          <w:ilvl w:val="1"/>
+          <w:numId w:val="8"/>
+        </w:numPr>
+        <w:rPr>
+          <w:color w:val="0D0D0D" w:themeColor="text1" w:themeTint="F2"/>
+          <w:sz w:val="24"/>
+          <w:szCs w:val="24"/>
+          <w:lang w:bidi="ar-EG"/>
+        </w:rPr>
+      </w:pPr>
+      <w:r>
+        <w:rPr>
+          <w:color w:val="0D0D0D" w:themeColor="text1" w:themeTint="F2"/>
+          <w:sz w:val="24"/>
+          <w:szCs w:val="24"/>
+          <w:lang w:bidi="ar-EG"/>
+        </w:rPr>
+        <w:t>Divides size of the opposite scaled side to get factor</w:t>
+      </w:r>
+      <w:r>
+        <w:rPr>
+          <w:color w:val="0D0D0D" w:themeColor="text1" w:themeTint="F2"/>
+          <w:sz w:val="24"/>
+          <w:szCs w:val="24"/>
+          <w:lang w:bidi="ar-EG"/>
+        </w:rPr>
+        <w:t xml:space="preserve"> of zoom</w:t>
+      </w:r>
+    </w:p>
+    <w:p>
+      <w:pPr>
+        <w:pStyle w:val="ListParagraph"/>
+        <w:numPr>
+          <w:ilvl w:val="1"/>
+          <w:numId w:val="8"/>
+        </w:numPr>
+        <w:rPr>
+          <w:color w:val="0D0D0D" w:themeColor="text1" w:themeTint="F2"/>
+          <w:sz w:val="24"/>
+          <w:szCs w:val="24"/>
+          <w:lang w:bidi="ar-EG"/>
+        </w:rPr>
+      </w:pPr>
+      <w:r>
+        <w:rPr>
+          <w:color w:val="0D0D0D" w:themeColor="text1" w:themeTint="F2"/>
+          <w:sz w:val="24"/>
+          <w:szCs w:val="24"/>
+          <w:lang w:bidi="ar-EG"/>
+        </w:rPr>
+        <w:t>Multiply scaled size with scaled factor to get scale size</w:t>
+      </w:r>
+    </w:p>
+    <w:p>
+      <w:pPr>
+        <w:pStyle w:val="ListParagraph"/>
+        <w:numPr>
+          <w:ilvl w:val="1"/>
+          <w:numId w:val="8"/>
+        </w:numPr>
+        <w:rPr>
+          <w:color w:val="0D0D0D" w:themeColor="text1" w:themeTint="F2"/>
+          <w:sz w:val="24"/>
+          <w:szCs w:val="24"/>
+          <w:lang w:bidi="ar-EG"/>
+        </w:rPr>
+      </w:pPr>
+      <w:r>
+        <w:rPr>
+          <w:color w:val="0D0D0D" w:themeColor="text1" w:themeTint="F2"/>
+          <w:sz w:val="24"/>
+          <w:szCs w:val="24"/>
+          <w:lang w:bidi="ar-EG"/>
+        </w:rPr>
+        <w:t xml:space="preserve">Gets the </w:t>
+      </w:r>
+      <w:r>
+        <w:rPr>
+          <w:color w:val="0D0D0D" w:themeColor="text1" w:themeTint="F2"/>
+          <w:sz w:val="24"/>
+          <w:szCs w:val="24"/>
+          <w:lang w:bidi="ar-EG"/>
+        </w:rPr>
+        <w:t>non-filled part in the opposite side of the container</w:t>
+      </w:r>
+    </w:p>
+    <w:p>
+      <w:pPr>
+        <w:rPr>
+          <w:color w:val="2E74B5" w:themeColor="accent5" w:themeShade="BF"/>
+        </w:rPr>
+      </w:pPr>
+      <w:r>
+        <w:rPr>
+          <w:color w:val="0D0D0D" w:themeColor="text1" w:themeTint="F2"/>
+          <w:sz w:val="24"/>
+          <w:szCs w:val="24"/>
+          <w:lang w:bidi="ar-EG"/>
+        </w:rPr>
+        <w:t xml:space="preserve">Complexity: </w:t>
+      </w:r>
+      <m:oMath>
+        <m:r>
+          <w:rPr>
+            <w:rFonts w:ascii="Cambria Math" w:hAnsi="Cambria Math" w:cs="Consolas"/>
+            <w:color w:val="2E74B5" w:themeColor="accent5" w:themeShade="BF"/>
+          </w:rPr>
+          <m:t>O(</m:t>
+        </m:r>
+        <m:r>
+          <w:rPr>
+            <w:rFonts w:ascii="Cambria Math" w:hAnsi="Cambria Math" w:cs="Consolas"/>
+            <w:color w:val="2E74B5" w:themeColor="accent5" w:themeShade="BF"/>
+          </w:rPr>
+          <m:t>1</m:t>
+        </m:r>
+        <m:r>
+          <w:rPr>
+            <w:rFonts w:ascii="Cambria Math" w:hAnsi="Cambria Math" w:cs="Consolas"/>
+            <w:color w:val="2E74B5" w:themeColor="accent5" w:themeShade="BF"/>
+          </w:rPr>
+          <m:t>)</m:t>
+        </m:r>
+      </m:oMath>
+    </w:p>
+    <w:p>
+      <w:pPr>
+        <w:rPr>
+          <w:color w:val="0D0D0D" w:themeColor="text1" w:themeTint="F2"/>
+          <w:sz w:val="24"/>
+          <w:szCs w:val="24"/>
+          <w:lang w:bidi="ar-EG"/>
+        </w:rPr>
+      </w:pPr>
+    </w:p>
+    <w:bookmarkStart w:id="4" w:name="_MON_1714606616"/>
+    <w:bookmarkEnd w:id="4"/>
+    <w:p>
+      <w:pPr>
+        <w:pStyle w:val="ListParagraph"/>
+        <w:ind w:left="360"/>
+        <w:rPr>
+          <w:color w:val="0D0D0D" w:themeColor="text1" w:themeTint="F2"/>
+          <w:sz w:val="24"/>
+          <w:szCs w:val="24"/>
+          <w:lang w:bidi="ar-EG"/>
+        </w:rPr>
+      </w:pPr>
+      <w:r>
+        <w:rPr>
+          <w:color w:val="0D0D0D" w:themeColor="text1" w:themeTint="F2"/>
+          <w:sz w:val="24"/>
+          <w:szCs w:val="24"/>
+          <w:lang w:bidi="ar-EG"/>
+        </w:rPr>
+        <w:object w:dxaOrig="9360" w:dyaOrig="3514" w14:anchorId="5B77E5FA">
+          <v:shape id="_x0000_i1031" type="#_x0000_t75" style="width:468pt;height:175.8pt" o:ole="">
+            <v:imagedata r:id="rId17" o:title=""/>
+          </v:shape>
+          <o:OLEObject Type="Embed" ProgID="Word.OpenDocumentText.12" ShapeID="_x0000_i1031" DrawAspect="Content" ObjectID="_1714607679" r:id="rId18"/>
+        </w:object>
+      </w:r>
+    </w:p>
+    <w:p>
+      <w:pPr>
+        <w:pStyle w:val="ListParagraph"/>
+        <w:numPr>
+          <w:ilvl w:val="0"/>
+          <w:numId w:val="8"/>
+        </w:numPr>
+        <w:rPr>
+          <w:color w:val="0D0D0D" w:themeColor="text1" w:themeTint="F2"/>
+          <w:sz w:val="24"/>
+          <w:szCs w:val="24"/>
+          <w:lang w:bidi="ar-EG"/>
+        </w:rPr>
+      </w:pPr>
+      <w:r>
+        <w:rPr>
+          <w:color w:val="0D0D0D" w:themeColor="text1" w:themeTint="F2"/>
+          <w:sz w:val="24"/>
+          <w:szCs w:val="24"/>
+          <w:lang w:bidi="ar-EG"/>
+        </w:rPr>
+        <w:t>Get Point on image</w:t>
+      </w:r>
+    </w:p>
+    <w:p>
+      <w:pPr>
+        <w:pStyle w:val="ListParagraph"/>
+        <w:numPr>
+          <w:ilvl w:val="1"/>
+          <w:numId w:val="8"/>
+        </w:numPr>
+        <w:rPr>
+          <w:color w:val="0D0D0D" w:themeColor="text1" w:themeTint="F2"/>
+          <w:sz w:val="24"/>
+          <w:szCs w:val="24"/>
+          <w:lang w:bidi="ar-EG"/>
+        </w:rPr>
+      </w:pPr>
+      <w:r>
+        <w:rPr>
+          <w:color w:val="0D0D0D" w:themeColor="text1" w:themeTint="F2"/>
+          <w:sz w:val="24"/>
+          <w:szCs w:val="24"/>
+          <w:lang w:bidi="ar-EG"/>
+        </w:rPr>
+        <w:t>Divide scaled side on zoom factor</w:t>
+      </w:r>
+    </w:p>
+    <w:p>
+      <w:pPr>
+        <w:pStyle w:val="ListParagraph"/>
+        <w:numPr>
+          <w:ilvl w:val="1"/>
+          <w:numId w:val="8"/>
+        </w:numPr>
+        <w:rPr>
+          <w:color w:val="0D0D0D" w:themeColor="text1" w:themeTint="F2"/>
+          <w:sz w:val="24"/>
+          <w:szCs w:val="24"/>
+          <w:lang w:bidi="ar-EG"/>
+        </w:rPr>
+      </w:pPr>
+      <w:r>
+        <w:rPr>
+          <w:color w:val="0D0D0D" w:themeColor="text1" w:themeTint="F2"/>
+          <w:sz w:val="24"/>
+          <w:szCs w:val="24"/>
+          <w:lang w:bidi="ar-EG"/>
+        </w:rPr>
+        <w:t>Get other side but with the non-filled area removed</w:t>
+      </w:r>
+    </w:p>
+    <w:p>
+      <w:pPr>
+        <w:rPr>
+          <w:color w:val="2E74B5" w:themeColor="accent5" w:themeShade="BF"/>
+        </w:rPr>
+      </w:pPr>
+      <w:r>
+        <w:rPr>
+          <w:color w:val="0D0D0D" w:themeColor="text1" w:themeTint="F2"/>
+          <w:sz w:val="24"/>
+          <w:szCs w:val="24"/>
+          <w:lang w:bidi="ar-EG"/>
+        </w:rPr>
+        <w:t xml:space="preserve">Complexity: </w:t>
+      </w:r>
+      <m:oMath>
+        <m:r>
+          <w:rPr>
+            <w:rFonts w:ascii="Cambria Math" w:hAnsi="Cambria Math" w:cs="Consolas"/>
+            <w:color w:val="2E74B5" w:themeColor="accent5" w:themeShade="BF"/>
+          </w:rPr>
+          <m:t>O(1)</m:t>
+        </m:r>
+      </m:oMath>
+    </w:p>
+    <w:p>
+      <w:pPr>
+        <w:rPr>
+          <w:color w:val="0D0D0D" w:themeColor="text1" w:themeTint="F2"/>
+          <w:sz w:val="24"/>
+          <w:szCs w:val="24"/>
+          <w:lang w:bidi="ar-EG"/>
+        </w:rPr>
+      </w:pPr>
+      <w:r>
+        <w:rPr>
+          <w:color w:val="0D0D0D" w:themeColor="text1" w:themeTint="F2"/>
+          <w:sz w:val="24"/>
+          <w:szCs w:val="24"/>
+          <w:lang w:bidi="ar-EG"/>
+        </w:rPr>
+        <w:br w:type="page"/>
+      </w:r>
+    </w:p>
+    <w:p>
+      <w:pPr>
+        <w:pStyle w:val="Heading1"/>
+        <w:jc w:val="left"/>
+        <w:rPr>
+          <w:lang w:bidi="ar-EG"/>
+        </w:rPr>
+      </w:pPr>
+      <w:r>
+        <w:rPr>
+          <w:lang w:bidi="ar-EG"/>
+        </w:rPr>
+        <w:lastRenderedPageBreak/>
+        <w:t>Cropping Final Image</w:t>
+      </w:r>
+    </w:p>
+    <w:bookmarkStart w:id="5" w:name="_MON_1714607082"/>
+    <w:bookmarkEnd w:id="5"/>
+    <w:p>
+      <w:pPr>
+        <w:rPr>
+          <w:lang w:bidi="ar-EG"/>
+        </w:rPr>
+      </w:pPr>
+      <w:r>
+        <w:rPr>
+          <w:lang w:bidi="ar-EG"/>
+        </w:rPr>
+        <w:object w:dxaOrig="9360" w:dyaOrig="7519" w14:anchorId="32002ECF">
+          <v:shape id="_x0000_i1034" type="#_x0000_t75" style="width:468pt;height:376.2pt" o:ole="">
+            <v:imagedata r:id="rId19" o:title=""/>
+          </v:shape>
+          <o:OLEObject Type="Embed" ProgID="Word.OpenDocumentText.12" ShapeID="_x0000_i1034" DrawAspect="Content" ObjectID="_1714607680" r:id="rId20"/>
+        </w:object>
+      </w:r>
+    </w:p>
+    <w:p>
+      <w:pPr>
+        <w:pStyle w:val="ListParagraph"/>
+        <w:numPr>
+          <w:ilvl w:val="0"/>
+          <w:numId w:val="8"/>
+        </w:numPr>
+        <w:rPr>
+          <w:lang w:bidi="ar-EG"/>
+        </w:rPr>
+      </w:pPr>
+      <w:r>
+        <w:rPr>
+          <w:lang w:bidi="ar-EG"/>
+        </w:rPr>
+        <w:t>Add Points to single array to create polygon</w:t>
+      </w:r>
+    </w:p>
+    <w:p>
+      <w:pPr>
+        <w:pStyle w:val="ListParagraph"/>
+        <w:numPr>
+          <w:ilvl w:val="0"/>
+          <w:numId w:val="8"/>
+        </w:numPr>
+        <w:rPr>
+          <w:lang w:bidi="ar-EG"/>
+        </w:rPr>
+      </w:pPr>
+      <w:r>
+        <w:t>Connect first and last point of the points array to get a polygon</w:t>
+      </w:r>
+    </w:p>
+    <w:p>
+      <w:pPr>
+        <w:pStyle w:val="ListParagraph"/>
+        <w:numPr>
+          <w:ilvl w:val="0"/>
+          <w:numId w:val="8"/>
+        </w:numPr>
+        <w:rPr>
+          <w:lang w:bidi="ar-EG"/>
+        </w:rPr>
+      </w:pPr>
+      <w:r>
+        <w:t>Get Bounds of the polygon to get new image width and height</w:t>
+      </w:r>
+    </w:p>
+    <w:p>
+      <w:pPr>
+        <w:pStyle w:val="ListParagraph"/>
+        <w:numPr>
+          <w:ilvl w:val="0"/>
+          <w:numId w:val="8"/>
+        </w:numPr>
+        <w:rPr>
+          <w:lang w:bidi="ar-EG"/>
+        </w:rPr>
+      </w:pPr>
+      <w:r>
+        <w:t>Only draw inside of the polygon</w:t>
+      </w:r>
+    </w:p>
+    <w:p>
+      <w:pPr>
+        <w:pStyle w:val="ListParagraph"/>
+        <w:numPr>
+          <w:ilvl w:val="0"/>
+          <w:numId w:val="8"/>
+        </w:numPr>
+        <w:rPr>
+          <w:lang w:bidi="ar-EG"/>
+        </w:rPr>
+      </w:pPr>
+      <w:r>
+        <w:t>Crop the polygon rectangle out of the image</w:t>
+      </w:r>
+    </w:p>
+    <w:p>
+      <w:pPr>
+        <w:pStyle w:val="ListParagraph"/>
+        <w:numPr>
+          <w:ilvl w:val="0"/>
+          <w:numId w:val="8"/>
+        </w:numPr>
+        <w:rPr>
+          <w:lang w:bidi="ar-EG"/>
+        </w:rPr>
+      </w:pPr>
+      <w:r>
+        <w:t>Display it</w:t>
+      </w:r>
+    </w:p>
+    <w:p>
+      <w:pPr>
+        <w:rPr>
+          <w:color w:val="2E74B5" w:themeColor="accent5" w:themeShade="BF"/>
+        </w:rPr>
+      </w:pPr>
+      <w:r>
+        <w:rPr>
+          <w:color w:val="0D0D0D" w:themeColor="text1" w:themeTint="F2"/>
+          <w:sz w:val="24"/>
+          <w:szCs w:val="24"/>
+          <w:lang w:bidi="ar-EG"/>
+        </w:rPr>
+        <w:t xml:space="preserve">Complexity: </w:t>
+      </w:r>
+      <m:oMath>
+        <m:r>
+          <w:rPr>
+            <w:rFonts w:ascii="Cambria Math" w:hAnsi="Cambria Math" w:cs="Consolas"/>
+            <w:color w:val="2E74B5" w:themeColor="accent5" w:themeShade="BF"/>
+          </w:rPr>
+          <m:t>Ω</m:t>
+        </m:r>
+        <m:d>
+          <m:dPr>
+            <m:ctrlPr>
+              <w:rPr>
+                <w:rFonts w:ascii="Cambria Math" w:hAnsi="Cambria Math" w:cs="Consolas"/>
+                <w:i/>
+                <w:color w:val="2E74B5" w:themeColor="accent5" w:themeShade="BF"/>
+              </w:rPr>
+            </m:ctrlPr>
+          </m:dPr>
+          <m:e>
+            <m:r>
+              <w:rPr>
+                <w:rFonts w:ascii="Cambria Math" w:hAnsi="Cambria Math" w:cs="Consolas"/>
+                <w:color w:val="2E74B5" w:themeColor="accent5" w:themeShade="BF"/>
+              </w:rPr>
+              <m:t>N</m:t>
+            </m:r>
+          </m:e>
+        </m:d>
+      </m:oMath>
+    </w:p>
     <w:sectPr>
       <w:pgSz w:w="12240" w:h="15840"/>
       <w:pgMar w:top="720" w:right="720" w:bottom="720" w:left="720" w:header="720" w:footer="720" w:gutter="0"/>
@@ -2967,6 +3628,119 @@
 <file path=word/numbering.xml><?xml version="1.0" encoding="utf-8"?>
 <w:numbering xmlns:wpc="http://schemas.microsoft.com/office/word/2010/wordprocessingCanvas" xmlns:cx="http://schemas.microsoft.com/office/drawing/2014/chartex" xmlns:cx1="http://schemas.microsoft.com/office/drawing/2015/9/8/chartex" xmlns:cx2="http://schemas.microsoft.com/office/drawing/2015/10/21/chartex" xmlns:cx3="http://schemas.microsoft.com/office/drawing/2016/5/9/chartex" xmlns:cx4="http://schemas.microsoft.com/office/drawing/2016/5/10/chartex" xmlns:cx5="http://schemas.microsoft.com/office/drawing/2016/5/11/chartex" xmlns:cx6="http://schemas.microsoft.com/office/drawing/2016/5/12/chartex" xmlns:cx7="http://schemas.microsoft.com/office/drawing/2016/5/13/chartex" xmlns:cx8="http://schemas.microsoft.com/office/drawing/2016/5/14/chartex" xmlns:mc="http://schemas.openxmlformats.org/markup-compatibility/2006" xmlns:aink="http://schemas.microsoft.com/office/drawing/2016/ink" xmlns:am3d="http://schemas.microsoft.com/office/drawing/2017/model3d" xmlns:o="urn:schemas-microsoft-com:office:office" xmlns:oel="http://schemas.microsoft.com/office/2019/extlst" xmlns:r="http://schemas.openxmlformats.org/officeDocument/2006/relationships" xmlns:m="http://schemas.openxmlformats.org/officeDocument/2006/math" xmlns:v="urn:schemas-microsoft-com:vml" xmlns:wp14="http://schemas.microsoft.com/office/word/2010/wordprocessingDrawing" xmlns:wp="http://schemas.openxmlformats.org/drawingml/2006/wordprocessingDrawing" xmlns:w10="urn:schemas-microsoft-com:office:word" xmlns:w="http://schemas.openxmlformats.org/wordprocessingml/2006/main" xmlns:w14="http://schemas.microsoft.com/office/word/2010/wordml" xmlns:w15="http://schemas.microsoft.com/office/word/2012/wordml" xmlns:w16cex="http://schemas.microsoft.com/office/word/2018/wordml/cex" xmlns:w16cid="http://schemas.microsoft.com/office/word/2016/wordml/cid" xmlns:w16="http://schemas.microsoft.com/office/word/2018/wordml" xmlns:w16sdtdh="http://schemas.microsoft.com/office/word/2020/wordml/sdtdatahash" xmlns:w16se="http://schemas.microsoft.com/office/word/2015/wordml/symex" xmlns:wpg="http://schemas.microsoft.com/office/word/2010/wordprocessingGroup" xmlns:wpi="http://schemas.microsoft.com/office/word/2010/wordprocessingInk" xmlns:wne="http://schemas.microsoft.com/office/word/2006/wordml" xmlns:wps="http://schemas.microsoft.com/office/word/2010/wordprocessingShape" mc:Ignorable="w14 w15 w16se w16cid w16 w16cex w16sdtdh wp14">
   <w:abstractNum w:abstractNumId="0" w15:restartNumberingAfterBreak="0">
+    <w:nsid w:val="02D67B40"/>
+    <w:multiLevelType w:val="hybridMultilevel"/>
+    <w:tmpl w:val="8B082016"/>
+    <w:lvl w:ilvl="0" w:tplc="04090001">
+      <w:start w:val="1"/>
+      <w:numFmt w:val="bullet"/>
+      <w:lvlText w:val=""/>
+      <w:lvlJc w:val="left"/>
+      <w:pPr>
+        <w:ind w:left="360" w:hanging="360"/>
+      </w:pPr>
+      <w:rPr>
+        <w:rFonts w:ascii="Symbol" w:hAnsi="Symbol" w:hint="default"/>
+      </w:rPr>
+    </w:lvl>
+    <w:lvl w:ilvl="1" w:tplc="04090003">
+      <w:start w:val="1"/>
+      <w:numFmt w:val="bullet"/>
+      <w:lvlText w:val="o"/>
+      <w:lvlJc w:val="left"/>
+      <w:pPr>
+        <w:ind w:left="1080" w:hanging="360"/>
+      </w:pPr>
+      <w:rPr>
+        <w:rFonts w:ascii="Courier New" w:hAnsi="Courier New" w:cs="Courier New" w:hint="default"/>
+      </w:rPr>
+    </w:lvl>
+    <w:lvl w:ilvl="2" w:tplc="04090005" w:tentative="1">
+      <w:start w:val="1"/>
+      <w:numFmt w:val="bullet"/>
+      <w:lvlText w:val=""/>
+      <w:lvlJc w:val="left"/>
+      <w:pPr>
+        <w:ind w:left="1800" w:hanging="360"/>
+      </w:pPr>
+      <w:rPr>
+        <w:rFonts w:ascii="Wingdings" w:hAnsi="Wingdings" w:hint="default"/>
+      </w:rPr>
+    </w:lvl>
+    <w:lvl w:ilvl="3" w:tplc="04090001" w:tentative="1">
+      <w:start w:val="1"/>
+      <w:numFmt w:val="bullet"/>
+      <w:lvlText w:val=""/>
+      <w:lvlJc w:val="left"/>
+      <w:pPr>
+        <w:ind w:left="2520" w:hanging="360"/>
+      </w:pPr>
+      <w:rPr>
+        <w:rFonts w:ascii="Symbol" w:hAnsi="Symbol" w:hint="default"/>
+      </w:rPr>
+    </w:lvl>
+    <w:lvl w:ilvl="4" w:tplc="04090003" w:tentative="1">
+      <w:start w:val="1"/>
+      <w:numFmt w:val="bullet"/>
+      <w:lvlText w:val="o"/>
+      <w:lvlJc w:val="left"/>
+      <w:pPr>
+        <w:ind w:left="3240" w:hanging="360"/>
+      </w:pPr>
+      <w:rPr>
+        <w:rFonts w:ascii="Courier New" w:hAnsi="Courier New" w:cs="Courier New" w:hint="default"/>
+      </w:rPr>
+    </w:lvl>
+    <w:lvl w:ilvl="5" w:tplc="04090005" w:tentative="1">
+      <w:start w:val="1"/>
+      <w:numFmt w:val="bullet"/>
+      <w:lvlText w:val=""/>
+      <w:lvlJc w:val="left"/>
+      <w:pPr>
+        <w:ind w:left="3960" w:hanging="360"/>
+      </w:pPr>
+      <w:rPr>
+        <w:rFonts w:ascii="Wingdings" w:hAnsi="Wingdings" w:hint="default"/>
+      </w:rPr>
+    </w:lvl>
+    <w:lvl w:ilvl="6" w:tplc="04090001" w:tentative="1">
+      <w:start w:val="1"/>
+      <w:numFmt w:val="bullet"/>
+      <w:lvlText w:val=""/>
+      <w:lvlJc w:val="left"/>
+      <w:pPr>
+        <w:ind w:left="4680" w:hanging="360"/>
+      </w:pPr>
+      <w:rPr>
+        <w:rFonts w:ascii="Symbol" w:hAnsi="Symbol" w:hint="default"/>
+      </w:rPr>
+    </w:lvl>
+    <w:lvl w:ilvl="7" w:tplc="04090003" w:tentative="1">
+      <w:start w:val="1"/>
+      <w:numFmt w:val="bullet"/>
+      <w:lvlText w:val="o"/>
+      <w:lvlJc w:val="left"/>
+      <w:pPr>
+        <w:ind w:left="5400" w:hanging="360"/>
+      </w:pPr>
+      <w:rPr>
+        <w:rFonts w:ascii="Courier New" w:hAnsi="Courier New" w:cs="Courier New" w:hint="default"/>
+      </w:rPr>
+    </w:lvl>
+    <w:lvl w:ilvl="8" w:tplc="04090005" w:tentative="1">
+      <w:start w:val="1"/>
+      <w:numFmt w:val="bullet"/>
+      <w:lvlText w:val=""/>
+      <w:lvlJc w:val="left"/>
+      <w:pPr>
+        <w:ind w:left="6120" w:hanging="360"/>
+      </w:pPr>
+      <w:rPr>
+        <w:rFonts w:ascii="Wingdings" w:hAnsi="Wingdings" w:hint="default"/>
+      </w:rPr>
+    </w:lvl>
+  </w:abstractNum>
+  <w:abstractNum w:abstractNumId="1" w15:restartNumberingAfterBreak="0">
     <w:nsid w:val="10147542"/>
     <w:multiLevelType w:val="hybridMultilevel"/>
     <w:tmpl w:val="595CA836"/>
@@ -3079,7 +3853,7 @@
       </w:rPr>
     </w:lvl>
   </w:abstractNum>
-  <w:abstractNum w:abstractNumId="1" w15:restartNumberingAfterBreak="0">
+  <w:abstractNum w:abstractNumId="2" w15:restartNumberingAfterBreak="0">
     <w:nsid w:val="48691E64"/>
     <w:multiLevelType w:val="hybridMultilevel"/>
     <w:tmpl w:val="52063AC0"/>
@@ -3192,7 +3966,7 @@
       </w:rPr>
     </w:lvl>
   </w:abstractNum>
-  <w:abstractNum w:abstractNumId="2" w15:restartNumberingAfterBreak="0">
+  <w:abstractNum w:abstractNumId="3" w15:restartNumberingAfterBreak="0">
     <w:nsid w:val="4EBA0D5C"/>
     <w:multiLevelType w:val="hybridMultilevel"/>
     <w:tmpl w:val="809EBD34"/>
@@ -3278,7 +4052,7 @@
       </w:pPr>
     </w:lvl>
   </w:abstractNum>
-  <w:abstractNum w:abstractNumId="3" w15:restartNumberingAfterBreak="0">
+  <w:abstractNum w:abstractNumId="4" w15:restartNumberingAfterBreak="0">
     <w:nsid w:val="66290FF1"/>
     <w:multiLevelType w:val="hybridMultilevel"/>
     <w:tmpl w:val="963ABBCC"/>
@@ -3391,7 +4165,7 @@
       </w:rPr>
     </w:lvl>
   </w:abstractNum>
-  <w:abstractNum w:abstractNumId="4" w15:restartNumberingAfterBreak="0">
+  <w:abstractNum w:abstractNumId="5" w15:restartNumberingAfterBreak="0">
     <w:nsid w:val="6A6F6867"/>
     <w:multiLevelType w:val="hybridMultilevel"/>
     <w:tmpl w:val="FE049A48"/>
@@ -3504,7 +4278,7 @@
       </w:rPr>
     </w:lvl>
   </w:abstractNum>
-  <w:abstractNum w:abstractNumId="5" w15:restartNumberingAfterBreak="0">
+  <w:abstractNum w:abstractNumId="6" w15:restartNumberingAfterBreak="0">
     <w:nsid w:val="6E7375E0"/>
     <w:multiLevelType w:val="hybridMultilevel"/>
     <w:tmpl w:val="ECB45A94"/>
@@ -3617,7 +4391,7 @@
       </w:rPr>
     </w:lvl>
   </w:abstractNum>
-  <w:abstractNum w:abstractNumId="6" w15:restartNumberingAfterBreak="0">
+  <w:abstractNum w:abstractNumId="7" w15:restartNumberingAfterBreak="0">
     <w:nsid w:val="793C425D"/>
     <w:multiLevelType w:val="hybridMultilevel"/>
     <w:tmpl w:val="503C8E4C"/>
@@ -3734,25 +4508,28 @@
     </w:lvl>
   </w:abstractNum>
   <w:num w:numId="1" w16cid:durableId="1363363069">
+    <w:abstractNumId w:val="5"/>
+  </w:num>
+  <w:num w:numId="2" w16cid:durableId="963464893">
+    <w:abstractNumId w:val="6"/>
+  </w:num>
+  <w:num w:numId="3" w16cid:durableId="1757480518">
     <w:abstractNumId w:val="4"/>
   </w:num>
-  <w:num w:numId="2" w16cid:durableId="963464893">
-    <w:abstractNumId w:val="5"/>
+  <w:num w:numId="4" w16cid:durableId="1281843763">
+    <w:abstractNumId w:val="7"/>
   </w:num>
-  <w:num w:numId="3" w16cid:durableId="1757480518">
+  <w:num w:numId="5" w16cid:durableId="961500757">
     <w:abstractNumId w:val="3"/>
   </w:num>
-  <w:num w:numId="4" w16cid:durableId="1281843763">
-    <w:abstractNumId w:val="6"/>
+  <w:num w:numId="6" w16cid:durableId="2036693700">
+    <w:abstractNumId w:val="1"/>
   </w:num>
-  <w:num w:numId="5" w16cid:durableId="961500757">
+  <w:num w:numId="7" w16cid:durableId="1584147944">
     <w:abstractNumId w:val="2"/>
   </w:num>
-  <w:num w:numId="6" w16cid:durableId="2036693700">
+  <w:num w:numId="8" w16cid:durableId="277152480">
     <w:abstractNumId w:val="0"/>
-  </w:num>
-  <w:num w:numId="7" w16cid:durableId="1584147944">
-    <w:abstractNumId w:val="1"/>
   </w:num>
 </w:numbering>
 </file>
@@ -4155,7 +4932,7 @@
   <w:style w:type="paragraph" w:default="1" w:styleId="Normal">
     <w:name w:val="Normal"/>
     <w:qFormat/>
-    <w:rsid w:val="008D6C92"/>
+    <w:rsid w:val="000202C0"/>
   </w:style>
   <w:style w:type="paragraph" w:styleId="Heading1">
     <w:name w:val="heading 1"/>
@@ -4872,6 +5649,18 @@
     <w:uiPriority w:val="99"/>
     <w:rsid w:val="006E72E0"/>
   </w:style>
+  <w:style w:type="character" w:styleId="FollowedHyperlink">
+    <w:name w:val="FollowedHyperlink"/>
+    <w:basedOn w:val="DefaultParagraphFont"/>
+    <w:uiPriority w:val="99"/>
+    <w:semiHidden/>
+    <w:unhideWhenUsed/>
+    <w:rsid w:val="003712A6"/>
+    <w:rPr>
+      <w:color w:val="954F72" w:themeColor="followedHyperlink"/>
+      <w:u w:val="single"/>
+    </w:rPr>
+  </w:style>
 </w:styles>
 </file>
 
@@ -5175,6 +5964,21 @@
 </file>
 
 <file path=customXml/item2.xml><?xml version="1.0" encoding="utf-8"?>
+<p:properties xmlns:p="http://schemas.microsoft.com/office/2006/metadata/properties" xmlns:xsi="http://www.w3.org/2001/XMLSchema-instance" xmlns:pc="http://schemas.microsoft.com/office/infopath/2007/PartnerControls">
+  <documentManagement/>
+</p:properties>
+</file>
+
+<file path=customXml/item3.xml><?xml version="1.0" encoding="utf-8"?>
+<?mso-contentType ?>
+<FormTemplates xmlns="http://schemas.microsoft.com/sharepoint/v3/contenttype/forms">
+  <Display>DocumentLibraryForm</Display>
+  <Edit>DocumentLibraryForm</Edit>
+  <New>DocumentLibraryForm</New>
+</FormTemplates>
+</file>
+
+<file path=customXml/item4.xml><?xml version="1.0" encoding="utf-8"?>
 <ct:contentTypeSchema xmlns:ct="http://schemas.microsoft.com/office/2006/metadata/contentType" xmlns:ma="http://schemas.microsoft.com/office/2006/metadata/properties/metaAttributes" ct:_="" ma:_="" ma:contentTypeName="Document" ma:contentTypeID="0x01010023BA4A15ED5C2A41B83640613053F842" ma:contentTypeVersion="4" ma:contentTypeDescription="Create a new document." ma:contentTypeScope="" ma:versionID="ada992b53d9e69c06940e8da9fb11471">
   <xsd:schema xmlns:xsd="http://www.w3.org/2001/XMLSchema" xmlns:xs="http://www.w3.org/2001/XMLSchema" xmlns:p="http://schemas.microsoft.com/office/2006/metadata/properties" xmlns:ns3="7038da36-6201-4bc3-a3d5-cbf62125ea33" targetNamespace="http://schemas.microsoft.com/office/2006/metadata/properties" ma:root="true" ma:fieldsID="65e054880342e6fcd4156b4c5924efd6" ns3:_="">
     <xsd:import namespace="7038da36-6201-4bc3-a3d5-cbf62125ea33"/>
@@ -5320,21 +6124,6 @@
 </ct:contentTypeSchema>
 </file>
 
-<file path=customXml/item3.xml><?xml version="1.0" encoding="utf-8"?>
-<?mso-contentType ?>
-<FormTemplates xmlns="http://schemas.microsoft.com/sharepoint/v3/contenttype/forms">
-  <Display>DocumentLibraryForm</Display>
-  <Edit>DocumentLibraryForm</Edit>
-  <New>DocumentLibraryForm</New>
-</FormTemplates>
-</file>
-
-<file path=customXml/item4.xml><?xml version="1.0" encoding="utf-8"?>
-<p:properties xmlns:p="http://schemas.microsoft.com/office/2006/metadata/properties" xmlns:xsi="http://www.w3.org/2001/XMLSchema-instance" xmlns:pc="http://schemas.microsoft.com/office/infopath/2007/PartnerControls">
-  <documentManagement/>
-</p:properties>
-</file>
-
 <file path=customXml/itemProps1.xml><?xml version="1.0" encoding="utf-8"?>
 <ds:datastoreItem xmlns:ds="http://schemas.openxmlformats.org/officeDocument/2006/customXml" ds:itemID="{59381040-6092-4828-A401-1687AFA00F7B}">
   <ds:schemaRefs>
@@ -5344,6 +6133,23 @@
 </file>
 
 <file path=customXml/itemProps2.xml><?xml version="1.0" encoding="utf-8"?>
+<ds:datastoreItem xmlns:ds="http://schemas.openxmlformats.org/officeDocument/2006/customXml" ds:itemID="{0686CEB8-A36F-43C5-940E-6AAF3C144AC5}">
+  <ds:schemaRefs>
+    <ds:schemaRef ds:uri="http://schemas.microsoft.com/office/2006/metadata/properties"/>
+    <ds:schemaRef ds:uri="http://schemas.microsoft.com/office/infopath/2007/PartnerControls"/>
+  </ds:schemaRefs>
+</ds:datastoreItem>
+</file>
+
+<file path=customXml/itemProps3.xml><?xml version="1.0" encoding="utf-8"?>
+<ds:datastoreItem xmlns:ds="http://schemas.openxmlformats.org/officeDocument/2006/customXml" ds:itemID="{00F52118-4A2C-4189-82D9-A4575AC29287}">
+  <ds:schemaRefs>
+    <ds:schemaRef ds:uri="http://schemas.microsoft.com/sharepoint/v3/contenttype/forms"/>
+  </ds:schemaRefs>
+</ds:datastoreItem>
+</file>
+
+<file path=customXml/itemProps4.xml><?xml version="1.0" encoding="utf-8"?>
 <ds:datastoreItem xmlns:ds="http://schemas.openxmlformats.org/officeDocument/2006/customXml" ds:itemID="{CF8270F6-C0DB-4676-BF66-D1E5564C369C}">
   <ds:schemaRefs>
     <ds:schemaRef ds:uri="http://schemas.microsoft.com/office/2006/metadata/contentType"/>
@@ -5359,28 +6165,4 @@
     <ds:schemaRef ds:uri="http://schemas.microsoft.com/internal/obd"/>
   </ds:schemaRefs>
 </ds:datastoreItem>
-</file>
-
-<file path=customXml/itemProps3.xml><?xml version="1.0" encoding="utf-8"?>
-<ds:datastoreItem xmlns:ds="http://schemas.openxmlformats.org/officeDocument/2006/customXml" ds:itemID="{00F52118-4A2C-4189-82D9-A4575AC29287}">
-  <ds:schemaRefs>
-    <ds:schemaRef ds:uri="http://schemas.microsoft.com/sharepoint/v3/contenttype/forms"/>
-  </ds:schemaRefs>
-</ds:datastoreItem>
-</file>
-
-<file path=customXml/itemProps4.xml><?xml version="1.0" encoding="utf-8"?>
-<ds:datastoreItem xmlns:ds="http://schemas.openxmlformats.org/officeDocument/2006/customXml" ds:itemID="{0686CEB8-A36F-43C5-940E-6AAF3C144AC5}">
-  <ds:schemaRefs>
-    <ds:schemaRef ds:uri="http://purl.org/dc/terms/"/>
-    <ds:schemaRef ds:uri="http://schemas.microsoft.com/office/infopath/2007/PartnerControls"/>
-    <ds:schemaRef ds:uri="http://purl.org/dc/dcmitype/"/>
-    <ds:schemaRef ds:uri="http://purl.org/dc/elements/1.1/"/>
-    <ds:schemaRef ds:uri="http://www.w3.org/XML/1998/namespace"/>
-    <ds:schemaRef ds:uri="http://schemas.microsoft.com/office/2006/documentManagement/types"/>
-    <ds:schemaRef ds:uri="http://schemas.openxmlformats.org/package/2006/metadata/core-properties"/>
-    <ds:schemaRef ds:uri="7038da36-6201-4bc3-a3d5-cbf62125ea33"/>
-    <ds:schemaRef ds:uri="http://schemas.microsoft.com/office/2006/metadata/properties"/>
-  </ds:schemaRefs>
-</ds:datastoreItem>
 </file>
--- a/Documentation.docx
+++ b/Documentation.docx
@@ -552,64 +552,6 @@
         </w:rPr>
         <w:t>Frequency</w:t>
       </w:r>
-    </w:p>
-    <w:p>
-      <w:pPr>
-        <w:pStyle w:val="ListParagraph"/>
-        <w:numPr>
-          <w:ilvl w:val="0"/>
-          <w:numId w:val="4"/>
-        </w:numPr>
-        <w:rPr>
-          <w:color w:val="000000" w:themeColor="text1"/>
-          <w:sz w:val="32"/>
-          <w:szCs w:val="32"/>
-          <w:lang w:bidi="ar-EG"/>
-        </w:rPr>
-      </w:pPr>
-      <w:r>
-        <w:rPr>
-          <w:color w:val="000000" w:themeColor="text1"/>
-          <w:sz w:val="32"/>
-          <w:szCs w:val="32"/>
-          <w:lang w:bidi="ar-EG"/>
-        </w:rPr>
-        <w:t>Scaling small Images</w:t>
-      </w:r>
-    </w:p>
-    <w:p>
-      <w:pPr>
-        <w:pStyle w:val="ListParagraph"/>
-        <w:numPr>
-          <w:ilvl w:val="0"/>
-          <w:numId w:val="4"/>
-        </w:numPr>
-        <w:rPr>
-          <w:color w:val="000000" w:themeColor="text1"/>
-          <w:sz w:val="32"/>
-          <w:szCs w:val="32"/>
-          <w:lang w:bidi="ar-EG"/>
-        </w:rPr>
-      </w:pPr>
-      <w:r>
-        <w:rPr>
-          <w:color w:val="000000" w:themeColor="text1"/>
-          <w:sz w:val="32"/>
-          <w:szCs w:val="32"/>
-          <w:lang w:bidi="ar-EG"/>
-        </w:rPr>
-        <w:t>Cropping Final Image</w:t>
-      </w:r>
-    </w:p>
-    <w:p>
-      <w:pPr>
-        <w:rPr>
-          <w:color w:val="000000" w:themeColor="text1"/>
-          <w:sz w:val="32"/>
-          <w:szCs w:val="32"/>
-          <w:lang w:bidi="ar-EG"/>
-        </w:rPr>
-      </w:pPr>
       <w:r>
         <w:rPr>
           <w:color w:val="000000" w:themeColor="text1"/>
@@ -1804,6 +1746,7 @@
       </w:pPr>
       <w:r>
         <w:rPr>
+          <w:noProof/>
           <w:color w:val="0D0D0D" w:themeColor="text1" w:themeTint="F2"/>
           <w:sz w:val="24"/>
           <w:szCs w:val="24"/>
@@ -1936,15 +1879,200 @@
           <w:szCs w:val="32"/>
           <w:lang w:bidi="ar-EG"/>
         </w:rPr>
-      </w:pPr>
-      <w:r>
+        <w:sectPr>
+          <w:pgSz w:w="12240" w:h="15840"/>
+          <w:pgMar w:top="720" w:right="720" w:bottom="720" w:left="720" w:header="720" w:footer="720" w:gutter="0"/>
+          <w:cols w:space="720"/>
+          <w:docGrid w:linePitch="360"/>
+        </w:sectPr>
+      </w:pPr>
+    </w:p>
+    <w:p>
+      <w:pPr>
+        <w:spacing w:after="120"/>
+        <w:ind w:left="720"/>
+        <w:rPr>
+          <w:color w:val="000000" w:themeColor="text1"/>
+          <w:sz w:val="24"/>
+          <w:szCs w:val="24"/>
+          <w:lang w:bidi="ar-EG"/>
+        </w:rPr>
+      </w:pPr>
+      <w:r>
+        <w:rPr>
+          <w:color w:val="000000" w:themeColor="text1"/>
+          <w:sz w:val="24"/>
+          <w:szCs w:val="24"/>
+          <w:lang w:bidi="ar-EG"/>
+        </w:rPr>
+        <w:lastRenderedPageBreak/>
+        <w:t>For e</w:t>
+      </w:r>
+      <w:r>
+        <w:rPr>
+          <w:color w:val="000000" w:themeColor="text1"/>
+          <w:sz w:val="24"/>
+          <w:szCs w:val="24"/>
+          <w:lang w:bidi="ar-EG"/>
+        </w:rPr>
+        <w:t>ach Node, we keep track of the minimum distance found to it in the “</w:t>
+      </w:r>
+      <w:proofErr w:type="spellStart"/>
+      <w:r>
+        <w:rPr>
+          <w:color w:val="000000" w:themeColor="text1"/>
+          <w:sz w:val="24"/>
+          <w:szCs w:val="24"/>
+          <w:lang w:bidi="ar-EG"/>
+        </w:rPr>
+        <w:t>dist</w:t>
+      </w:r>
+      <w:proofErr w:type="spellEnd"/>
+      <w:r>
+        <w:rPr>
+          <w:color w:val="000000" w:themeColor="text1"/>
+          <w:sz w:val="24"/>
+          <w:szCs w:val="24"/>
+          <w:lang w:bidi="ar-EG"/>
+        </w:rPr>
+        <w:t xml:space="preserve">” Array and </w:t>
+      </w:r>
+      <w:r>
+        <w:rPr>
+          <w:color w:val="000000" w:themeColor="text1"/>
+          <w:sz w:val="24"/>
+          <w:szCs w:val="24"/>
+          <w:lang w:bidi="ar-EG"/>
+        </w:rPr>
+        <w:t>its</w:t>
+      </w:r>
+      <w:r>
+        <w:rPr>
+          <w:color w:val="000000" w:themeColor="text1"/>
+          <w:sz w:val="24"/>
+          <w:szCs w:val="24"/>
+          <w:lang w:bidi="ar-EG"/>
+        </w:rPr>
+        <w:t xml:space="preserve"> previous Node in “parent” Array, The Distance array is initialized with a </w:t>
+      </w:r>
+      <w:r>
+        <w:rPr>
+          <w:color w:val="000000" w:themeColor="text1"/>
+          <w:sz w:val="24"/>
+          <w:szCs w:val="24"/>
+          <w:lang w:bidi="ar-EG"/>
+        </w:rPr>
+        <w:t>big value to overestimate the cost to each node, and the parent Array is set to -1 to denote that the node’s p</w:t>
+      </w:r>
+      <w:r>
+        <w:rPr>
+          <w:color w:val="000000" w:themeColor="text1"/>
+          <w:sz w:val="24"/>
+          <w:szCs w:val="24"/>
+          <w:lang w:bidi="ar-EG"/>
+        </w:rPr>
+        <w:t>revious</w:t>
+      </w:r>
+      <w:r>
+        <w:rPr>
+          <w:color w:val="000000" w:themeColor="text1"/>
+          <w:sz w:val="24"/>
+          <w:szCs w:val="24"/>
+          <w:lang w:bidi="ar-EG"/>
+        </w:rPr>
+        <w:t xml:space="preserve"> has not been set.</w:t>
+      </w:r>
+    </w:p>
+    <w:p>
+      <w:pPr>
+        <w:spacing w:after="120"/>
+        <w:ind w:left="720"/>
+        <w:rPr>
+          <w:color w:val="000000" w:themeColor="text1"/>
+          <w:sz w:val="24"/>
+          <w:szCs w:val="24"/>
+          <w:lang w:bidi="ar-EG"/>
+        </w:rPr>
+      </w:pPr>
+      <w:r>
+        <w:rPr>
+          <w:color w:val="000000" w:themeColor="text1"/>
+          <w:sz w:val="24"/>
+          <w:szCs w:val="24"/>
+          <w:lang w:bidi="ar-EG"/>
+        </w:rPr>
+        <w:t>For images with small to moderate sizes this takes no time, but for images with big sizes initializing the arrays in O(V) takes a lot of time which causes a delay in drawing of the livewire</w:t>
+      </w:r>
+      <w:r>
+        <w:rPr>
+          <w:color w:val="000000" w:themeColor="text1"/>
+          <w:sz w:val="24"/>
+          <w:szCs w:val="24"/>
+          <w:lang w:bidi="ar-EG"/>
+        </w:rPr>
+        <w:t>.</w:t>
+      </w:r>
+    </w:p>
+    <w:p>
+      <w:pPr>
+        <w:spacing w:after="120"/>
+        <w:ind w:left="720"/>
+        <w:rPr>
+          <w:color w:val="000000" w:themeColor="text1"/>
+          <w:sz w:val="24"/>
+          <w:szCs w:val="24"/>
+          <w:lang w:bidi="ar-EG"/>
+        </w:rPr>
+      </w:pPr>
+      <w:r>
+        <w:rPr>
+          <w:color w:val="000000" w:themeColor="text1"/>
+          <w:sz w:val="24"/>
+          <w:szCs w:val="24"/>
+          <w:lang w:bidi="ar-EG"/>
+        </w:rPr>
+        <w:t>The solution was to make Dijkstra work only on a given boundary box that is set to be around the source node, Only the nodes in the given bounds have their distance and parent values initialized (Lines 22 to 33), this greatly reduced the running time on big images.</w:t>
+      </w:r>
+    </w:p>
+    <w:p>
+      <w:pPr>
+        <w:spacing w:after="120"/>
+        <w:ind w:left="720"/>
+        <w:rPr>
+          <w:color w:val="000000" w:themeColor="text1"/>
+          <w:sz w:val="24"/>
+          <w:szCs w:val="24"/>
+          <w:lang w:bidi="ar-EG"/>
+        </w:rPr>
+      </w:pPr>
+      <w:r>
+        <w:rPr>
+          <w:color w:val="000000" w:themeColor="text1"/>
+          <w:sz w:val="24"/>
+          <w:szCs w:val="24"/>
+          <w:lang w:bidi="ar-EG"/>
+        </w:rPr>
+        <w:t>The boundary box size is set to be the size of the panel (the visible part of the image in picture box).</w:t>
+      </w:r>
+    </w:p>
+    <w:p>
+      <w:pPr>
+        <w:spacing w:after="120"/>
+        <w:ind w:left="720"/>
         <w:rPr>
           <w:color w:val="0070C0"/>
           <w:sz w:val="32"/>
           <w:szCs w:val="32"/>
           <w:lang w:bidi="ar-EG"/>
         </w:rPr>
-        <w:lastRenderedPageBreak/>
+      </w:pPr>
+      <w:r>
+        <w:rPr>
+          <w:color w:val="0070C0"/>
+          <w:sz w:val="32"/>
+          <w:szCs w:val="32"/>
+          <w:lang w:bidi="ar-EG"/>
+        </w:rPr>
         <w:t>Analysis of Dijkstra</w:t>
       </w:r>
     </w:p>
@@ -2540,7 +2668,6 @@
     <w:p>
       <w:pPr>
         <w:spacing w:after="120"/>
-        <w:ind w:left="720"/>
         <w:rPr>
           <w:color w:val="0D0D0D" w:themeColor="text1" w:themeTint="F2"/>
           <w:sz w:val="24"/>
@@ -2551,27 +2678,8 @@
     </w:p>
     <w:p>
       <w:pPr>
-        <w:rPr>
-          <w:color w:val="0D0D0D" w:themeColor="text1" w:themeTint="F2"/>
-          <w:sz w:val="24"/>
-          <w:szCs w:val="24"/>
-          <w:lang w:bidi="ar-EG"/>
-        </w:rPr>
-      </w:pPr>
-      <w:r>
-        <w:rPr>
-          <w:color w:val="0D0D0D" w:themeColor="text1" w:themeTint="F2"/>
-          <w:sz w:val="24"/>
-          <w:szCs w:val="24"/>
-          <w:lang w:bidi="ar-EG"/>
-        </w:rPr>
-        <w:br w:type="page"/>
-      </w:r>
-    </w:p>
-    <w:p>
-      <w:pPr>
         <w:spacing w:after="120"/>
-        <w:ind w:left="720"/>
+        <w:ind w:firstLine="720"/>
         <w:rPr>
           <w:color w:val="0070C0"/>
           <w:sz w:val="36"/>
@@ -2635,6 +2743,125 @@
         </w:rPr>
         <w:t>we need to</w:t>
       </w:r>
+      <w:r>
+        <w:rPr>
+          <w:color w:val="0D0D0D" w:themeColor="text1" w:themeTint="F2"/>
+          <w:sz w:val="24"/>
+          <w:szCs w:val="24"/>
+          <w:lang w:bidi="ar-EG"/>
+        </w:rPr>
+        <w:t xml:space="preserve"> </w:t>
+      </w:r>
+      <w:r>
+        <w:rPr>
+          <w:color w:val="0D0D0D" w:themeColor="text1" w:themeTint="F2"/>
+          <w:sz w:val="24"/>
+          <w:szCs w:val="24"/>
+          <w:lang w:bidi="ar-EG"/>
+        </w:rPr>
+        <w:t xml:space="preserve">Construct the path by </w:t>
+      </w:r>
+      <w:r>
+        <w:rPr>
+          <w:color w:val="0D0D0D" w:themeColor="text1" w:themeTint="F2"/>
+          <w:sz w:val="24"/>
+          <w:szCs w:val="24"/>
+          <w:lang w:bidi="ar-EG"/>
+        </w:rPr>
+        <w:t xml:space="preserve">backtracking </w:t>
+      </w:r>
+      <w:r>
+        <w:rPr>
+          <w:color w:val="0D0D0D" w:themeColor="text1" w:themeTint="F2"/>
+          <w:sz w:val="24"/>
+          <w:szCs w:val="24"/>
+          <w:lang w:bidi="ar-EG"/>
+        </w:rPr>
+        <w:t>from the destination node to the source node</w:t>
+      </w:r>
+      <w:r>
+        <w:rPr>
+          <w:color w:val="0D0D0D" w:themeColor="text1" w:themeTint="F2"/>
+          <w:sz w:val="24"/>
+          <w:szCs w:val="24"/>
+          <w:lang w:bidi="ar-EG"/>
+        </w:rPr>
+        <w:t xml:space="preserve">, </w:t>
+      </w:r>
+      <w:proofErr w:type="gramStart"/>
+      <w:r>
+        <w:rPr>
+          <w:color w:val="0D0D0D" w:themeColor="text1" w:themeTint="F2"/>
+          <w:sz w:val="24"/>
+          <w:szCs w:val="24"/>
+          <w:lang w:bidi="ar-EG"/>
+        </w:rPr>
+        <w:t>We</w:t>
+      </w:r>
+      <w:proofErr w:type="gramEnd"/>
+      <w:r>
+        <w:rPr>
+          <w:color w:val="0D0D0D" w:themeColor="text1" w:themeTint="F2"/>
+          <w:sz w:val="24"/>
+          <w:szCs w:val="24"/>
+          <w:lang w:bidi="ar-EG"/>
+        </w:rPr>
+        <w:t xml:space="preserve"> </w:t>
+      </w:r>
+      <w:r>
+        <w:rPr>
+          <w:color w:val="0D0D0D" w:themeColor="text1" w:themeTint="F2"/>
+          <w:sz w:val="24"/>
+          <w:szCs w:val="24"/>
+          <w:lang w:bidi="ar-EG"/>
+        </w:rPr>
+        <w:t xml:space="preserve">use the “parent” array used in Dijkstra to </w:t>
+      </w:r>
+      <w:r>
+        <w:rPr>
+          <w:color w:val="0D0D0D" w:themeColor="text1" w:themeTint="F2"/>
+          <w:sz w:val="24"/>
+          <w:szCs w:val="24"/>
+          <w:lang w:bidi="ar-EG"/>
+        </w:rPr>
+        <w:t>get to</w:t>
+      </w:r>
+      <w:r>
+        <w:rPr>
+          <w:color w:val="0D0D0D" w:themeColor="text1" w:themeTint="F2"/>
+          <w:sz w:val="24"/>
+          <w:szCs w:val="24"/>
+          <w:lang w:bidi="ar-EG"/>
+        </w:rPr>
+        <w:t xml:space="preserve"> e</w:t>
+      </w:r>
+      <w:r>
+        <w:rPr>
+          <w:color w:val="0D0D0D" w:themeColor="text1" w:themeTint="F2"/>
+          <w:sz w:val="24"/>
+          <w:szCs w:val="24"/>
+          <w:lang w:bidi="ar-EG"/>
+        </w:rPr>
+        <w:t xml:space="preserve">ach node’s parent till we find a node </w:t>
+      </w:r>
+      <w:r>
+        <w:rPr>
+          <w:color w:val="0D0D0D" w:themeColor="text1" w:themeTint="F2"/>
+          <w:sz w:val="24"/>
+          <w:szCs w:val="24"/>
+          <w:lang w:bidi="ar-EG"/>
+        </w:rPr>
+        <w:t>whose parent has not been set</w:t>
+      </w:r>
+      <w:r>
+        <w:rPr>
+          <w:color w:val="0D0D0D" w:themeColor="text1" w:themeTint="F2"/>
+          <w:sz w:val="24"/>
+          <w:szCs w:val="24"/>
+          <w:lang w:bidi="ar-EG"/>
+        </w:rPr>
+        <w:t>, this is the source node.</w:t>
+      </w:r>
     </w:p>
     <w:p>
       <w:pPr>
@@ -2649,104 +2876,7 @@
       </w:pPr>
       <w:r>
         <w:rPr>
-          <w:color w:val="0D0D0D" w:themeColor="text1" w:themeTint="F2"/>
-          <w:sz w:val="24"/>
-          <w:szCs w:val="24"/>
-          <w:lang w:bidi="ar-EG"/>
-        </w:rPr>
-        <w:t xml:space="preserve">Construct the path by </w:t>
-      </w:r>
-      <w:r>
-        <w:rPr>
-          <w:color w:val="0D0D0D" w:themeColor="text1" w:themeTint="F2"/>
-          <w:sz w:val="24"/>
-          <w:szCs w:val="24"/>
-          <w:lang w:bidi="ar-EG"/>
-        </w:rPr>
-        <w:t xml:space="preserve">backtracking </w:t>
-      </w:r>
-      <w:r>
-        <w:rPr>
-          <w:color w:val="0D0D0D" w:themeColor="text1" w:themeTint="F2"/>
-          <w:sz w:val="24"/>
-          <w:szCs w:val="24"/>
-          <w:lang w:bidi="ar-EG"/>
-        </w:rPr>
-        <w:t>from the destination node to the source node</w:t>
-      </w:r>
-      <w:r>
-        <w:rPr>
-          <w:color w:val="0D0D0D" w:themeColor="text1" w:themeTint="F2"/>
-          <w:sz w:val="24"/>
-          <w:szCs w:val="24"/>
-          <w:lang w:bidi="ar-EG"/>
-        </w:rPr>
-        <w:t xml:space="preserve">, </w:t>
-      </w:r>
-      <w:proofErr w:type="gramStart"/>
-      <w:r>
-        <w:rPr>
-          <w:color w:val="0D0D0D" w:themeColor="text1" w:themeTint="F2"/>
-          <w:sz w:val="24"/>
-          <w:szCs w:val="24"/>
-          <w:lang w:bidi="ar-EG"/>
-        </w:rPr>
-        <w:t>We</w:t>
-      </w:r>
-      <w:proofErr w:type="gramEnd"/>
-      <w:r>
-        <w:rPr>
-          <w:color w:val="0D0D0D" w:themeColor="text1" w:themeTint="F2"/>
-          <w:sz w:val="24"/>
-          <w:szCs w:val="24"/>
-          <w:lang w:bidi="ar-EG"/>
-        </w:rPr>
-        <w:t xml:space="preserve"> get to</w:t>
-      </w:r>
-    </w:p>
-    <w:p>
-      <w:pPr>
-        <w:spacing w:after="120"/>
-        <w:ind w:left="720"/>
-        <w:rPr>
-          <w:color w:val="0D0D0D" w:themeColor="text1" w:themeTint="F2"/>
-          <w:sz w:val="24"/>
-          <w:szCs w:val="24"/>
-          <w:lang w:bidi="ar-EG"/>
-        </w:rPr>
-      </w:pPr>
-      <w:r>
-        <w:rPr>
-          <w:color w:val="0D0D0D" w:themeColor="text1" w:themeTint="F2"/>
-          <w:sz w:val="24"/>
-          <w:szCs w:val="24"/>
-          <w:lang w:bidi="ar-EG"/>
-        </w:rPr>
-        <w:t xml:space="preserve">Each node’s parent till we find a node that has </w:t>
-      </w:r>
-      <w:r>
-        <w:rPr>
-          <w:color w:val="0D0D0D" w:themeColor="text1" w:themeTint="F2"/>
-          <w:sz w:val="24"/>
-          <w:szCs w:val="24"/>
-          <w:lang w:bidi="ar-EG"/>
-        </w:rPr>
-        <w:t>no parent, this is the source node.</w:t>
-      </w:r>
-    </w:p>
-    <w:p>
-      <w:pPr>
-        <w:spacing w:after="120"/>
-        <w:ind w:left="720"/>
-        <w:rPr>
-          <w:color w:val="0D0D0D" w:themeColor="text1" w:themeTint="F2"/>
-          <w:sz w:val="24"/>
-          <w:szCs w:val="24"/>
-          <w:lang w:bidi="ar-EG"/>
-        </w:rPr>
-      </w:pPr>
-      <w:r>
-        <w:rPr>
+          <w:noProof/>
           <w:color w:val="0D0D0D" w:themeColor="text1" w:themeTint="F2"/>
           <w:sz w:val="24"/>
           <w:szCs w:val="24"/>
@@ -2904,9 +3034,378 @@
         <w:t>.</w:t>
       </w:r>
     </w:p>
+    <w:p>
+      <w:pPr>
+        <w:rPr>
+          <w:color w:val="0D0D0D" w:themeColor="text1" w:themeTint="F2"/>
+          <w:sz w:val="24"/>
+          <w:szCs w:val="24"/>
+          <w:lang w:bidi="ar-EG"/>
+        </w:rPr>
+      </w:pPr>
+      <w:r>
+        <w:rPr>
+          <w:color w:val="0D0D0D" w:themeColor="text1" w:themeTint="F2"/>
+          <w:sz w:val="24"/>
+          <w:szCs w:val="24"/>
+          <w:lang w:bidi="ar-EG"/>
+        </w:rPr>
+        <w:br w:type="page"/>
+      </w:r>
+    </w:p>
+    <w:p>
+      <w:pPr>
+        <w:spacing w:after="120"/>
+        <w:ind w:left="720"/>
+        <w:rPr>
+          <w:color w:val="0070C0"/>
+          <w:sz w:val="40"/>
+          <w:szCs w:val="40"/>
+          <w:lang w:bidi="ar-EG"/>
+        </w:rPr>
+      </w:pPr>
+      <w:r>
+        <w:rPr>
+          <w:color w:val="0070C0"/>
+          <w:sz w:val="40"/>
+          <w:szCs w:val="40"/>
+          <w:lang w:bidi="ar-EG"/>
+        </w:rPr>
+        <w:lastRenderedPageBreak/>
+        <w:t>Frequency</w:t>
+      </w:r>
+    </w:p>
+    <w:p>
+      <w:pPr>
+        <w:spacing w:after="120"/>
+        <w:ind w:left="720"/>
+        <w:rPr>
+          <w:color w:val="000000" w:themeColor="text1"/>
+          <w:sz w:val="24"/>
+          <w:szCs w:val="24"/>
+          <w:lang w:bidi="ar-EG"/>
+        </w:rPr>
+      </w:pPr>
+      <w:r>
+        <w:rPr>
+          <w:color w:val="000000" w:themeColor="text1"/>
+          <w:sz w:val="24"/>
+          <w:szCs w:val="24"/>
+          <w:lang w:bidi="ar-EG"/>
+        </w:rPr>
+        <w:drawing>
+          <wp:anchor distT="0" distB="0" distL="114300" distR="114300" simplePos="0" relativeHeight="251661312" behindDoc="1" locked="0" layoutInCell="1" allowOverlap="1" wp14:anchorId="0365534A" wp14:editId="718CE2F7">
+            <wp:simplePos x="0" y="0"/>
+            <wp:positionH relativeFrom="column">
+              <wp:posOffset>56914</wp:posOffset>
+            </wp:positionH>
+            <wp:positionV relativeFrom="paragraph">
+              <wp:posOffset>539115</wp:posOffset>
+            </wp:positionV>
+            <wp:extent cx="5943600" cy="1076960"/>
+            <wp:effectExtent l="0" t="0" r="0" b="8890"/>
+            <wp:wrapThrough wrapText="bothSides">
+              <wp:wrapPolygon edited="0">
+                <wp:start x="0" y="0"/>
+                <wp:lineTo x="0" y="21396"/>
+                <wp:lineTo x="21531" y="21396"/>
+                <wp:lineTo x="21531" y="0"/>
+                <wp:lineTo x="0" y="0"/>
+              </wp:wrapPolygon>
+            </wp:wrapThrough>
+            <wp:docPr id="4" name="Picture 4" descr="Text&#10;&#10;Description automatically generated"/>
+            <wp:cNvGraphicFramePr>
+              <a:graphicFrameLocks xmlns:a="http://schemas.openxmlformats.org/drawingml/2006/main" noChangeAspect="1"/>
+            </wp:cNvGraphicFramePr>
+            <a:graphic xmlns:a="http://schemas.openxmlformats.org/drawingml/2006/main">
+              <a:graphicData uri="http://schemas.openxmlformats.org/drawingml/2006/picture">
+                <pic:pic xmlns:pic="http://schemas.openxmlformats.org/drawingml/2006/picture">
+                  <pic:nvPicPr>
+                    <pic:cNvPr id="4" name="Picture 4" descr="Text&#10;&#10;Description automatically generated"/>
+                    <pic:cNvPicPr/>
+                  </pic:nvPicPr>
+                  <pic:blipFill>
+                    <a:blip r:embed="rId15">
+                      <a:extLst>
+                        <a:ext uri="{28A0092B-C50C-407E-A947-70E740481C1C}">
+                          <a14:useLocalDpi xmlns:a14="http://schemas.microsoft.com/office/drawing/2010/main" val="0"/>
+                        </a:ext>
+                      </a:extLst>
+                    </a:blip>
+                    <a:stretch>
+                      <a:fillRect/>
+                    </a:stretch>
+                  </pic:blipFill>
+                  <pic:spPr>
+                    <a:xfrm>
+                      <a:off x="0" y="0"/>
+                      <a:ext cx="5943600" cy="1076960"/>
+                    </a:xfrm>
+                    <a:prstGeom prst="rect">
+                      <a:avLst/>
+                    </a:prstGeom>
+                  </pic:spPr>
+                </pic:pic>
+              </a:graphicData>
+            </a:graphic>
+          </wp:anchor>
+        </w:drawing>
+      </w:r>
+      <w:r>
+        <w:rPr>
+          <w:color w:val="000000" w:themeColor="text1"/>
+          <w:sz w:val="24"/>
+          <w:szCs w:val="24"/>
+          <w:lang w:bidi="ar-EG"/>
+        </w:rPr>
+        <w:t xml:space="preserve">You can move the mouse freely </w:t>
+      </w:r>
+      <w:r>
+        <w:rPr>
+          <w:color w:val="000000" w:themeColor="text1"/>
+          <w:sz w:val="24"/>
+          <w:szCs w:val="24"/>
+          <w:lang w:bidi="ar-EG"/>
+        </w:rPr>
+        <w:t xml:space="preserve">and the program will place anchors along the path </w:t>
+      </w:r>
+      <w:r>
+        <w:rPr>
+          <w:color w:val="000000" w:themeColor="text1"/>
+          <w:sz w:val="24"/>
+          <w:szCs w:val="24"/>
+          <w:lang w:bidi="ar-EG"/>
+        </w:rPr>
+        <w:t xml:space="preserve">automatically </w:t>
+      </w:r>
+      <w:r>
+        <w:rPr>
+          <w:color w:val="000000" w:themeColor="text1"/>
+          <w:sz w:val="24"/>
+          <w:szCs w:val="24"/>
+          <w:lang w:bidi="ar-EG"/>
+        </w:rPr>
+        <w:t>based on a given frequency</w:t>
+      </w:r>
+      <w:r>
+        <w:rPr>
+          <w:color w:val="000000" w:themeColor="text1"/>
+          <w:sz w:val="24"/>
+          <w:szCs w:val="24"/>
+          <w:lang w:bidi="ar-EG"/>
+        </w:rPr>
+        <w:t>.</w:t>
+      </w:r>
+    </w:p>
+    <w:p>
+      <w:pPr>
+        <w:spacing w:after="120"/>
+        <w:ind w:left="720"/>
+        <w:rPr>
+          <w:color w:val="000000" w:themeColor="text1"/>
+          <w:sz w:val="24"/>
+          <w:szCs w:val="24"/>
+          <w:lang w:bidi="ar-EG"/>
+        </w:rPr>
+      </w:pPr>
+      <w:r>
+        <w:rPr>
+          <w:color w:val="000000" w:themeColor="text1"/>
+          <w:sz w:val="24"/>
+          <w:szCs w:val="24"/>
+          <w:lang w:bidi="ar-EG"/>
+        </w:rPr>
+        <w:drawing>
+          <wp:anchor distT="0" distB="0" distL="114300" distR="114300" simplePos="0" relativeHeight="251662336" behindDoc="0" locked="0" layoutInCell="1" allowOverlap="1" wp14:anchorId="53FF5A79" wp14:editId="55821209">
+            <wp:simplePos x="0" y="0"/>
+            <wp:positionH relativeFrom="column">
+              <wp:posOffset>57404</wp:posOffset>
+            </wp:positionH>
+            <wp:positionV relativeFrom="paragraph">
+              <wp:posOffset>1659255</wp:posOffset>
+            </wp:positionV>
+            <wp:extent cx="5943600" cy="1376680"/>
+            <wp:effectExtent l="0" t="0" r="0" b="0"/>
+            <wp:wrapThrough wrapText="bothSides">
+              <wp:wrapPolygon edited="0">
+                <wp:start x="0" y="0"/>
+                <wp:lineTo x="0" y="21221"/>
+                <wp:lineTo x="21531" y="21221"/>
+                <wp:lineTo x="21531" y="0"/>
+                <wp:lineTo x="0" y="0"/>
+              </wp:wrapPolygon>
+            </wp:wrapThrough>
+            <wp:docPr id="5" name="Picture 5" descr="Graphical user interface, text, application&#10;&#10;Description automatically generated"/>
+            <wp:cNvGraphicFramePr>
+              <a:graphicFrameLocks xmlns:a="http://schemas.openxmlformats.org/drawingml/2006/main" noChangeAspect="1"/>
+            </wp:cNvGraphicFramePr>
+            <a:graphic xmlns:a="http://schemas.openxmlformats.org/drawingml/2006/main">
+              <a:graphicData uri="http://schemas.openxmlformats.org/drawingml/2006/picture">
+                <pic:pic xmlns:pic="http://schemas.openxmlformats.org/drawingml/2006/picture">
+                  <pic:nvPicPr>
+                    <pic:cNvPr id="5" name="Picture 5" descr="Graphical user interface, text, application&#10;&#10;Description automatically generated"/>
+                    <pic:cNvPicPr/>
+                  </pic:nvPicPr>
+                  <pic:blipFill>
+                    <a:blip r:embed="rId16">
+                      <a:extLst>
+                        <a:ext uri="{28A0092B-C50C-407E-A947-70E740481C1C}">
+                          <a14:useLocalDpi xmlns:a14="http://schemas.microsoft.com/office/drawing/2010/main" val="0"/>
+                        </a:ext>
+                      </a:extLst>
+                    </a:blip>
+                    <a:stretch>
+                      <a:fillRect/>
+                    </a:stretch>
+                  </pic:blipFill>
+                  <pic:spPr>
+                    <a:xfrm>
+                      <a:off x="0" y="0"/>
+                      <a:ext cx="5943600" cy="1376680"/>
+                    </a:xfrm>
+                    <a:prstGeom prst="rect">
+                      <a:avLst/>
+                    </a:prstGeom>
+                  </pic:spPr>
+                </pic:pic>
+              </a:graphicData>
+            </a:graphic>
+          </wp:anchor>
+        </w:drawing>
+      </w:r>
+      <w:r>
+        <w:rPr>
+          <w:color w:val="000000" w:themeColor="text1"/>
+          <w:sz w:val="24"/>
+          <w:szCs w:val="24"/>
+          <w:lang w:bidi="ar-EG"/>
+        </w:rPr>
+        <w:t xml:space="preserve">If frequency is enabled an anchor will be placed along the path </w:t>
+      </w:r>
+      <w:r>
+        <w:rPr>
+          <w:color w:val="000000" w:themeColor="text1"/>
+          <w:sz w:val="24"/>
+          <w:szCs w:val="24"/>
+          <w:lang w:bidi="ar-EG"/>
+        </w:rPr>
+        <w:t>when the</w:t>
+      </w:r>
+      <w:r>
+        <w:rPr>
+          <w:color w:val="000000" w:themeColor="text1"/>
+          <w:sz w:val="24"/>
+          <w:szCs w:val="24"/>
+          <w:lang w:bidi="ar-EG"/>
+        </w:rPr>
+        <w:t xml:space="preserve"> length of </w:t>
+      </w:r>
+      <w:r>
+        <w:rPr>
+          <w:color w:val="000000" w:themeColor="text1"/>
+          <w:sz w:val="24"/>
+          <w:szCs w:val="24"/>
+          <w:lang w:bidi="ar-EG"/>
+        </w:rPr>
+        <w:t xml:space="preserve">the </w:t>
+      </w:r>
+      <w:r>
+        <w:rPr>
+          <w:color w:val="000000" w:themeColor="text1"/>
+          <w:sz w:val="24"/>
+          <w:szCs w:val="24"/>
+          <w:lang w:bidi="ar-EG"/>
+        </w:rPr>
+        <w:t>livewire exceed</w:t>
+      </w:r>
+      <w:r>
+        <w:rPr>
+          <w:color w:val="000000" w:themeColor="text1"/>
+          <w:sz w:val="24"/>
+          <w:szCs w:val="24"/>
+          <w:lang w:bidi="ar-EG"/>
+        </w:rPr>
+        <w:t>s</w:t>
+      </w:r>
+      <w:r>
+        <w:rPr>
+          <w:color w:val="000000" w:themeColor="text1"/>
+          <w:sz w:val="24"/>
+          <w:szCs w:val="24"/>
+          <w:lang w:bidi="ar-EG"/>
+        </w:rPr>
+        <w:t xml:space="preserve"> the frequency</w:t>
+      </w:r>
+      <w:r>
+        <w:rPr>
+          <w:color w:val="000000" w:themeColor="text1"/>
+          <w:sz w:val="24"/>
+          <w:szCs w:val="24"/>
+          <w:lang w:bidi="ar-EG"/>
+        </w:rPr>
+        <w:t xml:space="preserve"> given</w:t>
+      </w:r>
+      <w:r>
+        <w:rPr>
+          <w:color w:val="000000" w:themeColor="text1"/>
+          <w:sz w:val="24"/>
+          <w:szCs w:val="24"/>
+          <w:lang w:bidi="ar-EG"/>
+        </w:rPr>
+        <w:t>.</w:t>
+      </w:r>
+      <w:r>
+        <w:rPr>
+          <w:color w:val="000000" w:themeColor="text1"/>
+          <w:sz w:val="24"/>
+          <w:szCs w:val="24"/>
+          <w:lang w:bidi="ar-EG"/>
+        </w:rPr>
+        <w:t xml:space="preserve"> </w:t>
+      </w:r>
+    </w:p>
+    <w:p>
+      <w:pPr>
+        <w:spacing w:after="120"/>
+        <w:ind w:left="720"/>
+        <w:rPr>
+          <w:color w:val="000000" w:themeColor="text1"/>
+          <w:sz w:val="24"/>
+          <w:szCs w:val="24"/>
+          <w:lang w:bidi="ar-EG"/>
+        </w:rPr>
+      </w:pPr>
+      <w:r>
+        <w:rPr>
+          <w:color w:val="000000" w:themeColor="text1"/>
+          <w:sz w:val="24"/>
+          <w:szCs w:val="24"/>
+          <w:lang w:bidi="ar-EG"/>
+        </w:rPr>
+        <w:t xml:space="preserve">The last free point is added to the linked list of anchors along with its path, </w:t>
+      </w:r>
+      <w:r>
+        <w:rPr>
+          <w:color w:val="000000" w:themeColor="text1"/>
+          <w:sz w:val="24"/>
+          <w:szCs w:val="24"/>
+          <w:lang w:bidi="ar-EG"/>
+        </w:rPr>
+        <w:t>this takes O(1)</w:t>
+      </w:r>
+      <w:r>
+        <w:rPr>
+          <w:color w:val="000000" w:themeColor="text1"/>
+          <w:sz w:val="24"/>
+          <w:szCs w:val="24"/>
+          <w:lang w:bidi="ar-EG"/>
+        </w:rPr>
+        <w:t>.</w:t>
+      </w:r>
+    </w:p>
     <w:sectPr>
       <w:pgSz w:w="12240" w:h="15840"/>
-      <w:pgMar w:top="720" w:right="720" w:bottom="720" w:left="720" w:header="720" w:footer="720" w:gutter="0"/>
+      <w:pgMar w:top="1440" w:right="1440" w:bottom="1440" w:left="1440" w:header="720" w:footer="720" w:gutter="0"/>
       <w:cols w:space="720"/>
       <w:docGrid w:linePitch="360"/>
     </w:sectPr>
@@ -5175,6 +5674,21 @@
 </file>
 
 <file path=customXml/item2.xml><?xml version="1.0" encoding="utf-8"?>
+<p:properties xmlns:p="http://schemas.microsoft.com/office/2006/metadata/properties" xmlns:xsi="http://www.w3.org/2001/XMLSchema-instance" xmlns:pc="http://schemas.microsoft.com/office/infopath/2007/PartnerControls">
+  <documentManagement/>
+</p:properties>
+</file>
+
+<file path=customXml/item3.xml><?xml version="1.0" encoding="utf-8"?>
+<?mso-contentType ?>
+<FormTemplates xmlns="http://schemas.microsoft.com/sharepoint/v3/contenttype/forms">
+  <Display>DocumentLibraryForm</Display>
+  <Edit>DocumentLibraryForm</Edit>
+  <New>DocumentLibraryForm</New>
+</FormTemplates>
+</file>
+
+<file path=customXml/item4.xml><?xml version="1.0" encoding="utf-8"?>
 <ct:contentTypeSchema xmlns:ct="http://schemas.microsoft.com/office/2006/metadata/contentType" xmlns:ma="http://schemas.microsoft.com/office/2006/metadata/properties/metaAttributes" ct:_="" ma:_="" ma:contentTypeName="Document" ma:contentTypeID="0x01010023BA4A15ED5C2A41B83640613053F842" ma:contentTypeVersion="4" ma:contentTypeDescription="Create a new document." ma:contentTypeScope="" ma:versionID="ada992b53d9e69c06940e8da9fb11471">
   <xsd:schema xmlns:xsd="http://www.w3.org/2001/XMLSchema" xmlns:xs="http://www.w3.org/2001/XMLSchema" xmlns:p="http://schemas.microsoft.com/office/2006/metadata/properties" xmlns:ns3="7038da36-6201-4bc3-a3d5-cbf62125ea33" targetNamespace="http://schemas.microsoft.com/office/2006/metadata/properties" ma:root="true" ma:fieldsID="65e054880342e6fcd4156b4c5924efd6" ns3:_="">
     <xsd:import namespace="7038da36-6201-4bc3-a3d5-cbf62125ea33"/>
@@ -5320,21 +5834,6 @@
 </ct:contentTypeSchema>
 </file>
 
-<file path=customXml/item3.xml><?xml version="1.0" encoding="utf-8"?>
-<?mso-contentType ?>
-<FormTemplates xmlns="http://schemas.microsoft.com/sharepoint/v3/contenttype/forms">
-  <Display>DocumentLibraryForm</Display>
-  <Edit>DocumentLibraryForm</Edit>
-  <New>DocumentLibraryForm</New>
-</FormTemplates>
-</file>
-
-<file path=customXml/item4.xml><?xml version="1.0" encoding="utf-8"?>
-<p:properties xmlns:p="http://schemas.microsoft.com/office/2006/metadata/properties" xmlns:xsi="http://www.w3.org/2001/XMLSchema-instance" xmlns:pc="http://schemas.microsoft.com/office/infopath/2007/PartnerControls">
-  <documentManagement/>
-</p:properties>
-</file>
-
 <file path=customXml/itemProps1.xml><?xml version="1.0" encoding="utf-8"?>
 <ds:datastoreItem xmlns:ds="http://schemas.openxmlformats.org/officeDocument/2006/customXml" ds:itemID="{59381040-6092-4828-A401-1687AFA00F7B}">
   <ds:schemaRefs>
@@ -5344,6 +5843,23 @@
 </file>
 
 <file path=customXml/itemProps2.xml><?xml version="1.0" encoding="utf-8"?>
+<ds:datastoreItem xmlns:ds="http://schemas.openxmlformats.org/officeDocument/2006/customXml" ds:itemID="{0686CEB8-A36F-43C5-940E-6AAF3C144AC5}">
+  <ds:schemaRefs>
+    <ds:schemaRef ds:uri="http://schemas.microsoft.com/office/2006/metadata/properties"/>
+    <ds:schemaRef ds:uri="http://schemas.microsoft.com/office/infopath/2007/PartnerControls"/>
+  </ds:schemaRefs>
+</ds:datastoreItem>
+</file>
+
+<file path=customXml/itemProps3.xml><?xml version="1.0" encoding="utf-8"?>
+<ds:datastoreItem xmlns:ds="http://schemas.openxmlformats.org/officeDocument/2006/customXml" ds:itemID="{00F52118-4A2C-4189-82D9-A4575AC29287}">
+  <ds:schemaRefs>
+    <ds:schemaRef ds:uri="http://schemas.microsoft.com/sharepoint/v3/contenttype/forms"/>
+  </ds:schemaRefs>
+</ds:datastoreItem>
+</file>
+
+<file path=customXml/itemProps4.xml><?xml version="1.0" encoding="utf-8"?>
 <ds:datastoreItem xmlns:ds="http://schemas.openxmlformats.org/officeDocument/2006/customXml" ds:itemID="{CF8270F6-C0DB-4676-BF66-D1E5564C369C}">
   <ds:schemaRefs>
     <ds:schemaRef ds:uri="http://schemas.microsoft.com/office/2006/metadata/contentType"/>
@@ -5359,28 +5875,4 @@
     <ds:schemaRef ds:uri="http://schemas.microsoft.com/internal/obd"/>
   </ds:schemaRefs>
 </ds:datastoreItem>
-</file>
-
-<file path=customXml/itemProps3.xml><?xml version="1.0" encoding="utf-8"?>
-<ds:datastoreItem xmlns:ds="http://schemas.openxmlformats.org/officeDocument/2006/customXml" ds:itemID="{00F52118-4A2C-4189-82D9-A4575AC29287}">
-  <ds:schemaRefs>
-    <ds:schemaRef ds:uri="http://schemas.microsoft.com/sharepoint/v3/contenttype/forms"/>
-  </ds:schemaRefs>
-</ds:datastoreItem>
-</file>
-
-<file path=customXml/itemProps4.xml><?xml version="1.0" encoding="utf-8"?>
-<ds:datastoreItem xmlns:ds="http://schemas.openxmlformats.org/officeDocument/2006/customXml" ds:itemID="{0686CEB8-A36F-43C5-940E-6AAF3C144AC5}">
-  <ds:schemaRefs>
-    <ds:schemaRef ds:uri="http://purl.org/dc/terms/"/>
-    <ds:schemaRef ds:uri="http://schemas.microsoft.com/office/infopath/2007/PartnerControls"/>
-    <ds:schemaRef ds:uri="http://purl.org/dc/dcmitype/"/>
-    <ds:schemaRef ds:uri="http://purl.org/dc/elements/1.1/"/>
-    <ds:schemaRef ds:uri="http://www.w3.org/XML/1998/namespace"/>
-    <ds:schemaRef ds:uri="http://schemas.microsoft.com/office/2006/documentManagement/types"/>
-    <ds:schemaRef ds:uri="http://schemas.openxmlformats.org/package/2006/metadata/core-properties"/>
-    <ds:schemaRef ds:uri="7038da36-6201-4bc3-a3d5-cbf62125ea33"/>
-    <ds:schemaRef ds:uri="http://schemas.microsoft.com/office/2006/metadata/properties"/>
-  </ds:schemaRefs>
-</ds:datastoreItem>
 </file>
--- a/Documentation.docx
+++ b/Documentation.docx
@@ -23,17 +23,8 @@
           <w:sz w:val="44"/>
           <w:szCs w:val="44"/>
         </w:rPr>
-        <w:t xml:space="preserve">TA: Mohamed </w:t>
-      </w:r>
-      <w:proofErr w:type="spellStart"/>
-      <w:r>
-        <w:rPr>
-          <w:sz w:val="44"/>
-          <w:szCs w:val="44"/>
-        </w:rPr>
-        <w:t>Raafat</w:t>
-      </w:r>
-      <w:proofErr w:type="spellEnd"/>
+        <w:t>TA: Mohamed Raafat</w:t>
+      </w:r>
     </w:p>
     <w:p/>
     <w:p>
@@ -495,15 +486,17 @@
           <w:lang w:bidi="ar-EG"/>
         </w:rPr>
       </w:pPr>
-      <w:r>
-        <w:rPr>
-          <w:color w:val="000000" w:themeColor="text1"/>
-          <w:sz w:val="32"/>
-          <w:szCs w:val="32"/>
-          <w:lang w:bidi="ar-EG"/>
-        </w:rPr>
-        <w:t>Calculating Shortest Path</w:t>
-      </w:r>
+      <w:hyperlink w:anchor="_Calculating_Shortest_Path" w:history="1">
+        <w:r>
+          <w:rPr>
+            <w:rStyle w:val="Hyperlink"/>
+            <w:sz w:val="32"/>
+            <w:szCs w:val="32"/>
+            <w:lang w:bidi="ar-EG"/>
+          </w:rPr>
+          <w:t>Calculating Shortest Path</w:t>
+        </w:r>
+      </w:hyperlink>
     </w:p>
     <w:p>
       <w:pPr>
@@ -519,15 +512,17 @@
           <w:lang w:bidi="ar-EG"/>
         </w:rPr>
       </w:pPr>
-      <w:r>
-        <w:rPr>
-          <w:color w:val="000000" w:themeColor="text1"/>
-          <w:sz w:val="32"/>
-          <w:szCs w:val="32"/>
-          <w:lang w:bidi="ar-EG"/>
-        </w:rPr>
-        <w:t>Backtracking Shortest Path</w:t>
-      </w:r>
+      <w:hyperlink w:anchor="_Backtracking_the_Shortest" w:history="1">
+        <w:r>
+          <w:rPr>
+            <w:rStyle w:val="Hyperlink"/>
+            <w:sz w:val="32"/>
+            <w:szCs w:val="32"/>
+            <w:lang w:bidi="ar-EG"/>
+          </w:rPr>
+          <w:t>Backtracking Shortest Path</w:t>
+        </w:r>
+      </w:hyperlink>
     </w:p>
     <w:p>
       <w:pPr>
@@ -543,22 +538,86 @@
           <w:lang w:bidi="ar-EG"/>
         </w:rPr>
       </w:pPr>
-      <w:r>
+      <w:hyperlink w:anchor="_Frequency" w:history="1">
+        <w:r>
+          <w:rPr>
+            <w:rStyle w:val="Hyperlink"/>
+            <w:sz w:val="32"/>
+            <w:szCs w:val="32"/>
+            <w:lang w:bidi="ar-EG"/>
+          </w:rPr>
+          <w:t>Frequency</w:t>
+        </w:r>
+      </w:hyperlink>
+    </w:p>
+    <w:p>
+      <w:pPr>
+        <w:pStyle w:val="ListParagraph"/>
+        <w:numPr>
+          <w:ilvl w:val="0"/>
+          <w:numId w:val="4"/>
+        </w:numPr>
         <w:rPr>
           <w:color w:val="000000" w:themeColor="text1"/>
           <w:sz w:val="32"/>
           <w:szCs w:val="32"/>
           <w:lang w:bidi="ar-EG"/>
         </w:rPr>
-        <w:t>Frequency</w:t>
-      </w:r>
-      <w:r>
+      </w:pPr>
+      <w:hyperlink w:anchor="_Scaling_small_Images" w:history="1">
+        <w:r>
+          <w:rPr>
+            <w:rStyle w:val="Hyperlink"/>
+            <w:sz w:val="32"/>
+            <w:szCs w:val="32"/>
+            <w:lang w:bidi="ar-EG"/>
+          </w:rPr>
+          <w:t>Scaling small Images</w:t>
+        </w:r>
+      </w:hyperlink>
+    </w:p>
+    <w:p>
+      <w:pPr>
+        <w:pStyle w:val="ListParagraph"/>
+        <w:numPr>
+          <w:ilvl w:val="0"/>
+          <w:numId w:val="4"/>
+        </w:numPr>
         <w:rPr>
           <w:color w:val="000000" w:themeColor="text1"/>
           <w:sz w:val="32"/>
           <w:szCs w:val="32"/>
           <w:lang w:bidi="ar-EG"/>
         </w:rPr>
+      </w:pPr>
+      <w:hyperlink w:anchor="_Cropping_Final_Image" w:history="1">
+        <w:r>
+          <w:rPr>
+            <w:rStyle w:val="Hyperlink"/>
+            <w:sz w:val="32"/>
+            <w:szCs w:val="32"/>
+            <w:lang w:bidi="ar-EG"/>
+          </w:rPr>
+          <w:t>Cropping Final Image</w:t>
+        </w:r>
+      </w:hyperlink>
+    </w:p>
+    <w:p>
+      <w:pPr>
+        <w:rPr>
+          <w:color w:val="000000" w:themeColor="text1"/>
+          <w:sz w:val="32"/>
+          <w:szCs w:val="32"/>
+          <w:lang w:bidi="ar-EG"/>
+        </w:rPr>
+      </w:pPr>
+      <w:r>
+        <w:rPr>
+          <w:color w:val="000000" w:themeColor="text1"/>
+          <w:sz w:val="32"/>
+          <w:szCs w:val="32"/>
+          <w:lang w:bidi="ar-EG"/>
+        </w:rPr>
         <w:br w:type="page"/>
       </w:r>
     </w:p>
@@ -586,44 +645,130 @@
           <w:lang w:bidi="ar-EG"/>
         </w:rPr>
       </w:pPr>
-    </w:p>
-    <w:p>
-      <w:pPr>
-        <w:rPr>
-          <w:lang w:bidi="ar-EG"/>
-        </w:rPr>
-      </w:pPr>
-      <w:r>
+      <w:r>
+        <w:rPr>
+          <w:lang w:bidi="ar-EG"/>
+        </w:rPr>
+        <w:t xml:space="preserve">The graph is constructed by calculated the gradient between pixel intensities so a high gradient indicates a high change in color which can be interpreted to be an </w:t>
+      </w:r>
+      <w:r>
+        <w:rPr>
+          <w:color w:val="1F4E79" w:themeColor="accent5" w:themeShade="80"/>
+          <w:lang w:bidi="ar-EG"/>
+        </w:rPr>
+        <w:t>edge of an object</w:t>
+      </w:r>
+      <w:r>
+        <w:rPr>
+          <w:color w:val="1F4E79" w:themeColor="accent5" w:themeShade="80"/>
+          <w:lang w:bidi="ar-EG"/>
+        </w:rPr>
+        <w:t xml:space="preserve">, </w:t>
+      </w:r>
+      <w:r>
+        <w:rPr>
+          <w:color w:val="0D0D0D" w:themeColor="text1" w:themeTint="F2"/>
+          <w:lang w:bidi="ar-EG"/>
+        </w:rPr>
+        <w:t>since the calculation is only a mathematical equation so the only overhead is introduced from going through all the pixels of the image to calculate the gradients (energies)</w:t>
+      </w:r>
+      <w:r>
+        <w:rPr>
+          <w:lang w:bidi="ar-EG"/>
+        </w:rPr>
+        <w:t>.</w:t>
+      </w:r>
+    </w:p>
+    <w:p>
+      <w:pPr>
+        <w:pStyle w:val="Heading2"/>
+        <w:rPr>
+          <w:color w:val="000000" w:themeColor="text1"/>
+        </w:rPr>
+      </w:pPr>
+      <w:r>
+        <w:t xml:space="preserve">private static void </w:t>
+      </w:r>
+      <w:r>
+        <w:rPr>
+          <w:color w:val="000000" w:themeColor="text1"/>
+        </w:rPr>
+        <w:t>constructGraph(RGBPixel[,] ImageMatrix)</w:t>
+      </w:r>
+    </w:p>
+    <w:p>
+      <w:r>
+        <w:rPr>
+          <w:noProof/>
+        </w:rPr>
+        <w:drawing>
+          <wp:inline distT="0" distB="0" distL="0" distR="0" wp14:anchorId="79D121B1" wp14:editId="67067138">
+            <wp:extent cx="5486400" cy="1586865"/>
+            <wp:effectExtent l="0" t="0" r="0" b="0"/>
+            <wp:docPr id="6" name="Picture 6"/>
+            <wp:cNvGraphicFramePr>
+              <a:graphicFrameLocks xmlns:a="http://schemas.openxmlformats.org/drawingml/2006/main" noChangeAspect="1"/>
+            </wp:cNvGraphicFramePr>
+            <a:graphic xmlns:a="http://schemas.openxmlformats.org/drawingml/2006/main">
+              <a:graphicData uri="http://schemas.openxmlformats.org/drawingml/2006/picture">
+                <pic:pic xmlns:pic="http://schemas.openxmlformats.org/drawingml/2006/picture">
+                  <pic:nvPicPr>
+                    <pic:cNvPr id="1" name=""/>
+                    <pic:cNvPicPr/>
+                  </pic:nvPicPr>
+                  <pic:blipFill>
+                    <a:blip r:embed="rId12"/>
+                    <a:stretch>
+                      <a:fillRect/>
+                    </a:stretch>
+                  </pic:blipFill>
+                  <pic:spPr>
+                    <a:xfrm>
+                      <a:off x="0" y="0"/>
+                      <a:ext cx="5486400" cy="1586865"/>
+                    </a:xfrm>
+                    <a:prstGeom prst="rect">
+                      <a:avLst/>
+                    </a:prstGeom>
+                  </pic:spPr>
+                </pic:pic>
+              </a:graphicData>
+            </a:graphic>
+          </wp:inline>
+        </w:drawing>
+      </w:r>
+    </w:p>
+    <w:p>
+      <w:pPr>
+        <w:rPr>
+          <w:rFonts w:ascii="Consolas" w:hAnsi="Consolas" w:cs="Consolas"/>
+          <w:color w:val="000000"/>
+        </w:rPr>
+      </w:pPr>
+      <w:r>
+        <w:rPr>
+          <w:rFonts w:ascii="Consolas" w:hAnsi="Consolas" w:cs="Consolas"/>
+          <w:color w:val="000000"/>
+        </w:rPr>
+        <w:t xml:space="preserve">• </w:t>
+      </w:r>
+      <w:r>
+        <w:rPr>
+          <w:rFonts w:ascii="Consolas" w:hAnsi="Consolas" w:cs="Consolas"/>
+          <w:color w:val="000000"/>
+        </w:rPr>
+        <w:t>Loops on pixels to add the weights of neighboring pixels</w:t>
+      </w:r>
+    </w:p>
+    <w:p>
+      <w:pPr>
         <w:rPr>
           <w:rFonts w:ascii="Consolas" w:hAnsi="Consolas" w:cs="Consolas"/>
           <w:color w:val="000000"/>
           <w:sz w:val="19"/>
           <w:szCs w:val="19"/>
         </w:rPr>
-        <w:t xml:space="preserve">• Initializing </w:t>
-      </w:r>
-      <w:r>
-        <w:rPr>
-          <w:rFonts w:ascii="Consolas" w:hAnsi="Consolas" w:cs="Consolas"/>
-          <w:i/>
-          <w:iCs/>
-          <w:color w:val="1F4E79" w:themeColor="accent5" w:themeShade="80"/>
-          <w:sz w:val="19"/>
-          <w:szCs w:val="19"/>
-        </w:rPr>
-        <w:t>adj</w:t>
-      </w:r>
-      <w:r>
-        <w:rPr>
-          <w:rFonts w:ascii="Consolas" w:hAnsi="Consolas" w:cs="Consolas"/>
-          <w:i/>
-          <w:iCs/>
-          <w:color w:val="000000"/>
-          <w:sz w:val="19"/>
-          <w:szCs w:val="19"/>
-        </w:rPr>
-        <w:t xml:space="preserve"> </w:t>
-      </w:r>
+      </w:pPr>
       <w:r>
         <w:rPr>
           <w:rFonts w:ascii="Consolas" w:hAnsi="Consolas" w:cs="Consolas"/>
@@ -631,19 +776,17 @@
           <w:sz w:val="19"/>
           <w:szCs w:val="19"/>
         </w:rPr>
-        <w:t xml:space="preserve">List&lt;&gt; -&gt; </w:t>
-      </w:r>
-      <m:oMath>
-        <m:r>
-          <w:rPr>
-            <w:rFonts w:ascii="Cambria Math" w:hAnsi="Cambria Math" w:cs="Consolas"/>
-            <w:color w:val="000000"/>
-            <w:sz w:val="19"/>
-            <w:szCs w:val="19"/>
-          </w:rPr>
-          <m:t>θ(Width×Height)</m:t>
-        </m:r>
-      </m:oMath>
+        <w:t>• Main Complexity:</w:t>
+      </w:r>
+    </w:p>
+    <w:p>
+      <w:pPr>
+        <w:ind w:right="-1170"/>
+        <w:rPr>
+          <w:rFonts w:ascii="Consolas" w:hAnsi="Consolas" w:cs="Consolas"/>
+          <w:color w:val="2E74B5" w:themeColor="accent5" w:themeShade="BF"/>
+        </w:rPr>
+      </w:pPr>
       <w:r>
         <w:rPr>
           <w:rFonts w:ascii="Consolas" w:hAnsi="Consolas" w:cs="Consolas"/>
@@ -651,200 +794,8 @@
           <w:sz w:val="19"/>
           <w:szCs w:val="19"/>
         </w:rPr>
-        <w:t xml:space="preserve"> -&gt; </w:t>
-      </w:r>
-      <m:oMath>
-        <m:r>
-          <w:rPr>
-            <w:rFonts w:ascii="Cambria Math" w:hAnsi="Cambria Math" w:cs="Consolas"/>
-            <w:color w:val="2E74B5" w:themeColor="accent5" w:themeShade="BF"/>
-            <w:sz w:val="19"/>
-            <w:szCs w:val="19"/>
-          </w:rPr>
-          <m:t>O(</m:t>
-        </m:r>
-        <m:sSup>
-          <m:sSupPr>
-            <m:ctrlPr>
-              <w:rPr>
-                <w:rFonts w:ascii="Cambria Math" w:hAnsi="Cambria Math" w:cs="Consolas"/>
-                <w:i/>
-                <w:color w:val="2E74B5" w:themeColor="accent5" w:themeShade="BF"/>
-                <w:sz w:val="19"/>
-                <w:szCs w:val="19"/>
-              </w:rPr>
-            </m:ctrlPr>
-          </m:sSupPr>
-          <m:e>
-            <m:r>
-              <w:rPr>
-                <w:rFonts w:ascii="Cambria Math" w:hAnsi="Cambria Math" w:cs="Consolas"/>
-                <w:color w:val="2E74B5" w:themeColor="accent5" w:themeShade="BF"/>
-                <w:sz w:val="19"/>
-                <w:szCs w:val="19"/>
-              </w:rPr>
-              <m:t>N</m:t>
-            </m:r>
-          </m:e>
-          <m:sup>
-            <m:r>
-              <w:rPr>
-                <w:rFonts w:ascii="Cambria Math" w:hAnsi="Cambria Math" w:cs="Consolas"/>
-                <w:color w:val="2E74B5" w:themeColor="accent5" w:themeShade="BF"/>
-                <w:sz w:val="19"/>
-                <w:szCs w:val="19"/>
-              </w:rPr>
-              <m:t>2</m:t>
-            </m:r>
-          </m:sup>
-        </m:sSup>
-        <m:r>
-          <w:rPr>
-            <w:rFonts w:ascii="Cambria Math" w:hAnsi="Cambria Math" w:cs="Consolas"/>
-            <w:color w:val="2E74B5" w:themeColor="accent5" w:themeShade="BF"/>
-            <w:sz w:val="19"/>
-            <w:szCs w:val="19"/>
-          </w:rPr>
-          <m:t>)</m:t>
-        </m:r>
-      </m:oMath>
-    </w:p>
-    <w:p>
-      <w:pPr>
-        <w:pStyle w:val="Heading2"/>
-      </w:pPr>
-      <w:r>
-        <w:t xml:space="preserve">private static void </w:t>
-      </w:r>
-      <w:proofErr w:type="spellStart"/>
-      <w:r>
-        <w:rPr>
-          <w:color w:val="000000" w:themeColor="text1"/>
-        </w:rPr>
-        <w:t>constructGraph</w:t>
-      </w:r>
-      <w:proofErr w:type="spellEnd"/>
-      <w:r>
-        <w:rPr>
-          <w:color w:val="000000" w:themeColor="text1"/>
-        </w:rPr>
-        <w:t>(</w:t>
-      </w:r>
-      <w:proofErr w:type="spellStart"/>
-      <w:r>
-        <w:rPr>
-          <w:color w:val="000000" w:themeColor="text1"/>
-        </w:rPr>
-        <w:t>RGBPixel</w:t>
-      </w:r>
-      <w:proofErr w:type="spellEnd"/>
-      <w:r>
-        <w:rPr>
-          <w:color w:val="000000" w:themeColor="text1"/>
-        </w:rPr>
-        <w:t xml:space="preserve">[,] </w:t>
-      </w:r>
-      <w:proofErr w:type="spellStart"/>
-      <w:r>
-        <w:rPr>
-          <w:color w:val="000000" w:themeColor="text1"/>
-        </w:rPr>
-        <w:t>ImageMatrix</w:t>
-      </w:r>
-      <w:proofErr w:type="spellEnd"/>
-      <w:r>
-        <w:rPr>
-          <w:color w:val="000000" w:themeColor="text1"/>
-        </w:rPr>
-        <w:t>)</w:t>
-      </w:r>
-    </w:p>
-    <w:p>
-      <w:pPr>
-        <w:rPr>
-          <w:rFonts w:ascii="Consolas" w:hAnsi="Consolas" w:cs="Consolas"/>
-          <w:color w:val="000000"/>
-        </w:rPr>
-      </w:pPr>
-      <w:r>
-        <w:rPr>
-          <w:rFonts w:ascii="Consolas" w:hAnsi="Consolas" w:cs="Consolas"/>
-          <w:color w:val="000000"/>
-        </w:rPr>
-        <w:t xml:space="preserve">• </w:t>
-      </w:r>
-      <w:r>
-        <w:rPr>
-          <w:rFonts w:ascii="Consolas" w:hAnsi="Consolas" w:cs="Consolas"/>
-          <w:color w:val="000000"/>
-        </w:rPr>
-        <w:t>Loops on pixels to add the weights of neighboring pixels</w:t>
-      </w:r>
-    </w:p>
-    <w:p>
-      <w:pPr>
-        <w:rPr>
-          <w:rFonts w:ascii="Consolas" w:hAnsi="Consolas" w:cs="Consolas"/>
-          <w:color w:val="000000"/>
-          <w:sz w:val="19"/>
-          <w:szCs w:val="19"/>
-        </w:rPr>
-      </w:pPr>
-      <w:r>
-        <w:rPr>
-          <w:rFonts w:ascii="Consolas" w:hAnsi="Consolas" w:cs="Consolas"/>
-          <w:color w:val="000000"/>
-          <w:sz w:val="19"/>
-          <w:szCs w:val="19"/>
-        </w:rPr>
-        <w:t>• Main Complexity</w:t>
-      </w:r>
-      <w:r>
-        <w:rPr>
-          <w:rFonts w:ascii="Consolas" w:hAnsi="Consolas" w:cs="Consolas"/>
-          <w:color w:val="000000"/>
-          <w:sz w:val="19"/>
-          <w:szCs w:val="19"/>
-        </w:rPr>
-        <w:t>:</w:t>
-      </w:r>
-    </w:p>
-    <w:p>
-      <w:pPr>
-        <w:ind w:right="-1170"/>
-        <w:rPr>
-          <w:rFonts w:ascii="Consolas" w:hAnsi="Consolas" w:cs="Consolas"/>
-          <w:color w:val="000000"/>
-          <w:sz w:val="19"/>
-          <w:szCs w:val="19"/>
-        </w:rPr>
-      </w:pPr>
-      <w:r>
-        <w:rPr>
-          <w:rFonts w:ascii="Consolas" w:hAnsi="Consolas" w:cs="Consolas"/>
-          <w:color w:val="000000"/>
-          <w:sz w:val="19"/>
-          <w:szCs w:val="19"/>
-        </w:rPr>
         <w:tab/>
-      </w:r>
-      <w:r>
-        <w:rPr>
-          <w:rFonts w:ascii="Consolas" w:hAnsi="Consolas" w:cs="Consolas"/>
-          <w:color w:val="000000"/>
-          <w:sz w:val="19"/>
-          <w:szCs w:val="19"/>
-        </w:rPr>
-        <w:t xml:space="preserve">• </w:t>
-      </w:r>
-      <w:r>
-        <w:rPr>
-          <w:rFonts w:ascii="Consolas" w:hAnsi="Consolas" w:cs="Consolas"/>
-          <w:color w:val="000000"/>
-          <w:sz w:val="19"/>
-          <w:szCs w:val="19"/>
-        </w:rPr>
-        <w:t xml:space="preserve">Two nested loops looping on the pixels of the Image -&gt; </w:t>
+        <w:t xml:space="preserve">• Two nested loops looping on the pixels of the Image -&gt; </w:t>
       </w:r>
       <m:oMath>
         <m:r>
@@ -928,8 +879,18 @@
           <w:sz w:val="19"/>
           <w:szCs w:val="19"/>
         </w:rPr>
-        <w:t xml:space="preserve">• </w:t>
-      </w:r>
+        <w:t>• Helpers:</w:t>
+      </w:r>
+    </w:p>
+    <w:p>
+      <w:pPr>
+        <w:rPr>
+          <w:rFonts w:ascii="Consolas" w:hAnsi="Consolas" w:cs="Consolas"/>
+          <w:color w:val="2E74B5" w:themeColor="accent5" w:themeShade="BF"/>
+          <w:sz w:val="19"/>
+          <w:szCs w:val="19"/>
+        </w:rPr>
+      </w:pPr>
       <w:r>
         <w:rPr>
           <w:rFonts w:ascii="Consolas" w:hAnsi="Consolas" w:cs="Consolas"/>
@@ -937,18 +898,36 @@
           <w:sz w:val="19"/>
           <w:szCs w:val="19"/>
         </w:rPr>
-        <w:t>Helpers:</w:t>
-      </w:r>
-    </w:p>
-    <w:p>
-      <w:pPr>
+        <w:tab/>
+        <w:t>• addEnergyFor(</w:t>
+      </w:r>
+      <w:r>
+        <w:rPr>
+          <w:rFonts w:ascii="Consolas" w:hAnsi="Consolas" w:cs="Consolas"/>
+          <w:color w:val="0000FF"/>
+          <w:sz w:val="19"/>
+          <w:szCs w:val="19"/>
+        </w:rPr>
+        <w:t>int</w:t>
+      </w:r>
+      <w:r>
         <w:rPr>
           <w:rFonts w:ascii="Consolas" w:hAnsi="Consolas" w:cs="Consolas"/>
           <w:color w:val="000000"/>
           <w:sz w:val="19"/>
           <w:szCs w:val="19"/>
         </w:rPr>
-      </w:pPr>
+        <w:t xml:space="preserve"> row, </w:t>
+      </w:r>
+      <w:r>
+        <w:rPr>
+          <w:rFonts w:ascii="Consolas" w:hAnsi="Consolas" w:cs="Consolas"/>
+          <w:color w:val="0000FF"/>
+          <w:sz w:val="19"/>
+          <w:szCs w:val="19"/>
+        </w:rPr>
+        <w:t>int</w:t>
+      </w:r>
       <w:r>
         <w:rPr>
           <w:rFonts w:ascii="Consolas" w:hAnsi="Consolas" w:cs="Consolas"/>
@@ -956,102 +935,7 @@
           <w:sz w:val="19"/>
           <w:szCs w:val="19"/>
         </w:rPr>
-        <w:tab/>
-        <w:t xml:space="preserve">• </w:t>
-      </w:r>
-      <w:proofErr w:type="spellStart"/>
-      <w:r>
-        <w:rPr>
-          <w:rFonts w:ascii="Consolas" w:hAnsi="Consolas" w:cs="Consolas"/>
-          <w:color w:val="000000"/>
-          <w:sz w:val="19"/>
-          <w:szCs w:val="19"/>
-        </w:rPr>
-        <w:t>addEnergyFor</w:t>
-      </w:r>
-      <w:proofErr w:type="spellEnd"/>
-      <w:r>
-        <w:rPr>
-          <w:rFonts w:ascii="Consolas" w:hAnsi="Consolas" w:cs="Consolas"/>
-          <w:color w:val="000000"/>
-          <w:sz w:val="19"/>
-          <w:szCs w:val="19"/>
-        </w:rPr>
-        <w:t>(</w:t>
-      </w:r>
-      <w:r>
-        <w:rPr>
-          <w:rFonts w:ascii="Consolas" w:hAnsi="Consolas" w:cs="Consolas"/>
-          <w:color w:val="0000FF"/>
-          <w:sz w:val="19"/>
-          <w:szCs w:val="19"/>
-        </w:rPr>
-        <w:t>int</w:t>
-      </w:r>
-      <w:r>
-        <w:rPr>
-          <w:rFonts w:ascii="Consolas" w:hAnsi="Consolas" w:cs="Consolas"/>
-          <w:color w:val="000000"/>
-          <w:sz w:val="19"/>
-          <w:szCs w:val="19"/>
-        </w:rPr>
-        <w:t xml:space="preserve"> row, </w:t>
-      </w:r>
-      <w:r>
-        <w:rPr>
-          <w:rFonts w:ascii="Consolas" w:hAnsi="Consolas" w:cs="Consolas"/>
-          <w:color w:val="0000FF"/>
-          <w:sz w:val="19"/>
-          <w:szCs w:val="19"/>
-        </w:rPr>
-        <w:t>int</w:t>
-      </w:r>
-      <w:r>
-        <w:rPr>
-          <w:rFonts w:ascii="Consolas" w:hAnsi="Consolas" w:cs="Consolas"/>
-          <w:color w:val="000000"/>
-          <w:sz w:val="19"/>
-          <w:szCs w:val="19"/>
-        </w:rPr>
-        <w:t xml:space="preserve"> col, Vector2D </w:t>
-      </w:r>
-      <w:proofErr w:type="spellStart"/>
-      <w:r>
-        <w:rPr>
-          <w:rFonts w:ascii="Consolas" w:hAnsi="Consolas" w:cs="Consolas"/>
-          <w:color w:val="000000"/>
-          <w:sz w:val="19"/>
-          <w:szCs w:val="19"/>
-        </w:rPr>
-        <w:t>pixelEnergies</w:t>
-      </w:r>
-      <w:proofErr w:type="spellEnd"/>
-      <w:r>
-        <w:rPr>
-          <w:rFonts w:ascii="Consolas" w:hAnsi="Consolas" w:cs="Consolas"/>
-          <w:color w:val="000000"/>
-          <w:sz w:val="19"/>
-          <w:szCs w:val="19"/>
-        </w:rPr>
-        <w:t>)</w:t>
-      </w:r>
-      <w:r>
-        <w:rPr>
-          <w:rFonts w:ascii="Consolas" w:hAnsi="Consolas" w:cs="Consolas"/>
-          <w:color w:val="000000"/>
-          <w:sz w:val="19"/>
-          <w:szCs w:val="19"/>
-        </w:rPr>
-        <w:t xml:space="preserve"> -&gt;</w:t>
-      </w:r>
-      <w:r>
-        <w:rPr>
-          <w:rFonts w:ascii="Consolas" w:hAnsi="Consolas" w:cs="Consolas"/>
-          <w:color w:val="000000"/>
-          <w:sz w:val="19"/>
-          <w:szCs w:val="19"/>
-        </w:rPr>
-        <w:t xml:space="preserve"> </w:t>
+        <w:t xml:space="preserve"> col, Vector2D pixelEnergies) -&gt; </w:t>
       </w:r>
       <m:oMath>
         <m:r>
@@ -1067,25 +951,73 @@
     </w:p>
     <w:p>
       <w:pPr>
-        <w:ind w:right="-1260"/>
+        <w:rPr>
+          <w:rFonts w:ascii="Consolas" w:hAnsi="Consolas" w:cs="Consolas"/>
+          <w:color w:val="000000"/>
+          <w:sz w:val="19"/>
+          <w:szCs w:val="19"/>
+        </w:rPr>
+      </w:pPr>
+      <w:r>
         <w:rPr>
           <w:rFonts w:ascii="Consolas" w:hAnsi="Consolas" w:cs="Consolas"/>
           <w:color w:val="2E74B5" w:themeColor="accent5" w:themeShade="BF"/>
           <w:sz w:val="19"/>
           <w:szCs w:val="19"/>
         </w:rPr>
-      </w:pPr>
-      <w:r>
+        <w:tab/>
+      </w:r>
+      <w:r>
+        <w:rPr>
+          <w:noProof/>
+        </w:rPr>
+        <w:drawing>
+          <wp:inline distT="0" distB="0" distL="0" distR="0" wp14:anchorId="7D325D2A" wp14:editId="102CFCB6">
+            <wp:extent cx="4917899" cy="2971800"/>
+            <wp:effectExtent l="0" t="0" r="0" b="0"/>
+            <wp:docPr id="5" name="Picture 5"/>
+            <wp:cNvGraphicFramePr>
+              <a:graphicFrameLocks xmlns:a="http://schemas.openxmlformats.org/drawingml/2006/main" noChangeAspect="1"/>
+            </wp:cNvGraphicFramePr>
+            <a:graphic xmlns:a="http://schemas.openxmlformats.org/drawingml/2006/main">
+              <a:graphicData uri="http://schemas.openxmlformats.org/drawingml/2006/picture">
+                <pic:pic xmlns:pic="http://schemas.openxmlformats.org/drawingml/2006/picture">
+                  <pic:nvPicPr>
+                    <pic:cNvPr id="1" name=""/>
+                    <pic:cNvPicPr/>
+                  </pic:nvPicPr>
+                  <pic:blipFill>
+                    <a:blip r:embed="rId13"/>
+                    <a:stretch>
+                      <a:fillRect/>
+                    </a:stretch>
+                  </pic:blipFill>
+                  <pic:spPr>
+                    <a:xfrm>
+                      <a:off x="0" y="0"/>
+                      <a:ext cx="4945405" cy="2988421"/>
+                    </a:xfrm>
+                    <a:prstGeom prst="rect">
+                      <a:avLst/>
+                    </a:prstGeom>
+                  </pic:spPr>
+                </pic:pic>
+              </a:graphicData>
+            </a:graphic>
+          </wp:inline>
+        </w:drawing>
+      </w:r>
+    </w:p>
+    <w:p>
+      <w:pPr>
+        <w:ind w:right="-1260"/>
         <w:rPr>
           <w:rFonts w:ascii="Consolas" w:hAnsi="Consolas" w:cs="Consolas"/>
           <w:color w:val="000000"/>
           <w:sz w:val="19"/>
           <w:szCs w:val="19"/>
         </w:rPr>
-        <w:tab/>
-        <w:t xml:space="preserve">• </w:t>
-      </w:r>
-      <w:proofErr w:type="spellStart"/>
+      </w:pPr>
       <w:r>
         <w:rPr>
           <w:rFonts w:ascii="Consolas" w:hAnsi="Consolas" w:cs="Consolas"/>
@@ -1093,17 +1025,71 @@
           <w:sz w:val="19"/>
           <w:szCs w:val="19"/>
         </w:rPr>
-        <w:t>addEnergyToNeighbour</w:t>
-      </w:r>
-      <w:proofErr w:type="spellEnd"/>
-      <w:r>
+        <w:tab/>
+      </w:r>
+    </w:p>
+    <w:p>
+      <w:pPr>
+        <w:ind w:right="-1260"/>
         <w:rPr>
           <w:rFonts w:ascii="Consolas" w:hAnsi="Consolas" w:cs="Consolas"/>
           <w:color w:val="000000"/>
           <w:sz w:val="19"/>
           <w:szCs w:val="19"/>
         </w:rPr>
-        <w:t>(</w:t>
+      </w:pPr>
+    </w:p>
+    <w:p>
+      <w:pPr>
+        <w:ind w:right="-1260"/>
+        <w:rPr>
+          <w:rFonts w:ascii="Consolas" w:hAnsi="Consolas" w:cs="Consolas"/>
+          <w:color w:val="000000"/>
+          <w:sz w:val="19"/>
+          <w:szCs w:val="19"/>
+        </w:rPr>
+      </w:pPr>
+    </w:p>
+    <w:p>
+      <w:pPr>
+        <w:ind w:right="-1260"/>
+        <w:rPr>
+          <w:rFonts w:ascii="Consolas" w:hAnsi="Consolas" w:cs="Consolas"/>
+          <w:color w:val="000000"/>
+          <w:sz w:val="19"/>
+          <w:szCs w:val="19"/>
+        </w:rPr>
+      </w:pPr>
+    </w:p>
+    <w:p>
+      <w:pPr>
+        <w:ind w:right="-1260" w:firstLine="720"/>
+        <w:rPr>
+          <w:rFonts w:ascii="Consolas" w:hAnsi="Consolas" w:cs="Consolas"/>
+          <w:color w:val="000000"/>
+          <w:sz w:val="19"/>
+          <w:szCs w:val="19"/>
+        </w:rPr>
+      </w:pPr>
+    </w:p>
+    <w:p>
+      <w:pPr>
+        <w:ind w:right="-1260" w:firstLine="720"/>
+        <w:rPr>
+          <w:rFonts w:ascii="Consolas" w:hAnsi="Consolas" w:cs="Consolas"/>
+          <w:color w:val="2E74B5" w:themeColor="accent5" w:themeShade="BF"/>
+          <w:sz w:val="19"/>
+          <w:szCs w:val="19"/>
+        </w:rPr>
+      </w:pPr>
+      <w:r>
+        <w:rPr>
+          <w:rFonts w:ascii="Consolas" w:hAnsi="Consolas" w:cs="Consolas"/>
+          <w:color w:val="000000"/>
+          <w:sz w:val="19"/>
+          <w:szCs w:val="19"/>
+        </w:rPr>
+        <w:t>• addEnergyToNeighbour(</w:t>
       </w:r>
       <w:r>
         <w:rPr>
@@ -1121,25 +1107,7 @@
           <w:sz w:val="19"/>
           <w:szCs w:val="19"/>
         </w:rPr>
-        <w:t>)</w:t>
-      </w:r>
-      <w:r>
-        <w:rPr>
-          <w:rFonts w:ascii="Consolas" w:hAnsi="Consolas" w:cs="Consolas"/>
-          <w:color w:val="000000"/>
-          <w:sz w:val="19"/>
-          <w:szCs w:val="19"/>
-        </w:rPr>
-        <w:t xml:space="preserve"> -&gt;</w:t>
-      </w:r>
-      <w:r>
-        <w:rPr>
-          <w:rFonts w:ascii="Consolas" w:hAnsi="Consolas" w:cs="Consolas"/>
-          <w:color w:val="000000"/>
-          <w:sz w:val="19"/>
-          <w:szCs w:val="19"/>
-        </w:rPr>
-        <w:t xml:space="preserve"> </w:t>
+        <w:t xml:space="preserve">) -&gt; </w:t>
       </w:r>
       <m:oMath>
         <m:r>
@@ -1155,6 +1123,66 @@
     </w:p>
     <w:p>
       <w:pPr>
+        <w:ind w:right="-1260"/>
+        <w:rPr>
+          <w:rFonts w:ascii="Consolas" w:hAnsi="Consolas" w:cs="Consolas"/>
+          <w:color w:val="2E74B5" w:themeColor="accent5" w:themeShade="BF"/>
+          <w:sz w:val="19"/>
+          <w:szCs w:val="19"/>
+        </w:rPr>
+      </w:pPr>
+      <w:r>
+        <w:rPr>
+          <w:rFonts w:ascii="Consolas" w:hAnsi="Consolas" w:cs="Consolas"/>
+          <w:color w:val="2E74B5" w:themeColor="accent5" w:themeShade="BF"/>
+          <w:sz w:val="19"/>
+          <w:szCs w:val="19"/>
+        </w:rPr>
+        <w:tab/>
+      </w:r>
+      <w:r>
+        <w:rPr>
+          <w:noProof/>
+        </w:rPr>
+        <w:drawing>
+          <wp:inline distT="0" distB="0" distL="0" distR="0" wp14:anchorId="28E78DB0" wp14:editId="56335BEC">
+            <wp:extent cx="5486400" cy="1275715"/>
+            <wp:effectExtent l="0" t="0" r="0" b="635"/>
+            <wp:docPr id="4" name="Picture 4"/>
+            <wp:cNvGraphicFramePr>
+              <a:graphicFrameLocks xmlns:a="http://schemas.openxmlformats.org/drawingml/2006/main" noChangeAspect="1"/>
+            </wp:cNvGraphicFramePr>
+            <a:graphic xmlns:a="http://schemas.openxmlformats.org/drawingml/2006/main">
+              <a:graphicData uri="http://schemas.openxmlformats.org/drawingml/2006/picture">
+                <pic:pic xmlns:pic="http://schemas.openxmlformats.org/drawingml/2006/picture">
+                  <pic:nvPicPr>
+                    <pic:cNvPr id="1" name=""/>
+                    <pic:cNvPicPr/>
+                  </pic:nvPicPr>
+                  <pic:blipFill>
+                    <a:blip r:embed="rId14"/>
+                    <a:stretch>
+                      <a:fillRect/>
+                    </a:stretch>
+                  </pic:blipFill>
+                  <pic:spPr>
+                    <a:xfrm>
+                      <a:off x="0" y="0"/>
+                      <a:ext cx="5486400" cy="1275715"/>
+                    </a:xfrm>
+                    <a:prstGeom prst="rect">
+                      <a:avLst/>
+                    </a:prstGeom>
+                  </pic:spPr>
+                </pic:pic>
+              </a:graphicData>
+            </a:graphic>
+          </wp:inline>
+        </w:drawing>
+      </w:r>
+    </w:p>
+    <w:p>
+      <w:pPr>
         <w:ind w:left="720" w:right="-1260"/>
         <w:rPr>
           <w:rFonts w:ascii="Consolas" w:hAnsi="Consolas" w:cs="Consolas"/>
@@ -1170,7 +1198,7 @@
           <w:sz w:val="15"/>
           <w:szCs w:val="15"/>
         </w:rPr>
-        <w:t xml:space="preserve">Note: List&lt;&gt;.Add() is considered O(1) since the initial capacity of the List after adding the first element is </w:t>
+        <w:t xml:space="preserve">Note: List&lt;&gt;.Add() is considered </w:t>
       </w:r>
       <w:r>
         <w:rPr>
@@ -1181,7 +1209,7 @@
           <w:sz w:val="15"/>
           <w:szCs w:val="15"/>
         </w:rPr>
-        <w:t xml:space="preserve">4 </w:t>
+        <w:t>O(1)</w:t>
       </w:r>
       <w:r>
         <w:rPr>
@@ -1190,16 +1218,7 @@
           <w:sz w:val="15"/>
           <w:szCs w:val="15"/>
         </w:rPr>
-        <w:t>and the maximum</w:t>
-      </w:r>
-      <w:r>
-        <w:rPr>
-          <w:rFonts w:ascii="Consolas" w:hAnsi="Consolas" w:cs="Consolas"/>
-          <w:color w:val="2E74B5" w:themeColor="accent5" w:themeShade="BF"/>
-          <w:sz w:val="15"/>
-          <w:szCs w:val="15"/>
-        </w:rPr>
-        <w:t xml:space="preserve"> edges per vertex is </w:t>
+        <w:t xml:space="preserve"> since the initial capacity of the List after adding the first element is </w:t>
       </w:r>
       <w:r>
         <w:rPr>
@@ -1219,7 +1238,18 @@
           <w:sz w:val="15"/>
           <w:szCs w:val="15"/>
         </w:rPr>
-        <w:t>so the List&lt;&gt; won’t need the O(N) expansio</w:t>
+        <w:t xml:space="preserve">and the maximum edges per vertex is </w:t>
+      </w:r>
+      <w:r>
+        <w:rPr>
+          <w:rFonts w:ascii="Consolas" w:hAnsi="Consolas" w:cs="Consolas"/>
+          <w:b/>
+          <w:bCs/>
+          <w:color w:val="2E74B5" w:themeColor="accent5" w:themeShade="BF"/>
+          <w:sz w:val="15"/>
+          <w:szCs w:val="15"/>
+        </w:rPr>
+        <w:t xml:space="preserve">4 </w:t>
       </w:r>
       <w:r>
         <w:rPr>
@@ -1228,18 +1258,37 @@
           <w:sz w:val="15"/>
           <w:szCs w:val="15"/>
         </w:rPr>
+        <w:t>so the List&lt;&gt; won’t need the O(N) expansio</w:t>
+      </w:r>
+      <w:r>
+        <w:rPr>
+          <w:rFonts w:ascii="Consolas" w:hAnsi="Consolas" w:cs="Consolas"/>
+          <w:color w:val="2E74B5" w:themeColor="accent5" w:themeShade="BF"/>
+          <w:sz w:val="15"/>
+          <w:szCs w:val="15"/>
+        </w:rPr>
         <w:t>n</w:t>
       </w:r>
     </w:p>
     <w:p>
       <w:pPr>
+        <w:ind w:left="720" w:right="-1260"/>
+        <w:rPr>
+          <w:rFonts w:ascii="Consolas" w:hAnsi="Consolas" w:cs="Consolas"/>
+          <w:color w:val="2E74B5" w:themeColor="accent5" w:themeShade="BF"/>
+          <w:sz w:val="19"/>
+          <w:szCs w:val="19"/>
+        </w:rPr>
+      </w:pPr>
+      <w:r>
         <w:rPr>
           <w:rFonts w:ascii="Consolas" w:hAnsi="Consolas" w:cs="Consolas"/>
           <w:color w:val="000000"/>
           <w:sz w:val="19"/>
           <w:szCs w:val="19"/>
         </w:rPr>
-      </w:pPr>
+        <w:t xml:space="preserve">• </w:t>
+      </w:r>
       <w:r>
         <w:rPr>
           <w:rFonts w:ascii="Consolas" w:hAnsi="Consolas" w:cs="Consolas"/>
@@ -1247,16 +1296,88 @@
           <w:sz w:val="19"/>
           <w:szCs w:val="19"/>
         </w:rPr>
-        <w:t xml:space="preserve">• </w:t>
-      </w:r>
-      <w:r>
+        <w:t xml:space="preserve">Misc. Functions -&gt; </w:t>
+      </w:r>
+      <m:oMath>
+        <m:r>
+          <w:rPr>
+            <w:rFonts w:ascii="Cambria Math" w:hAnsi="Cambria Math" w:cs="Consolas"/>
+            <w:color w:val="2E74B5" w:themeColor="accent5" w:themeShade="BF"/>
+            <w:sz w:val="19"/>
+            <w:szCs w:val="19"/>
+          </w:rPr>
+          <m:t>O(1)</m:t>
+        </m:r>
+      </m:oMath>
+    </w:p>
+    <w:p>
+      <w:pPr>
+        <w:ind w:left="720" w:right="-1260"/>
+        <w:rPr>
+          <w:rFonts w:ascii="Consolas" w:hAnsi="Consolas" w:cs="Consolas"/>
+          <w:color w:val="2E74B5" w:themeColor="accent5" w:themeShade="BF"/>
+          <w:sz w:val="15"/>
+          <w:szCs w:val="15"/>
+        </w:rPr>
+      </w:pPr>
+      <w:r>
+        <w:rPr>
+          <w:noProof/>
+        </w:rPr>
+        <w:drawing>
+          <wp:inline distT="0" distB="0" distL="0" distR="0" wp14:anchorId="02B3CDD1" wp14:editId="177AF19D">
+            <wp:extent cx="3635489" cy="2660650"/>
+            <wp:effectExtent l="0" t="0" r="3175" b="6350"/>
+            <wp:docPr id="7" name="Picture 7"/>
+            <wp:cNvGraphicFramePr>
+              <a:graphicFrameLocks xmlns:a="http://schemas.openxmlformats.org/drawingml/2006/main" noChangeAspect="1"/>
+            </wp:cNvGraphicFramePr>
+            <a:graphic xmlns:a="http://schemas.openxmlformats.org/drawingml/2006/main">
+              <a:graphicData uri="http://schemas.openxmlformats.org/drawingml/2006/picture">
+                <pic:pic xmlns:pic="http://schemas.openxmlformats.org/drawingml/2006/picture">
+                  <pic:nvPicPr>
+                    <pic:cNvPr id="1" name=""/>
+                    <pic:cNvPicPr/>
+                  </pic:nvPicPr>
+                  <pic:blipFill>
+                    <a:blip r:embed="rId15"/>
+                    <a:stretch>
+                      <a:fillRect/>
+                    </a:stretch>
+                  </pic:blipFill>
+                  <pic:spPr>
+                    <a:xfrm>
+                      <a:off x="0" y="0"/>
+                      <a:ext cx="3644093" cy="2666947"/>
+                    </a:xfrm>
+                    <a:prstGeom prst="rect">
+                      <a:avLst/>
+                    </a:prstGeom>
+                  </pic:spPr>
+                </pic:pic>
+              </a:graphicData>
+            </a:graphic>
+          </wp:inline>
+        </w:drawing>
+      </w:r>
+    </w:p>
+    <w:p>
+      <w:pPr>
         <w:rPr>
           <w:rFonts w:ascii="Consolas" w:hAnsi="Consolas" w:cs="Consolas"/>
           <w:color w:val="000000"/>
           <w:sz w:val="19"/>
           <w:szCs w:val="19"/>
         </w:rPr>
-        <w:t>Final Complexity:</w:t>
+      </w:pPr>
+      <w:r>
+        <w:rPr>
+          <w:rFonts w:ascii="Consolas" w:hAnsi="Consolas" w:cs="Consolas"/>
+          <w:color w:val="000000"/>
+          <w:sz w:val="19"/>
+          <w:szCs w:val="19"/>
+        </w:rPr>
+        <w:t>• Final Complexity:</w:t>
       </w:r>
     </w:p>
     <w:p>
@@ -1403,7 +1524,51 @@
             <w:sz w:val="19"/>
             <w:szCs w:val="19"/>
           </w:rPr>
-          <m:t>+N×O</m:t>
+          <m:t>+</m:t>
+        </m:r>
+        <m:sSup>
+          <m:sSupPr>
+            <m:ctrlPr>
+              <w:rPr>
+                <w:rFonts w:ascii="Cambria Math" w:hAnsi="Cambria Math" w:cs="Consolas"/>
+                <w:i/>
+                <w:color w:val="000000"/>
+                <w:sz w:val="19"/>
+                <w:szCs w:val="19"/>
+              </w:rPr>
+            </m:ctrlPr>
+          </m:sSupPr>
+          <m:e>
+            <m:r>
+              <w:rPr>
+                <w:rFonts w:ascii="Cambria Math" w:hAnsi="Cambria Math" w:cs="Consolas"/>
+                <w:color w:val="000000"/>
+                <w:sz w:val="19"/>
+                <w:szCs w:val="19"/>
+              </w:rPr>
+              <m:t>N</m:t>
+            </m:r>
+          </m:e>
+          <m:sup>
+            <m:r>
+              <w:rPr>
+                <w:rFonts w:ascii="Cambria Math" w:hAnsi="Cambria Math" w:cs="Consolas"/>
+                <w:color w:val="000000"/>
+                <w:sz w:val="19"/>
+                <w:szCs w:val="19"/>
+              </w:rPr>
+              <m:t>2</m:t>
+            </m:r>
+          </m:sup>
+        </m:sSup>
+        <m:r>
+          <w:rPr>
+            <w:rFonts w:ascii="Cambria Math" w:hAnsi="Cambria Math" w:cs="Consolas"/>
+            <w:color w:val="000000"/>
+            <w:sz w:val="19"/>
+            <w:szCs w:val="19"/>
+          </w:rPr>
+          <m:t>×O</m:t>
         </m:r>
         <m:d>
           <m:dPr>
@@ -1436,7 +1601,51 @@
             <w:sz w:val="19"/>
             <w:szCs w:val="19"/>
           </w:rPr>
-          <m:t>+ N×O</m:t>
+          <m:t xml:space="preserve">+ </m:t>
+        </m:r>
+        <m:sSup>
+          <m:sSupPr>
+            <m:ctrlPr>
+              <w:rPr>
+                <w:rFonts w:ascii="Cambria Math" w:hAnsi="Cambria Math" w:cs="Consolas"/>
+                <w:i/>
+                <w:color w:val="000000"/>
+                <w:sz w:val="19"/>
+                <w:szCs w:val="19"/>
+              </w:rPr>
+            </m:ctrlPr>
+          </m:sSupPr>
+          <m:e>
+            <m:r>
+              <w:rPr>
+                <w:rFonts w:ascii="Cambria Math" w:hAnsi="Cambria Math" w:cs="Consolas"/>
+                <w:color w:val="000000"/>
+                <w:sz w:val="19"/>
+                <w:szCs w:val="19"/>
+              </w:rPr>
+              <m:t>N</m:t>
+            </m:r>
+          </m:e>
+          <m:sup>
+            <m:r>
+              <w:rPr>
+                <w:rFonts w:ascii="Cambria Math" w:hAnsi="Cambria Math" w:cs="Consolas"/>
+                <w:color w:val="000000"/>
+                <w:sz w:val="19"/>
+                <w:szCs w:val="19"/>
+              </w:rPr>
+              <m:t>2</m:t>
+            </m:r>
+          </m:sup>
+        </m:sSup>
+        <m:r>
+          <w:rPr>
+            <w:rFonts w:ascii="Cambria Math" w:hAnsi="Cambria Math" w:cs="Consolas"/>
+            <w:color w:val="000000"/>
+            <w:sz w:val="19"/>
+            <w:szCs w:val="19"/>
+          </w:rPr>
+          <m:t>×O</m:t>
         </m:r>
         <m:d>
           <m:dPr>
@@ -1553,40 +1762,6 @@
     </w:p>
     <w:p>
       <w:pPr>
-        <w:rPr>
-          <w:rFonts w:ascii="Consolas" w:hAnsi="Consolas" w:cs="Consolas"/>
-          <w:color w:val="000000"/>
-        </w:rPr>
-      </w:pPr>
-      <w:r>
-        <w:rPr>
-          <w:rFonts w:ascii="Consolas" w:hAnsi="Consolas" w:cs="Consolas"/>
-          <w:color w:val="000000"/>
-          <w:sz w:val="19"/>
-          <w:szCs w:val="19"/>
-        </w:rPr>
-        <w:t xml:space="preserve">• </w:t>
-      </w:r>
-      <w:r>
-        <w:rPr>
-          <w:rFonts w:ascii="Consolas" w:hAnsi="Consolas" w:cs="Consolas"/>
-          <w:color w:val="000000"/>
-        </w:rPr>
-        <w:t>Notes:</w:t>
-      </w:r>
-    </w:p>
-    <w:p>
-      <w:pPr>
-        <w:rPr>
-          <w:color w:val="0070C0"/>
-          <w:sz w:val="36"/>
-          <w:szCs w:val="36"/>
-          <w:lang w:bidi="ar-EG"/>
-        </w:rPr>
-      </w:pPr>
-    </w:p>
-    <w:p>
-      <w:pPr>
         <w:ind w:left="720"/>
         <w:rPr>
           <w:color w:val="0070C0"/>
@@ -1613,19 +1788,16 @@
     </w:p>
     <w:p>
       <w:pPr>
-        <w:ind w:left="720"/>
-        <w:rPr>
-          <w:color w:val="0070C0"/>
-          <w:sz w:val="36"/>
-          <w:szCs w:val="36"/>
-          <w:lang w:bidi="ar-EG"/>
-        </w:rPr>
-      </w:pPr>
-      <w:r>
-        <w:rPr>
-          <w:color w:val="0070C0"/>
-          <w:sz w:val="36"/>
-          <w:szCs w:val="36"/>
+        <w:pStyle w:val="Heading1"/>
+        <w:jc w:val="left"/>
+        <w:rPr>
+          <w:lang w:bidi="ar-EG"/>
+        </w:rPr>
+      </w:pPr>
+      <w:bookmarkStart w:id="1" w:name="_Calculating_Shortest_Path"/>
+      <w:bookmarkEnd w:id="1"/>
+      <w:r>
+        <w:rPr>
           <w:lang w:bidi="ar-EG"/>
         </w:rPr>
         <w:lastRenderedPageBreak/>
@@ -1650,87 +1822,7 @@
           <w:szCs w:val="24"/>
           <w:lang w:bidi="ar-EG"/>
         </w:rPr>
-        <w:t>If we need to generate a livewire between two pixels P1(</w:t>
-      </w:r>
-      <w:proofErr w:type="spellStart"/>
-      <w:r>
-        <w:rPr>
-          <w:color w:val="0D0D0D" w:themeColor="text1" w:themeTint="F2"/>
-          <w:sz w:val="24"/>
-          <w:szCs w:val="24"/>
-          <w:lang w:bidi="ar-EG"/>
-        </w:rPr>
-        <w:t>i,j</w:t>
-      </w:r>
-      <w:proofErr w:type="spellEnd"/>
-      <w:r>
-        <w:rPr>
-          <w:color w:val="0D0D0D" w:themeColor="text1" w:themeTint="F2"/>
-          <w:sz w:val="24"/>
-          <w:szCs w:val="24"/>
-          <w:lang w:bidi="ar-EG"/>
-        </w:rPr>
-        <w:t>) and P2(</w:t>
-      </w:r>
-      <w:proofErr w:type="spellStart"/>
-      <w:r>
-        <w:rPr>
-          <w:color w:val="0D0D0D" w:themeColor="text1" w:themeTint="F2"/>
-          <w:sz w:val="24"/>
-          <w:szCs w:val="24"/>
-          <w:lang w:bidi="ar-EG"/>
-        </w:rPr>
-        <w:t>x,y</w:t>
-      </w:r>
-      <w:proofErr w:type="spellEnd"/>
-      <w:r>
-        <w:rPr>
-          <w:color w:val="0D0D0D" w:themeColor="text1" w:themeTint="F2"/>
-          <w:sz w:val="24"/>
-          <w:szCs w:val="24"/>
-          <w:lang w:bidi="ar-EG"/>
-        </w:rPr>
-        <w:t>), it is the same as getting the shortest path between the two corresponding vertices V1(</w:t>
-      </w:r>
-      <w:proofErr w:type="spellStart"/>
-      <w:r>
-        <w:rPr>
-          <w:color w:val="0D0D0D" w:themeColor="text1" w:themeTint="F2"/>
-          <w:sz w:val="24"/>
-          <w:szCs w:val="24"/>
-          <w:lang w:bidi="ar-EG"/>
-        </w:rPr>
-        <w:t>i,j</w:t>
-      </w:r>
-      <w:proofErr w:type="spellEnd"/>
-      <w:r>
-        <w:rPr>
-          <w:color w:val="0D0D0D" w:themeColor="text1" w:themeTint="F2"/>
-          <w:sz w:val="24"/>
-          <w:szCs w:val="24"/>
-          <w:lang w:bidi="ar-EG"/>
-        </w:rPr>
-        <w:t>) and V2(</w:t>
-      </w:r>
-      <w:proofErr w:type="spellStart"/>
-      <w:r>
-        <w:rPr>
-          <w:color w:val="0D0D0D" w:themeColor="text1" w:themeTint="F2"/>
-          <w:sz w:val="24"/>
-          <w:szCs w:val="24"/>
-          <w:lang w:bidi="ar-EG"/>
-        </w:rPr>
-        <w:t>x,y</w:t>
-      </w:r>
-      <w:proofErr w:type="spellEnd"/>
-      <w:r>
-        <w:rPr>
-          <w:color w:val="0D0D0D" w:themeColor="text1" w:themeTint="F2"/>
-          <w:sz w:val="24"/>
-          <w:szCs w:val="24"/>
-          <w:lang w:bidi="ar-EG"/>
-        </w:rPr>
-        <w:t>), because the low edge-weights are at the image-edges on which we want our livewire to snap on.</w:t>
+        <w:t>If we need to generate a livewire between two pixels P1(i,j) and P2(x,y), it is the same as getting the shortest path between the two corresponding vertices V1(i,j) and V2(x,y), because the low edge-weights are at the image-edges on which we want our livewire to snap on.</w:t>
       </w:r>
     </w:p>
     <w:p>
@@ -1753,7 +1845,7 @@
           <w:lang w:bidi="ar-EG"/>
         </w:rPr>
         <w:drawing>
-          <wp:anchor distT="0" distB="0" distL="114300" distR="114300" simplePos="0" relativeHeight="251660288" behindDoc="0" locked="0" layoutInCell="1" allowOverlap="1" wp14:anchorId="548B9BCF" wp14:editId="68119847">
+          <wp:anchor distT="0" distB="0" distL="114300" distR="114300" simplePos="0" relativeHeight="251661312" behindDoc="0" locked="0" layoutInCell="1" allowOverlap="1" wp14:anchorId="558F84F6" wp14:editId="7DECB53E">
             <wp:simplePos x="0" y="0"/>
             <wp:positionH relativeFrom="column">
               <wp:posOffset>-121285</wp:posOffset>
@@ -1784,11 +1876,11 @@
                     <pic:cNvPicPr/>
                   </pic:nvPicPr>
                   <pic:blipFill rotWithShape="1">
-                    <a:blip r:embed="rId12">
+                    <a:blip r:embed="rId16">
                       <a:extLst>
                         <a:ext uri="{BEBA8EAE-BF5A-486C-A8C5-ECC9F3942E4B}">
                           <a14:imgProps xmlns:a14="http://schemas.microsoft.com/office/drawing/2010/main">
-                            <a14:imgLayer r:embed="rId13">
+                            <a14:imgLayer r:embed="rId17">
                               <a14:imgEffect>
                                 <a14:sharpenSoften amount="8000"/>
                               </a14:imgEffect>
@@ -1848,16 +1940,7 @@
           <w:szCs w:val="24"/>
           <w:lang w:bidi="ar-EG"/>
         </w:rPr>
-        <w:t xml:space="preserve">undirected </w:t>
-      </w:r>
-      <w:r>
-        <w:rPr>
-          <w:color w:val="0D0D0D" w:themeColor="text1" w:themeTint="F2"/>
-          <w:sz w:val="24"/>
-          <w:szCs w:val="24"/>
-          <w:lang w:bidi="ar-EG"/>
-        </w:rPr>
-        <w:t>weighted graph</w:t>
+        <w:t>undirected weighted graph</w:t>
       </w:r>
       <w:r>
         <w:rPr>
@@ -1915,72 +1998,7 @@
           <w:szCs w:val="24"/>
           <w:lang w:bidi="ar-EG"/>
         </w:rPr>
-        <w:t>ach Node, we keep track of the minimum distance found to it in the “</w:t>
-      </w:r>
-      <w:proofErr w:type="spellStart"/>
-      <w:r>
-        <w:rPr>
-          <w:color w:val="000000" w:themeColor="text1"/>
-          <w:sz w:val="24"/>
-          <w:szCs w:val="24"/>
-          <w:lang w:bidi="ar-EG"/>
-        </w:rPr>
-        <w:t>dist</w:t>
-      </w:r>
-      <w:proofErr w:type="spellEnd"/>
-      <w:r>
-        <w:rPr>
-          <w:color w:val="000000" w:themeColor="text1"/>
-          <w:sz w:val="24"/>
-          <w:szCs w:val="24"/>
-          <w:lang w:bidi="ar-EG"/>
-        </w:rPr>
-        <w:t xml:space="preserve">” Array and </w:t>
-      </w:r>
-      <w:r>
-        <w:rPr>
-          <w:color w:val="000000" w:themeColor="text1"/>
-          <w:sz w:val="24"/>
-          <w:szCs w:val="24"/>
-          <w:lang w:bidi="ar-EG"/>
-        </w:rPr>
-        <w:t>its</w:t>
-      </w:r>
-      <w:r>
-        <w:rPr>
-          <w:color w:val="000000" w:themeColor="text1"/>
-          <w:sz w:val="24"/>
-          <w:szCs w:val="24"/>
-          <w:lang w:bidi="ar-EG"/>
-        </w:rPr>
-        <w:t xml:space="preserve"> previous Node in “parent” Array, The Distance array is initialized with a </w:t>
-      </w:r>
-      <w:r>
-        <w:rPr>
-          <w:color w:val="000000" w:themeColor="text1"/>
-          <w:sz w:val="24"/>
-          <w:szCs w:val="24"/>
-          <w:lang w:bidi="ar-EG"/>
-        </w:rPr>
-        <w:t>big value to overestimate the cost to each node, and the parent Array is set to -1 to denote that the node’s p</w:t>
-      </w:r>
-      <w:r>
-        <w:rPr>
-          <w:color w:val="000000" w:themeColor="text1"/>
-          <w:sz w:val="24"/>
-          <w:szCs w:val="24"/>
-          <w:lang w:bidi="ar-EG"/>
-        </w:rPr>
-        <w:t>revious</w:t>
-      </w:r>
-      <w:r>
-        <w:rPr>
-          <w:color w:val="000000" w:themeColor="text1"/>
-          <w:sz w:val="24"/>
-          <w:szCs w:val="24"/>
-          <w:lang w:bidi="ar-EG"/>
-        </w:rPr>
-        <w:t xml:space="preserve"> has not been set.</w:t>
+        <w:t>ach Node, we keep track of the minimum distance found to it in the “dist” Array and its previous Node in “parent” Array, The Distance array is initialized with a big value to overestimate the cost to each node, and the parent Array is set to -1 to denote that the node’s previous has not been set.</w:t>
       </w:r>
     </w:p>
     <w:p>
@@ -2001,16 +2019,7 @@
           <w:szCs w:val="24"/>
           <w:lang w:bidi="ar-EG"/>
         </w:rPr>
-        <w:t>For images with small to moderate sizes this takes no time, but for images with big sizes initializing the arrays in O(V) takes a lot of time which causes a delay in drawing of the livewire</w:t>
-      </w:r>
-      <w:r>
-        <w:rPr>
-          <w:color w:val="000000" w:themeColor="text1"/>
-          <w:sz w:val="24"/>
-          <w:szCs w:val="24"/>
-          <w:lang w:bidi="ar-EG"/>
-        </w:rPr>
-        <w:t>.</w:t>
+        <w:t>For images with small to moderate sizes this takes no time, but for images with big sizes initializing the arrays in O(V) takes a lot of time which causes a delay in drawing of the livewire.</w:t>
       </w:r>
     </w:p>
     <w:p>
@@ -2103,61 +2112,7 @@
           <w:szCs w:val="24"/>
           <w:lang w:bidi="ar-EG"/>
         </w:rPr>
-        <w:t xml:space="preserve"> fast is Dijkstra?</w:t>
-      </w:r>
-      <w:r>
-        <w:rPr>
-          <w:color w:val="000000" w:themeColor="text1"/>
-          <w:sz w:val="24"/>
-          <w:szCs w:val="24"/>
-          <w:lang w:bidi="ar-EG"/>
-        </w:rPr>
-        <w:t xml:space="preserve"> It uses a Priority Queue to keep track of the smallest Cost,</w:t>
-      </w:r>
-      <w:r>
-        <w:rPr>
-          <w:color w:val="000000" w:themeColor="text1"/>
-          <w:sz w:val="24"/>
-          <w:szCs w:val="24"/>
-          <w:lang w:bidi="ar-EG"/>
-        </w:rPr>
-        <w:t xml:space="preserve"> </w:t>
-      </w:r>
-      <w:r>
-        <w:rPr>
-          <w:color w:val="000000" w:themeColor="text1"/>
-          <w:sz w:val="24"/>
-          <w:szCs w:val="24"/>
-          <w:lang w:bidi="ar-EG"/>
-        </w:rPr>
-        <w:t>we</w:t>
-      </w:r>
-      <w:r>
-        <w:rPr>
-          <w:color w:val="000000" w:themeColor="text1"/>
-          <w:sz w:val="24"/>
-          <w:szCs w:val="24"/>
-          <w:lang w:bidi="ar-EG"/>
-        </w:rPr>
-        <w:t xml:space="preserve"> use a Fibonacci Heap to implement the priority queue needed</w:t>
-      </w:r>
-      <w:r>
-        <w:rPr>
-          <w:color w:val="000000" w:themeColor="text1"/>
-          <w:sz w:val="24"/>
-          <w:szCs w:val="24"/>
-          <w:lang w:bidi="ar-EG"/>
-        </w:rPr>
-        <w:t>;</w:t>
-      </w:r>
-      <w:r>
-        <w:rPr>
-          <w:color w:val="000000" w:themeColor="text1"/>
-          <w:sz w:val="24"/>
-          <w:szCs w:val="24"/>
-          <w:lang w:bidi="ar-EG"/>
-        </w:rPr>
-        <w:t xml:space="preserve"> which improves the asymptotic running time.</w:t>
+        <w:t xml:space="preserve"> fast is Dijkstra? It uses a Priority Queue to keep track of the smallest Cost, we use a Fibonacci Heap to implement the priority queue needed; which improves the asymptotic running time.</w:t>
       </w:r>
     </w:p>
     <w:p>
@@ -2178,36 +2133,7 @@
           <w:szCs w:val="24"/>
           <w:lang w:bidi="ar-EG"/>
         </w:rPr>
-        <w:t xml:space="preserve">Fibonacci Heaps </w:t>
-      </w:r>
-      <w:r>
-        <w:rPr>
-          <w:color w:val="000000" w:themeColor="text1"/>
-          <w:sz w:val="24"/>
-          <w:szCs w:val="24"/>
-          <w:lang w:bidi="ar-EG"/>
-        </w:rPr>
-        <w:t xml:space="preserve">have a better amortized running time than many other </w:t>
-      </w:r>
-      <w:proofErr w:type="gramStart"/>
-      <w:r>
-        <w:rPr>
-          <w:color w:val="000000" w:themeColor="text1"/>
-          <w:sz w:val="24"/>
-          <w:szCs w:val="24"/>
-          <w:lang w:bidi="ar-EG"/>
-        </w:rPr>
-        <w:t>priority</w:t>
-      </w:r>
-      <w:proofErr w:type="gramEnd"/>
-      <w:r>
-        <w:rPr>
-          <w:color w:val="000000" w:themeColor="text1"/>
-          <w:sz w:val="24"/>
-          <w:szCs w:val="24"/>
-          <w:lang w:bidi="ar-EG"/>
-        </w:rPr>
-        <w:t xml:space="preserve"> queue Implementations including binary heaps.</w:t>
+        <w:t>Fibonacci Heaps have a better amortized running time than many other priority queue Implementations including binary heaps.</w:t>
       </w:r>
     </w:p>
     <w:p>
@@ -2228,25 +2154,7 @@
           <w:szCs w:val="24"/>
           <w:lang w:bidi="ar-EG"/>
         </w:rPr>
-        <w:t xml:space="preserve">The main </w:t>
-      </w:r>
-      <w:r>
-        <w:rPr>
-          <w:color w:val="000000" w:themeColor="text1"/>
-          <w:sz w:val="24"/>
-          <w:szCs w:val="24"/>
-          <w:lang w:bidi="ar-EG"/>
-        </w:rPr>
-        <w:t>Fibonacci Heap</w:t>
-      </w:r>
-      <w:r>
-        <w:rPr>
-          <w:color w:val="000000" w:themeColor="text1"/>
-          <w:sz w:val="24"/>
-          <w:szCs w:val="24"/>
-          <w:lang w:bidi="ar-EG"/>
-        </w:rPr>
-        <w:t xml:space="preserve"> Operations used are:</w:t>
+        <w:t>The main Fibonacci Heap Operations used are:</w:t>
       </w:r>
     </w:p>
     <w:p>
@@ -2271,70 +2179,7 @@
           <w:szCs w:val="24"/>
           <w:lang w:bidi="ar-EG"/>
         </w:rPr>
-        <w:t>Enqueue (Insert in Fibonacci heap)</w:t>
-      </w:r>
-      <w:r>
-        <w:rPr>
-          <w:color w:val="000000" w:themeColor="text1"/>
-          <w:sz w:val="24"/>
-          <w:szCs w:val="24"/>
-          <w:lang w:bidi="ar-EG"/>
-        </w:rPr>
-        <w:t xml:space="preserve"> </w:t>
-      </w:r>
-      <w:r>
-        <w:rPr>
-          <w:color w:val="000000" w:themeColor="text1"/>
-          <w:sz w:val="24"/>
-          <w:szCs w:val="24"/>
-          <w:lang w:bidi="ar-EG"/>
-        </w:rPr>
-        <w:t xml:space="preserve"> </w:t>
-      </w:r>
-      <w:r>
-        <w:rPr>
-          <w:color w:val="000000" w:themeColor="text1"/>
-          <w:sz w:val="24"/>
-          <w:szCs w:val="24"/>
-          <w:lang w:bidi="ar-EG"/>
-        </w:rPr>
-        <w:t>-&gt;</w:t>
-      </w:r>
-      <w:r>
-        <w:rPr>
-          <w:color w:val="000000" w:themeColor="text1"/>
-          <w:sz w:val="24"/>
-          <w:szCs w:val="24"/>
-          <w:lang w:bidi="ar-EG"/>
-        </w:rPr>
-        <w:t xml:space="preserve"> </w:t>
-      </w:r>
-      <w:r>
-        <w:rPr>
-          <w:color w:val="000000" w:themeColor="text1"/>
-          <w:sz w:val="24"/>
-          <w:szCs w:val="24"/>
-          <w:lang w:bidi="ar-EG"/>
-        </w:rPr>
-        <w:t xml:space="preserve"> </w:t>
-      </w:r>
-      <w:r>
-        <w:rPr>
-          <w:color w:val="000000" w:themeColor="text1"/>
-          <w:sz w:val="24"/>
-          <w:szCs w:val="24"/>
-          <w:lang w:bidi="ar-EG"/>
-        </w:rPr>
-        <w:t xml:space="preserve">which takes constant time </w:t>
-      </w:r>
-      <w:r>
-        <w:rPr>
-          <w:color w:val="000000" w:themeColor="text1"/>
-          <w:sz w:val="24"/>
-          <w:szCs w:val="24"/>
-          <w:lang w:bidi="ar-EG"/>
-        </w:rPr>
-        <w:t>O(1)</w:t>
+        <w:t>Enqueue (Insert in Fibonacci heap)  -&gt;  which takes constant time O(1)</w:t>
       </w:r>
     </w:p>
     <w:p>
@@ -2359,79 +2204,7 @@
           <w:szCs w:val="24"/>
           <w:lang w:bidi="ar-EG"/>
         </w:rPr>
-        <w:t>Dequeue (Extract Min)</w:t>
-      </w:r>
-      <w:r>
-        <w:rPr>
-          <w:color w:val="000000" w:themeColor="text1"/>
-          <w:sz w:val="24"/>
-          <w:szCs w:val="24"/>
-          <w:lang w:bidi="ar-EG"/>
-        </w:rPr>
-        <w:t xml:space="preserve"> </w:t>
-      </w:r>
-      <w:r>
-        <w:rPr>
-          <w:color w:val="000000" w:themeColor="text1"/>
-          <w:sz w:val="24"/>
-          <w:szCs w:val="24"/>
-          <w:lang w:bidi="ar-EG"/>
-        </w:rPr>
-        <w:t xml:space="preserve"> </w:t>
-      </w:r>
-      <w:r>
-        <w:rPr>
-          <w:color w:val="000000" w:themeColor="text1"/>
-          <w:sz w:val="24"/>
-          <w:szCs w:val="24"/>
-          <w:lang w:bidi="ar-EG"/>
-        </w:rPr>
-        <w:t>-&gt;</w:t>
-      </w:r>
-      <w:r>
-        <w:rPr>
-          <w:color w:val="000000" w:themeColor="text1"/>
-          <w:sz w:val="24"/>
-          <w:szCs w:val="24"/>
-          <w:lang w:bidi="ar-EG"/>
-        </w:rPr>
-        <w:t xml:space="preserve"> </w:t>
-      </w:r>
-      <w:r>
-        <w:rPr>
-          <w:color w:val="000000" w:themeColor="text1"/>
-          <w:sz w:val="24"/>
-          <w:szCs w:val="24"/>
-          <w:lang w:bidi="ar-EG"/>
-        </w:rPr>
-        <w:t xml:space="preserve"> </w:t>
-      </w:r>
-      <w:r>
-        <w:rPr>
-          <w:color w:val="000000" w:themeColor="text1"/>
-          <w:sz w:val="24"/>
-          <w:szCs w:val="24"/>
-          <w:lang w:bidi="ar-EG"/>
-        </w:rPr>
-        <w:t xml:space="preserve">which works in </w:t>
-      </w:r>
-      <w:r>
-        <w:rPr>
-          <w:color w:val="000000" w:themeColor="text1"/>
-          <w:sz w:val="24"/>
-          <w:szCs w:val="24"/>
-          <w:lang w:bidi="ar-EG"/>
-        </w:rPr>
-        <w:t>O(log n)</w:t>
-      </w:r>
-      <w:r>
-        <w:rPr>
-          <w:color w:val="000000" w:themeColor="text1"/>
-          <w:sz w:val="24"/>
-          <w:szCs w:val="24"/>
-          <w:lang w:bidi="ar-EG"/>
-        </w:rPr>
-        <w:t xml:space="preserve"> amortized time</w:t>
+        <w:t>Dequeue (Extract Min)  -&gt;  which works in O(log n) amortized time</w:t>
       </w:r>
     </w:p>
     <w:p>
@@ -2452,34 +2225,7 @@
           <w:szCs w:val="24"/>
           <w:lang w:bidi="ar-EG"/>
         </w:rPr>
-        <w:t xml:space="preserve">Dequeue is used in the outer while loop (Line </w:t>
-      </w:r>
-      <w:r>
-        <w:rPr>
-          <w:color w:val="000000" w:themeColor="text1"/>
-          <w:sz w:val="24"/>
-          <w:szCs w:val="24"/>
-          <w:lang w:bidi="ar-EG"/>
-        </w:rPr>
-        <w:t>47) which i</w:t>
-      </w:r>
-      <w:r>
-        <w:rPr>
-          <w:color w:val="000000" w:themeColor="text1"/>
-          <w:sz w:val="24"/>
-          <w:szCs w:val="24"/>
-          <w:lang w:bidi="ar-EG"/>
-        </w:rPr>
-        <w:t>terates for every vertex in the graph,</w:t>
-      </w:r>
-      <w:r>
-        <w:rPr>
-          <w:color w:val="000000" w:themeColor="text1"/>
-          <w:sz w:val="24"/>
-          <w:szCs w:val="24"/>
-          <w:lang w:bidi="ar-EG"/>
-        </w:rPr>
-        <w:t xml:space="preserve"> </w:t>
+        <w:t xml:space="preserve">Dequeue is used in the outer while loop (Line 47) which iterates for every vertex in the graph, </w:t>
       </w:r>
     </w:p>
     <w:p>
@@ -2500,79 +2246,7 @@
           <w:szCs w:val="24"/>
           <w:lang w:bidi="ar-EG"/>
         </w:rPr>
-        <w:t>Enqueu</w:t>
-      </w:r>
-      <w:r>
-        <w:rPr>
-          <w:color w:val="000000" w:themeColor="text1"/>
-          <w:sz w:val="24"/>
-          <w:szCs w:val="24"/>
-          <w:lang w:bidi="ar-EG"/>
-        </w:rPr>
-        <w:t>e is used in the inner for loop</w:t>
-      </w:r>
-      <w:r>
-        <w:rPr>
-          <w:color w:val="000000" w:themeColor="text1"/>
-          <w:sz w:val="24"/>
-          <w:szCs w:val="24"/>
-          <w:lang w:bidi="ar-EG"/>
-        </w:rPr>
-        <w:t xml:space="preserve"> (Line 61)</w:t>
-      </w:r>
-      <w:r>
-        <w:rPr>
-          <w:color w:val="000000" w:themeColor="text1"/>
-          <w:sz w:val="24"/>
-          <w:szCs w:val="24"/>
-          <w:lang w:bidi="ar-EG"/>
-        </w:rPr>
-        <w:t xml:space="preserve"> which </w:t>
-      </w:r>
-      <w:r>
-        <w:rPr>
-          <w:color w:val="000000" w:themeColor="text1"/>
-          <w:sz w:val="24"/>
-          <w:szCs w:val="24"/>
-          <w:lang w:bidi="ar-EG"/>
-        </w:rPr>
-        <w:t>visits all</w:t>
-      </w:r>
-      <w:r>
-        <w:rPr>
-          <w:color w:val="000000" w:themeColor="text1"/>
-          <w:sz w:val="24"/>
-          <w:szCs w:val="24"/>
-          <w:lang w:bidi="ar-EG"/>
-        </w:rPr>
-        <w:t xml:space="preserve"> </w:t>
-      </w:r>
-      <w:r>
-        <w:rPr>
-          <w:color w:val="000000" w:themeColor="text1"/>
-          <w:sz w:val="24"/>
-          <w:szCs w:val="24"/>
-          <w:lang w:bidi="ar-EG"/>
-        </w:rPr>
-        <w:t>edges</w:t>
-      </w:r>
-      <w:r>
-        <w:rPr>
-          <w:color w:val="000000" w:themeColor="text1"/>
-          <w:sz w:val="24"/>
-          <w:szCs w:val="24"/>
-          <w:lang w:bidi="ar-EG"/>
-        </w:rPr>
-        <w:t xml:space="preserve"> for every vertex</w:t>
-      </w:r>
-      <w:r>
-        <w:rPr>
-          <w:color w:val="000000" w:themeColor="text1"/>
-          <w:sz w:val="24"/>
-          <w:szCs w:val="24"/>
-          <w:lang w:bidi="ar-EG"/>
-        </w:rPr>
-        <w:t>.</w:t>
+        <w:t>Enqueue is used in the inner for loop (Line 61) which visits all edges for every vertex.</w:t>
       </w:r>
     </w:p>
     <w:p>
@@ -2593,16 +2267,7 @@
           <w:szCs w:val="24"/>
           <w:lang w:bidi="ar-EG"/>
         </w:rPr>
-        <w:t>Therefore, Dijkstra has a complexity of O(</w:t>
-      </w:r>
-      <w:r>
-        <w:rPr>
-          <w:color w:val="000000" w:themeColor="text1"/>
-          <w:sz w:val="24"/>
-          <w:szCs w:val="24"/>
-          <w:lang w:bidi="ar-EG"/>
-        </w:rPr>
-        <w:t xml:space="preserve"> V’ log V’ + E’) using Fibonacci Heaps,</w:t>
+        <w:t>Therefore, Dijkstra has a complexity of O( V’ log V’ + E’) using Fibonacci Heaps,</w:t>
       </w:r>
     </w:p>
     <w:p>
@@ -2623,34 +2288,7 @@
           <w:szCs w:val="24"/>
           <w:lang w:bidi="ar-EG"/>
         </w:rPr>
-        <w:t xml:space="preserve">Where </w:t>
-      </w:r>
-      <w:r>
-        <w:rPr>
-          <w:color w:val="000000" w:themeColor="text1"/>
-          <w:sz w:val="24"/>
-          <w:szCs w:val="24"/>
-          <w:lang w:bidi="ar-EG"/>
-        </w:rPr>
-        <w:t xml:space="preserve">V’ and E’ are </w:t>
-      </w:r>
-      <w:r>
-        <w:rPr>
-          <w:color w:val="000000" w:themeColor="text1"/>
-          <w:sz w:val="24"/>
-          <w:szCs w:val="24"/>
-          <w:lang w:bidi="ar-EG"/>
-        </w:rPr>
-        <w:t>number of vertices and edges checked until reaching the Destination</w:t>
-      </w:r>
-      <w:r>
-        <w:rPr>
-          <w:color w:val="000000" w:themeColor="text1"/>
-          <w:sz w:val="24"/>
-          <w:szCs w:val="24"/>
-          <w:lang w:bidi="ar-EG"/>
-        </w:rPr>
-        <w:t>.</w:t>
+        <w:t>Where V’ and E’ are number of vertices and edges checked until reaching the Destination.</w:t>
       </w:r>
     </w:p>
     <w:p>
@@ -2695,7 +2333,11 @@
           </w14:textFill>
         </w:rPr>
       </w:pPr>
-      <w:r>
+    </w:p>
+    <w:p>
+      <w:pPr>
+        <w:spacing w:after="120"/>
+        <w:ind w:firstLine="720"/>
         <w:rPr>
           <w:color w:val="0070C0"/>
           <w:sz w:val="36"/>
@@ -2710,6 +2352,100 @@
             </w14:solidFill>
           </w14:textFill>
         </w:rPr>
+      </w:pPr>
+    </w:p>
+    <w:p>
+      <w:pPr>
+        <w:spacing w:after="120"/>
+        <w:ind w:firstLine="720"/>
+        <w:rPr>
+          <w:color w:val="0070C0"/>
+          <w:sz w:val="36"/>
+          <w:szCs w:val="36"/>
+          <w:lang w:bidi="ar-EG"/>
+          <w14:textFill>
+            <w14:solidFill>
+              <w14:srgbClr w14:val="0070C0">
+                <w14:lumMod w14:val="95000"/>
+                <w14:lumOff w14:val="5000"/>
+              </w14:srgbClr>
+            </w14:solidFill>
+          </w14:textFill>
+        </w:rPr>
+      </w:pPr>
+    </w:p>
+    <w:p>
+      <w:pPr>
+        <w:spacing w:after="120"/>
+        <w:ind w:firstLine="720"/>
+        <w:rPr>
+          <w:color w:val="0070C0"/>
+          <w:sz w:val="36"/>
+          <w:szCs w:val="36"/>
+          <w:lang w:bidi="ar-EG"/>
+          <w14:textFill>
+            <w14:solidFill>
+              <w14:srgbClr w14:val="0070C0">
+                <w14:lumMod w14:val="95000"/>
+                <w14:lumOff w14:val="5000"/>
+              </w14:srgbClr>
+            </w14:solidFill>
+          </w14:textFill>
+        </w:rPr>
+      </w:pPr>
+    </w:p>
+    <w:p>
+      <w:pPr>
+        <w:spacing w:after="120"/>
+        <w:ind w:firstLine="720"/>
+        <w:rPr>
+          <w:color w:val="0070C0"/>
+          <w:sz w:val="36"/>
+          <w:szCs w:val="36"/>
+          <w:lang w:bidi="ar-EG"/>
+          <w14:textFill>
+            <w14:solidFill>
+              <w14:srgbClr w14:val="0070C0">
+                <w14:lumMod w14:val="95000"/>
+                <w14:lumOff w14:val="5000"/>
+              </w14:srgbClr>
+            </w14:solidFill>
+          </w14:textFill>
+        </w:rPr>
+      </w:pPr>
+    </w:p>
+    <w:p>
+      <w:pPr>
+        <w:spacing w:after="120"/>
+        <w:ind w:firstLine="720"/>
+        <w:rPr>
+          <w:color w:val="0070C0"/>
+          <w:sz w:val="36"/>
+          <w:szCs w:val="36"/>
+          <w:lang w:bidi="ar-EG"/>
+          <w14:textFill>
+            <w14:solidFill>
+              <w14:srgbClr w14:val="0070C0">
+                <w14:lumMod w14:val="95000"/>
+                <w14:lumOff w14:val="5000"/>
+              </w14:srgbClr>
+            </w14:solidFill>
+          </w14:textFill>
+        </w:rPr>
+      </w:pPr>
+    </w:p>
+    <w:p>
+      <w:pPr>
+        <w:pStyle w:val="Heading1"/>
+        <w:jc w:val="left"/>
+        <w:rPr>
+          <w:lang w:bidi="ar-EG"/>
+        </w:rPr>
+      </w:pPr>
+      <w:r>
+        <w:rPr>
+          <w:lang w:bidi="ar-EG"/>
+        </w:rPr>
         <w:lastRenderedPageBreak/>
         <w:t>Backtracking the Shortest path</w:t>
       </w:r>
@@ -2732,135 +2468,7 @@
           <w:szCs w:val="24"/>
           <w:lang w:bidi="ar-EG"/>
         </w:rPr>
-        <w:t xml:space="preserve">After using Dijkstra to get the shortest path from the last anchor to a free point, </w:t>
-      </w:r>
-      <w:r>
-        <w:rPr>
-          <w:color w:val="0D0D0D" w:themeColor="text1" w:themeTint="F2"/>
-          <w:sz w:val="24"/>
-          <w:szCs w:val="24"/>
-          <w:lang w:bidi="ar-EG"/>
-        </w:rPr>
-        <w:t>we need to</w:t>
-      </w:r>
-      <w:r>
-        <w:rPr>
-          <w:color w:val="0D0D0D" w:themeColor="text1" w:themeTint="F2"/>
-          <w:sz w:val="24"/>
-          <w:szCs w:val="24"/>
-          <w:lang w:bidi="ar-EG"/>
-        </w:rPr>
-        <w:t xml:space="preserve"> </w:t>
-      </w:r>
-      <w:r>
-        <w:rPr>
-          <w:color w:val="0D0D0D" w:themeColor="text1" w:themeTint="F2"/>
-          <w:sz w:val="24"/>
-          <w:szCs w:val="24"/>
-          <w:lang w:bidi="ar-EG"/>
-        </w:rPr>
-        <w:t xml:space="preserve">Construct the path by </w:t>
-      </w:r>
-      <w:r>
-        <w:rPr>
-          <w:color w:val="0D0D0D" w:themeColor="text1" w:themeTint="F2"/>
-          <w:sz w:val="24"/>
-          <w:szCs w:val="24"/>
-          <w:lang w:bidi="ar-EG"/>
-        </w:rPr>
-        <w:t xml:space="preserve">backtracking </w:t>
-      </w:r>
-      <w:r>
-        <w:rPr>
-          <w:color w:val="0D0D0D" w:themeColor="text1" w:themeTint="F2"/>
-          <w:sz w:val="24"/>
-          <w:szCs w:val="24"/>
-          <w:lang w:bidi="ar-EG"/>
-        </w:rPr>
-        <w:t>from the destination node to the source node</w:t>
-      </w:r>
-      <w:r>
-        <w:rPr>
-          <w:color w:val="0D0D0D" w:themeColor="text1" w:themeTint="F2"/>
-          <w:sz w:val="24"/>
-          <w:szCs w:val="24"/>
-          <w:lang w:bidi="ar-EG"/>
-        </w:rPr>
-        <w:t xml:space="preserve">, </w:t>
-      </w:r>
-      <w:proofErr w:type="gramStart"/>
-      <w:r>
-        <w:rPr>
-          <w:color w:val="0D0D0D" w:themeColor="text1" w:themeTint="F2"/>
-          <w:sz w:val="24"/>
-          <w:szCs w:val="24"/>
-          <w:lang w:bidi="ar-EG"/>
-        </w:rPr>
-        <w:t>We</w:t>
-      </w:r>
-      <w:proofErr w:type="gramEnd"/>
-      <w:r>
-        <w:rPr>
-          <w:color w:val="0D0D0D" w:themeColor="text1" w:themeTint="F2"/>
-          <w:sz w:val="24"/>
-          <w:szCs w:val="24"/>
-          <w:lang w:bidi="ar-EG"/>
-        </w:rPr>
-        <w:t xml:space="preserve"> </w:t>
-      </w:r>
-      <w:r>
-        <w:rPr>
-          <w:color w:val="0D0D0D" w:themeColor="text1" w:themeTint="F2"/>
-          <w:sz w:val="24"/>
-          <w:szCs w:val="24"/>
-          <w:lang w:bidi="ar-EG"/>
-        </w:rPr>
-        <w:t xml:space="preserve">use the “parent” array used in Dijkstra to </w:t>
-      </w:r>
-      <w:r>
-        <w:rPr>
-          <w:color w:val="0D0D0D" w:themeColor="text1" w:themeTint="F2"/>
-          <w:sz w:val="24"/>
-          <w:szCs w:val="24"/>
-          <w:lang w:bidi="ar-EG"/>
-        </w:rPr>
-        <w:t>get to</w:t>
-      </w:r>
-      <w:r>
-        <w:rPr>
-          <w:color w:val="0D0D0D" w:themeColor="text1" w:themeTint="F2"/>
-          <w:sz w:val="24"/>
-          <w:szCs w:val="24"/>
-          <w:lang w:bidi="ar-EG"/>
-        </w:rPr>
-        <w:t xml:space="preserve"> e</w:t>
-      </w:r>
-      <w:r>
-        <w:rPr>
-          <w:color w:val="0D0D0D" w:themeColor="text1" w:themeTint="F2"/>
-          <w:sz w:val="24"/>
-          <w:szCs w:val="24"/>
-          <w:lang w:bidi="ar-EG"/>
-        </w:rPr>
-        <w:t xml:space="preserve">ach node’s parent till we find a node </w:t>
-      </w:r>
-      <w:r>
-        <w:rPr>
-          <w:color w:val="0D0D0D" w:themeColor="text1" w:themeTint="F2"/>
-          <w:sz w:val="24"/>
-          <w:szCs w:val="24"/>
-          <w:lang w:bidi="ar-EG"/>
-        </w:rPr>
-        <w:t>whose parent has not been set</w:t>
-      </w:r>
-      <w:r>
-        <w:rPr>
-          <w:color w:val="0D0D0D" w:themeColor="text1" w:themeTint="F2"/>
-          <w:sz w:val="24"/>
-          <w:szCs w:val="24"/>
-          <w:lang w:bidi="ar-EG"/>
-        </w:rPr>
-        <w:t>, this is the source node.</w:t>
+        <w:t>After using Dijkstra to get the shortest path from the last anchor to a free point, we need to Construct the path by backtracking from the destination node to the source node, We use the “parent” array used in Dijkstra to get to each node’s parent till we find a node whose parent has not been set, this is the source node.</w:t>
       </w:r>
     </w:p>
     <w:p>
@@ -2883,7 +2491,7 @@
           <w:lang w:bidi="ar-EG"/>
         </w:rPr>
         <w:drawing>
-          <wp:inline distT="0" distB="0" distL="0" distR="0" wp14:anchorId="367A4E56" wp14:editId="0D1BF976">
+          <wp:inline distT="0" distB="0" distL="0" distR="0" wp14:anchorId="7CF21098" wp14:editId="6D7387D5">
             <wp:extent cx="5943905" cy="2787793"/>
             <wp:effectExtent l="0" t="0" r="0" b="0"/>
             <wp:docPr id="2" name="Picture 2" descr="Graphical user interface, text, application&#10;&#10;Description automatically generated"/>
@@ -2898,7 +2506,7 @@
                     <pic:cNvPicPr/>
                   </pic:nvPicPr>
                   <pic:blipFill>
-                    <a:blip r:embed="rId14"/>
+                    <a:blip r:embed="rId18"/>
                     <a:stretch>
                       <a:fillRect/>
                     </a:stretch>
@@ -2983,16 +2591,7 @@
           <w:szCs w:val="24"/>
           <w:lang w:bidi="ar-EG"/>
         </w:rPr>
-        <w:t xml:space="preserve">The while loop </w:t>
-      </w:r>
-      <w:r>
-        <w:rPr>
-          <w:color w:val="0D0D0D" w:themeColor="text1" w:themeTint="F2"/>
-          <w:sz w:val="24"/>
-          <w:szCs w:val="24"/>
-          <w:lang w:bidi="ar-EG"/>
-        </w:rPr>
-        <w:t xml:space="preserve">starts with the destination and ends when we have found the source, </w:t>
+        <w:t xml:space="preserve">The while loop starts with the destination and ends when we have found the source, </w:t>
       </w:r>
     </w:p>
     <w:p>
@@ -3013,17 +2612,18 @@
           <w:szCs w:val="24"/>
           <w:lang w:bidi="ar-EG"/>
         </w:rPr>
-        <w:t>Therefore</w:t>
-      </w:r>
-      <w:r>
+        <w:t>Therefore, it has a complexity of O(N) where N is the length of the shortest path.</w:t>
+      </w:r>
+    </w:p>
+    <w:p>
+      <w:pPr>
         <w:rPr>
           <w:color w:val="0D0D0D" w:themeColor="text1" w:themeTint="F2"/>
           <w:sz w:val="24"/>
           <w:szCs w:val="24"/>
           <w:lang w:bidi="ar-EG"/>
         </w:rPr>
-        <w:t>, it has a complexity of O(N) where N is the length of the shortest path</w:t>
-      </w:r>
+      </w:pPr>
       <w:r>
         <w:rPr>
           <w:color w:val="0D0D0D" w:themeColor="text1" w:themeTint="F2"/>
@@ -3031,26 +2631,25 @@
           <w:szCs w:val="24"/>
           <w:lang w:bidi="ar-EG"/>
         </w:rPr>
-        <w:t>.</w:t>
-      </w:r>
-    </w:p>
-    <w:p>
-      <w:pPr>
-        <w:rPr>
-          <w:color w:val="0D0D0D" w:themeColor="text1" w:themeTint="F2"/>
-          <w:sz w:val="24"/>
-          <w:szCs w:val="24"/>
-          <w:lang w:bidi="ar-EG"/>
-        </w:rPr>
-      </w:pPr>
-      <w:r>
-        <w:rPr>
-          <w:color w:val="0D0D0D" w:themeColor="text1" w:themeTint="F2"/>
-          <w:sz w:val="24"/>
-          <w:szCs w:val="24"/>
-          <w:lang w:bidi="ar-EG"/>
-        </w:rPr>
         <w:br w:type="page"/>
+      </w:r>
+    </w:p>
+    <w:p>
+      <w:pPr>
+        <w:pStyle w:val="Heading1"/>
+        <w:jc w:val="left"/>
+        <w:rPr>
+          <w:lang w:bidi="ar-EG"/>
+        </w:rPr>
+      </w:pPr>
+      <w:bookmarkStart w:id="2" w:name="_Frequency"/>
+      <w:bookmarkEnd w:id="2"/>
+      <w:r>
+        <w:rPr>
+          <w:lang w:bidi="ar-EG"/>
+        </w:rPr>
+        <w:lastRenderedPageBreak/>
+        <w:t>Frequency</w:t>
       </w:r>
     </w:p>
     <w:p>
@@ -3058,28 +2657,6 @@
         <w:spacing w:after="120"/>
         <w:ind w:left="720"/>
         <w:rPr>
-          <w:color w:val="0070C0"/>
-          <w:sz w:val="40"/>
-          <w:szCs w:val="40"/>
-          <w:lang w:bidi="ar-EG"/>
-        </w:rPr>
-      </w:pPr>
-      <w:r>
-        <w:rPr>
-          <w:color w:val="0070C0"/>
-          <w:sz w:val="40"/>
-          <w:szCs w:val="40"/>
-          <w:lang w:bidi="ar-EG"/>
-        </w:rPr>
-        <w:lastRenderedPageBreak/>
-        <w:t>Frequency</w:t>
-      </w:r>
-    </w:p>
-    <w:p>
-      <w:pPr>
-        <w:spacing w:after="120"/>
-        <w:ind w:left="720"/>
-        <w:rPr>
           <w:color w:val="000000" w:themeColor="text1"/>
           <w:sz w:val="24"/>
           <w:szCs w:val="24"/>
@@ -3088,13 +2665,14 @@
       </w:pPr>
       <w:r>
         <w:rPr>
+          <w:noProof/>
           <w:color w:val="000000" w:themeColor="text1"/>
           <w:sz w:val="24"/>
           <w:szCs w:val="24"/>
           <w:lang w:bidi="ar-EG"/>
         </w:rPr>
         <w:drawing>
-          <wp:anchor distT="0" distB="0" distL="114300" distR="114300" simplePos="0" relativeHeight="251661312" behindDoc="1" locked="0" layoutInCell="1" allowOverlap="1" wp14:anchorId="0365534A" wp14:editId="718CE2F7">
+          <wp:anchor distT="0" distB="0" distL="114300" distR="114300" simplePos="0" relativeHeight="251662336" behindDoc="1" locked="0" layoutInCell="1" allowOverlap="1" wp14:anchorId="042EF6E3" wp14:editId="18C2035C">
             <wp:simplePos x="0" y="0"/>
             <wp:positionH relativeFrom="column">
               <wp:posOffset>56914</wp:posOffset>
@@ -3113,7 +2691,7 @@
                 <wp:lineTo x="0" y="0"/>
               </wp:wrapPolygon>
             </wp:wrapThrough>
-            <wp:docPr id="4" name="Picture 4" descr="Text&#10;&#10;Description automatically generated"/>
+            <wp:docPr id="8" name="Picture 8" descr="Text&#10;&#10;Description automatically generated"/>
             <wp:cNvGraphicFramePr>
               <a:graphicFrameLocks xmlns:a="http://schemas.openxmlformats.org/drawingml/2006/main" noChangeAspect="1"/>
             </wp:cNvGraphicFramePr>
@@ -3125,7 +2703,7 @@
                     <pic:cNvPicPr/>
                   </pic:nvPicPr>
                   <pic:blipFill>
-                    <a:blip r:embed="rId15">
+                    <a:blip r:embed="rId19">
                       <a:extLst>
                         <a:ext uri="{28A0092B-C50C-407E-A947-70E740481C1C}">
                           <a14:useLocalDpi xmlns:a14="http://schemas.microsoft.com/office/drawing/2010/main" val="0"/>
@@ -3158,43 +2736,7 @@
           <w:szCs w:val="24"/>
           <w:lang w:bidi="ar-EG"/>
         </w:rPr>
-        <w:t xml:space="preserve">You can move the mouse freely </w:t>
-      </w:r>
-      <w:r>
-        <w:rPr>
-          <w:color w:val="000000" w:themeColor="text1"/>
-          <w:sz w:val="24"/>
-          <w:szCs w:val="24"/>
-          <w:lang w:bidi="ar-EG"/>
-        </w:rPr>
-        <w:t xml:space="preserve">and the program will place anchors along the path </w:t>
-      </w:r>
-      <w:r>
-        <w:rPr>
-          <w:color w:val="000000" w:themeColor="text1"/>
-          <w:sz w:val="24"/>
-          <w:szCs w:val="24"/>
-          <w:lang w:bidi="ar-EG"/>
-        </w:rPr>
-        <w:t xml:space="preserve">automatically </w:t>
-      </w:r>
-      <w:r>
-        <w:rPr>
-          <w:color w:val="000000" w:themeColor="text1"/>
-          <w:sz w:val="24"/>
-          <w:szCs w:val="24"/>
-          <w:lang w:bidi="ar-EG"/>
-        </w:rPr>
-        <w:t>based on a given frequency</w:t>
-      </w:r>
-      <w:r>
-        <w:rPr>
-          <w:color w:val="000000" w:themeColor="text1"/>
-          <w:sz w:val="24"/>
-          <w:szCs w:val="24"/>
-          <w:lang w:bidi="ar-EG"/>
-        </w:rPr>
-        <w:t>.</w:t>
+        <w:t>You can move the mouse freely and the program will place anchors along the path automatically based on a given frequency.</w:t>
       </w:r>
     </w:p>
     <w:p>
@@ -3208,34 +2750,87 @@
           <w:lang w:bidi="ar-EG"/>
         </w:rPr>
       </w:pPr>
-      <w:r>
+    </w:p>
+    <w:p>
+      <w:pPr>
+        <w:spacing w:after="120"/>
+        <w:ind w:left="720"/>
         <w:rPr>
           <w:color w:val="000000" w:themeColor="text1"/>
           <w:sz w:val="24"/>
           <w:szCs w:val="24"/>
           <w:lang w:bidi="ar-EG"/>
         </w:rPr>
+      </w:pPr>
+    </w:p>
+    <w:p>
+      <w:pPr>
+        <w:spacing w:after="120"/>
+        <w:ind w:left="720"/>
+        <w:rPr>
+          <w:color w:val="000000" w:themeColor="text1"/>
+          <w:sz w:val="24"/>
+          <w:szCs w:val="24"/>
+          <w:lang w:bidi="ar-EG"/>
+        </w:rPr>
+      </w:pPr>
+    </w:p>
+    <w:p>
+      <w:pPr>
+        <w:spacing w:after="120"/>
+        <w:ind w:left="720"/>
+        <w:rPr>
+          <w:color w:val="000000" w:themeColor="text1"/>
+          <w:sz w:val="24"/>
+          <w:szCs w:val="24"/>
+          <w:lang w:bidi="ar-EG"/>
+        </w:rPr>
+      </w:pPr>
+    </w:p>
+    <w:p>
+      <w:pPr>
+        <w:spacing w:after="120"/>
+        <w:ind w:left="720"/>
+        <w:rPr>
+          <w:noProof/>
+          <w:color w:val="000000" w:themeColor="text1"/>
+          <w:sz w:val="24"/>
+          <w:szCs w:val="24"/>
+          <w:lang w:bidi="ar-EG"/>
+        </w:rPr>
+      </w:pPr>
+      <w:r>
+        <w:rPr>
+          <w:color w:val="000000" w:themeColor="text1"/>
+          <w:sz w:val="24"/>
+          <w:szCs w:val="24"/>
+          <w:lang w:bidi="ar-EG"/>
+        </w:rPr>
+        <w:t>If frequency is enabled an anchor will be placed along the path when the length of the livewire exceeds the frequency given.</w:t>
+      </w:r>
+      <w:r>
+        <w:rPr>
+          <w:noProof/>
+          <w:color w:val="000000" w:themeColor="text1"/>
+          <w:sz w:val="24"/>
+          <w:szCs w:val="24"/>
+          <w:lang w:bidi="ar-EG"/>
+        </w:rPr>
+        <w:t xml:space="preserve"> </w:t>
+      </w:r>
+      <w:r>
+        <w:rPr>
+          <w:noProof/>
+          <w:color w:val="000000" w:themeColor="text1"/>
+          <w:sz w:val="24"/>
+          <w:szCs w:val="24"/>
+          <w:lang w:bidi="ar-EG"/>
+        </w:rPr>
         <w:drawing>
-          <wp:anchor distT="0" distB="0" distL="114300" distR="114300" simplePos="0" relativeHeight="251662336" behindDoc="0" locked="0" layoutInCell="1" allowOverlap="1" wp14:anchorId="53FF5A79" wp14:editId="55821209">
-            <wp:simplePos x="0" y="0"/>
-            <wp:positionH relativeFrom="column">
-              <wp:posOffset>57404</wp:posOffset>
-            </wp:positionH>
-            <wp:positionV relativeFrom="paragraph">
-              <wp:posOffset>1659255</wp:posOffset>
-            </wp:positionV>
+          <wp:inline distT="0" distB="0" distL="0" distR="0" wp14:anchorId="189DD2F8" wp14:editId="79B3246B">
             <wp:extent cx="5943600" cy="1376680"/>
             <wp:effectExtent l="0" t="0" r="0" b="0"/>
-            <wp:wrapThrough wrapText="bothSides">
-              <wp:wrapPolygon edited="0">
-                <wp:start x="0" y="0"/>
-                <wp:lineTo x="0" y="21221"/>
-                <wp:lineTo x="21531" y="21221"/>
-                <wp:lineTo x="21531" y="0"/>
-                <wp:lineTo x="0" y="0"/>
-              </wp:wrapPolygon>
-            </wp:wrapThrough>
-            <wp:docPr id="5" name="Picture 5" descr="Graphical user interface, text, application&#10;&#10;Description automatically generated"/>
+            <wp:docPr id="9" name="Picture 9" descr="Graphical user interface, text, application&#10;&#10;Description automatically generated"/>
             <wp:cNvGraphicFramePr>
               <a:graphicFrameLocks xmlns:a="http://schemas.openxmlformats.org/drawingml/2006/main" noChangeAspect="1"/>
             </wp:cNvGraphicFramePr>
@@ -3247,7 +2842,7 @@
                     <pic:cNvPicPr/>
                   </pic:nvPicPr>
                   <pic:blipFill>
-                    <a:blip r:embed="rId16">
+                    <a:blip r:embed="rId20">
                       <a:extLst>
                         <a:ext uri="{28A0092B-C50C-407E-A947-70E740481C1C}">
                           <a14:useLocalDpi xmlns:a14="http://schemas.microsoft.com/office/drawing/2010/main" val="0"/>
@@ -3270,98 +2865,8 @@
                 </pic:pic>
               </a:graphicData>
             </a:graphic>
-          </wp:anchor>
+          </wp:inline>
         </w:drawing>
-      </w:r>
-      <w:r>
-        <w:rPr>
-          <w:color w:val="000000" w:themeColor="text1"/>
-          <w:sz w:val="24"/>
-          <w:szCs w:val="24"/>
-          <w:lang w:bidi="ar-EG"/>
-        </w:rPr>
-        <w:t xml:space="preserve">If frequency is enabled an anchor will be placed along the path </w:t>
-      </w:r>
-      <w:r>
-        <w:rPr>
-          <w:color w:val="000000" w:themeColor="text1"/>
-          <w:sz w:val="24"/>
-          <w:szCs w:val="24"/>
-          <w:lang w:bidi="ar-EG"/>
-        </w:rPr>
-        <w:t>when the</w:t>
-      </w:r>
-      <w:r>
-        <w:rPr>
-          <w:color w:val="000000" w:themeColor="text1"/>
-          <w:sz w:val="24"/>
-          <w:szCs w:val="24"/>
-          <w:lang w:bidi="ar-EG"/>
-        </w:rPr>
-        <w:t xml:space="preserve"> length of </w:t>
-      </w:r>
-      <w:r>
-        <w:rPr>
-          <w:color w:val="000000" w:themeColor="text1"/>
-          <w:sz w:val="24"/>
-          <w:szCs w:val="24"/>
-          <w:lang w:bidi="ar-EG"/>
-        </w:rPr>
-        <w:t xml:space="preserve">the </w:t>
-      </w:r>
-      <w:r>
-        <w:rPr>
-          <w:color w:val="000000" w:themeColor="text1"/>
-          <w:sz w:val="24"/>
-          <w:szCs w:val="24"/>
-          <w:lang w:bidi="ar-EG"/>
-        </w:rPr>
-        <w:t>livewire exceed</w:t>
-      </w:r>
-      <w:r>
-        <w:rPr>
-          <w:color w:val="000000" w:themeColor="text1"/>
-          <w:sz w:val="24"/>
-          <w:szCs w:val="24"/>
-          <w:lang w:bidi="ar-EG"/>
-        </w:rPr>
-        <w:t>s</w:t>
-      </w:r>
-      <w:r>
-        <w:rPr>
-          <w:color w:val="000000" w:themeColor="text1"/>
-          <w:sz w:val="24"/>
-          <w:szCs w:val="24"/>
-          <w:lang w:bidi="ar-EG"/>
-        </w:rPr>
-        <w:t xml:space="preserve"> the frequency</w:t>
-      </w:r>
-      <w:r>
-        <w:rPr>
-          <w:color w:val="000000" w:themeColor="text1"/>
-          <w:sz w:val="24"/>
-          <w:szCs w:val="24"/>
-          <w:lang w:bidi="ar-EG"/>
-        </w:rPr>
-        <w:t xml:space="preserve"> given</w:t>
-      </w:r>
-      <w:r>
-        <w:rPr>
-          <w:color w:val="000000" w:themeColor="text1"/>
-          <w:sz w:val="24"/>
-          <w:szCs w:val="24"/>
-          <w:lang w:bidi="ar-EG"/>
-        </w:rPr>
-        <w:t>.</w:t>
-      </w:r>
-      <w:r>
-        <w:rPr>
-          <w:color w:val="000000" w:themeColor="text1"/>
-          <w:sz w:val="24"/>
-          <w:szCs w:val="24"/>
-          <w:lang w:bidi="ar-EG"/>
-        </w:rPr>
-        <w:t xml:space="preserve"> </w:t>
       </w:r>
     </w:p>
     <w:p>
@@ -3382,30 +2887,640 @@
           <w:szCs w:val="24"/>
           <w:lang w:bidi="ar-EG"/>
         </w:rPr>
-        <w:t xml:space="preserve">The last free point is added to the linked list of anchors along with its path, </w:t>
-      </w:r>
-      <w:r>
+        <w:t>The last free point is added to the linked list of anchors along with its path, this takes O(1).</w:t>
+      </w:r>
+    </w:p>
+    <w:p>
+      <w:pPr>
+        <w:spacing w:after="120"/>
+        <w:ind w:left="720"/>
         <w:rPr>
           <w:color w:val="000000" w:themeColor="text1"/>
           <w:sz w:val="24"/>
           <w:szCs w:val="24"/>
           <w:lang w:bidi="ar-EG"/>
         </w:rPr>
-        <w:t>this takes O(1)</w:t>
-      </w:r>
-      <w:r>
-        <w:rPr>
-          <w:color w:val="000000" w:themeColor="text1"/>
-          <w:sz w:val="24"/>
-          <w:szCs w:val="24"/>
-          <w:lang w:bidi="ar-EG"/>
-        </w:rPr>
-        <w:t>.</w:t>
-      </w:r>
+      </w:pPr>
+      <w:r>
+        <w:rPr>
+          <w:color w:val="0D0D0D" w:themeColor="text1" w:themeTint="F2"/>
+          <w:sz w:val="24"/>
+          <w:szCs w:val="24"/>
+          <w:lang w:bidi="ar-EG"/>
+        </w:rPr>
+        <w:br w:type="page"/>
+      </w:r>
+    </w:p>
+    <w:p>
+      <w:pPr>
+        <w:pStyle w:val="Heading1"/>
+        <w:jc w:val="left"/>
+        <w:rPr>
+          <w:lang w:bidi="ar-EG"/>
+        </w:rPr>
+      </w:pPr>
+      <w:bookmarkStart w:id="3" w:name="_Scaling_small_Images"/>
+      <w:bookmarkEnd w:id="3"/>
+      <w:r>
+        <w:rPr>
+          <w:lang w:bidi="ar-EG"/>
+        </w:rPr>
+        <w:lastRenderedPageBreak/>
+        <w:t>Scaling small Images</w:t>
+      </w:r>
+    </w:p>
+    <w:bookmarkStart w:id="4" w:name="_MON_1714605180"/>
+    <w:bookmarkEnd w:id="4"/>
+    <w:p>
+      <w:pPr>
+        <w:rPr>
+          <w:color w:val="0D0D0D" w:themeColor="text1" w:themeTint="F2"/>
+          <w:sz w:val="24"/>
+          <w:szCs w:val="24"/>
+          <w:lang w:bidi="ar-EG"/>
+        </w:rPr>
+      </w:pPr>
+      <w:r>
+        <w:rPr>
+          <w:color w:val="0D0D0D" w:themeColor="text1" w:themeTint="F2"/>
+          <w:sz w:val="24"/>
+          <w:szCs w:val="24"/>
+          <w:lang w:bidi="ar-EG"/>
+        </w:rPr>
+        <w:object w:dxaOrig="9360" w:dyaOrig="4182" w14:anchorId="723557BA">
+          <v:shapetype id="_x0000_t75" coordsize="21600,21600" o:spt="75" o:preferrelative="t" path="m@4@5l@4@11@9@11@9@5xe" filled="f" stroked="f">
+            <v:stroke joinstyle="miter"/>
+            <v:formulas>
+              <v:f eqn="if lineDrawn pixelLineWidth 0"/>
+              <v:f eqn="sum @0 1 0"/>
+              <v:f eqn="sum 0 0 @1"/>
+              <v:f eqn="prod @2 1 2"/>
+              <v:f eqn="prod @3 21600 pixelWidth"/>
+              <v:f eqn="prod @3 21600 pixelHeight"/>
+              <v:f eqn="sum @0 0 1"/>
+              <v:f eqn="prod @6 1 2"/>
+              <v:f eqn="prod @7 21600 pixelWidth"/>
+              <v:f eqn="sum @8 21600 0"/>
+              <v:f eqn="prod @7 21600 pixelHeight"/>
+              <v:f eqn="sum @10 21600 0"/>
+            </v:formulas>
+            <v:path o:extrusionok="f" gradientshapeok="t" o:connecttype="rect"/>
+            <o:lock v:ext="edit" aspectratio="t"/>
+          </v:shapetype>
+          <v:shape id="_x0000_i1025" type="#_x0000_t75" style="width:468pt;height:209.5pt" o:ole="">
+            <v:imagedata r:id="rId21" o:title=""/>
+          </v:shape>
+          <o:OLEObject Type="Embed" ProgID="Word.OpenDocumentText.12" ShapeID="_x0000_i1025" DrawAspect="Content" ObjectID="_1714630399" r:id="rId22"/>
+        </w:object>
+      </w:r>
+    </w:p>
+    <w:p>
+      <w:pPr>
+        <w:pStyle w:val="ListParagraph"/>
+        <w:numPr>
+          <w:ilvl w:val="0"/>
+          <w:numId w:val="8"/>
+        </w:numPr>
+        <w:rPr>
+          <w:color w:val="0D0D0D" w:themeColor="text1" w:themeTint="F2"/>
+          <w:sz w:val="24"/>
+          <w:szCs w:val="24"/>
+          <w:lang w:bidi="ar-EG"/>
+        </w:rPr>
+      </w:pPr>
+      <w:r>
+        <w:rPr>
+          <w:color w:val="0D0D0D" w:themeColor="text1" w:themeTint="F2"/>
+          <w:sz w:val="24"/>
+          <w:szCs w:val="24"/>
+          <w:lang w:bidi="ar-EG"/>
+        </w:rPr>
+        <w:t xml:space="preserve">Sets </w:t>
+      </w:r>
+      <m:oMath>
+        <m:r>
+          <w:rPr>
+            <w:rFonts w:ascii="Cambria Math" w:hAnsi="Cambria Math"/>
+            <w:color w:val="2E74B5" w:themeColor="accent5" w:themeShade="BF"/>
+            <w:sz w:val="24"/>
+            <w:szCs w:val="24"/>
+            <w:lang w:bidi="ar-EG"/>
+          </w:rPr>
+          <m:t>filler</m:t>
+        </m:r>
+      </m:oMath>
+      <w:r>
+        <w:rPr>
+          <w:color w:val="2E74B5" w:themeColor="accent5" w:themeShade="BF"/>
+          <w:sz w:val="24"/>
+          <w:szCs w:val="24"/>
+          <w:lang w:bidi="ar-EG"/>
+        </w:rPr>
+        <w:t xml:space="preserve"> </w:t>
+      </w:r>
+      <w:r>
+        <w:rPr>
+          <w:color w:val="0D0D0D" w:themeColor="text1" w:themeTint="F2"/>
+          <w:sz w:val="24"/>
+          <w:szCs w:val="24"/>
+          <w:lang w:bidi="ar-EG"/>
+        </w:rPr>
+        <w:t xml:space="preserve">and </w:t>
+      </w:r>
+      <m:oMath>
+        <m:r>
+          <w:rPr>
+            <w:rFonts w:ascii="Cambria Math" w:hAnsi="Cambria Math"/>
+            <w:color w:val="2E74B5" w:themeColor="accent5" w:themeShade="BF"/>
+            <w:sz w:val="24"/>
+            <w:szCs w:val="24"/>
+            <w:lang w:bidi="ar-EG"/>
+          </w:rPr>
+          <m:t>scaleFactor</m:t>
+        </m:r>
+      </m:oMath>
+      <w:r>
+        <w:rPr>
+          <w:color w:val="0D0D0D" w:themeColor="text1" w:themeTint="F2"/>
+          <w:sz w:val="24"/>
+          <w:szCs w:val="24"/>
+          <w:lang w:bidi="ar-EG"/>
+        </w:rPr>
+        <w:t xml:space="preserve"> variables</w:t>
+      </w:r>
+    </w:p>
+    <w:p>
+      <w:pPr>
+        <w:pStyle w:val="ListParagraph"/>
+        <w:numPr>
+          <w:ilvl w:val="1"/>
+          <w:numId w:val="8"/>
+        </w:numPr>
+        <w:rPr>
+          <w:color w:val="0D0D0D" w:themeColor="text1" w:themeTint="F2"/>
+          <w:sz w:val="24"/>
+          <w:szCs w:val="24"/>
+          <w:lang w:bidi="ar-EG"/>
+        </w:rPr>
+      </w:pPr>
+      <w:r>
+        <w:rPr>
+          <w:color w:val="0D0D0D" w:themeColor="text1" w:themeTint="F2"/>
+          <w:sz w:val="24"/>
+          <w:szCs w:val="24"/>
+          <w:lang w:bidi="ar-EG"/>
+        </w:rPr>
+        <w:t>Checks if zoom mode made picture vertical scaled or horizontal scaled</w:t>
+      </w:r>
+    </w:p>
+    <w:p>
+      <w:pPr>
+        <w:pStyle w:val="ListParagraph"/>
+        <w:numPr>
+          <w:ilvl w:val="1"/>
+          <w:numId w:val="8"/>
+        </w:numPr>
+        <w:rPr>
+          <w:color w:val="0D0D0D" w:themeColor="text1" w:themeTint="F2"/>
+          <w:sz w:val="24"/>
+          <w:szCs w:val="24"/>
+          <w:lang w:bidi="ar-EG"/>
+        </w:rPr>
+      </w:pPr>
+      <w:r>
+        <w:rPr>
+          <w:color w:val="0D0D0D" w:themeColor="text1" w:themeTint="F2"/>
+          <w:sz w:val="24"/>
+          <w:szCs w:val="24"/>
+          <w:lang w:bidi="ar-EG"/>
+        </w:rPr>
+        <w:t>Divides size of the opposite scaled side to get factor</w:t>
+      </w:r>
+      <w:r>
+        <w:rPr>
+          <w:color w:val="0D0D0D" w:themeColor="text1" w:themeTint="F2"/>
+          <w:sz w:val="24"/>
+          <w:szCs w:val="24"/>
+          <w:lang w:bidi="ar-EG"/>
+        </w:rPr>
+        <w:t xml:space="preserve"> of zoom</w:t>
+      </w:r>
+    </w:p>
+    <w:p>
+      <w:pPr>
+        <w:pStyle w:val="ListParagraph"/>
+        <w:numPr>
+          <w:ilvl w:val="1"/>
+          <w:numId w:val="8"/>
+        </w:numPr>
+        <w:rPr>
+          <w:color w:val="0D0D0D" w:themeColor="text1" w:themeTint="F2"/>
+          <w:sz w:val="24"/>
+          <w:szCs w:val="24"/>
+          <w:lang w:bidi="ar-EG"/>
+        </w:rPr>
+      </w:pPr>
+      <w:r>
+        <w:rPr>
+          <w:color w:val="0D0D0D" w:themeColor="text1" w:themeTint="F2"/>
+          <w:sz w:val="24"/>
+          <w:szCs w:val="24"/>
+          <w:lang w:bidi="ar-EG"/>
+        </w:rPr>
+        <w:t>Multiply scaled size with scaled factor to get scale size</w:t>
+      </w:r>
+    </w:p>
+    <w:p>
+      <w:pPr>
+        <w:pStyle w:val="ListParagraph"/>
+        <w:numPr>
+          <w:ilvl w:val="1"/>
+          <w:numId w:val="8"/>
+        </w:numPr>
+        <w:rPr>
+          <w:color w:val="0D0D0D" w:themeColor="text1" w:themeTint="F2"/>
+          <w:sz w:val="24"/>
+          <w:szCs w:val="24"/>
+          <w:lang w:bidi="ar-EG"/>
+        </w:rPr>
+      </w:pPr>
+      <w:r>
+        <w:rPr>
+          <w:color w:val="0D0D0D" w:themeColor="text1" w:themeTint="F2"/>
+          <w:sz w:val="24"/>
+          <w:szCs w:val="24"/>
+          <w:lang w:bidi="ar-EG"/>
+        </w:rPr>
+        <w:t xml:space="preserve">Gets the </w:t>
+      </w:r>
+      <w:r>
+        <w:rPr>
+          <w:color w:val="0D0D0D" w:themeColor="text1" w:themeTint="F2"/>
+          <w:sz w:val="24"/>
+          <w:szCs w:val="24"/>
+          <w:lang w:bidi="ar-EG"/>
+        </w:rPr>
+        <w:t>non-filled part in the opposite side of the container</w:t>
+      </w:r>
+    </w:p>
+    <w:p>
+      <w:pPr>
+        <w:rPr>
+          <w:color w:val="2E74B5" w:themeColor="accent5" w:themeShade="BF"/>
+        </w:rPr>
+      </w:pPr>
+      <w:r>
+        <w:rPr>
+          <w:color w:val="0D0D0D" w:themeColor="text1" w:themeTint="F2"/>
+          <w:sz w:val="24"/>
+          <w:szCs w:val="24"/>
+          <w:lang w:bidi="ar-EG"/>
+        </w:rPr>
+        <w:t xml:space="preserve">Complexity: </w:t>
+      </w:r>
+      <m:oMath>
+        <m:r>
+          <w:rPr>
+            <w:rFonts w:ascii="Cambria Math" w:hAnsi="Cambria Math" w:cs="Consolas"/>
+            <w:color w:val="2E74B5" w:themeColor="accent5" w:themeShade="BF"/>
+          </w:rPr>
+          <m:t>O(1)</m:t>
+        </m:r>
+      </m:oMath>
+    </w:p>
+    <w:p>
+      <w:pPr>
+        <w:rPr>
+          <w:color w:val="0D0D0D" w:themeColor="text1" w:themeTint="F2"/>
+          <w:sz w:val="24"/>
+          <w:szCs w:val="24"/>
+          <w:lang w:bidi="ar-EG"/>
+        </w:rPr>
+      </w:pPr>
+    </w:p>
+    <w:bookmarkStart w:id="5" w:name="_MON_1714606616"/>
+    <w:bookmarkEnd w:id="5"/>
+    <w:p>
+      <w:pPr>
+        <w:pStyle w:val="ListParagraph"/>
+        <w:ind w:left="360"/>
+        <w:rPr>
+          <w:color w:val="0D0D0D" w:themeColor="text1" w:themeTint="F2"/>
+          <w:sz w:val="24"/>
+          <w:szCs w:val="24"/>
+          <w:lang w:bidi="ar-EG"/>
+        </w:rPr>
+      </w:pPr>
+      <w:r>
+        <w:rPr>
+          <w:color w:val="0D0D0D" w:themeColor="text1" w:themeTint="F2"/>
+          <w:sz w:val="24"/>
+          <w:szCs w:val="24"/>
+          <w:lang w:bidi="ar-EG"/>
+        </w:rPr>
+        <w:object w:dxaOrig="9360" w:dyaOrig="3514" w14:anchorId="5B77E5FA">
+          <v:shape id="_x0000_i1026" type="#_x0000_t75" style="width:468pt;height:176pt" o:ole="">
+            <v:imagedata r:id="rId23" o:title=""/>
+          </v:shape>
+          <o:OLEObject Type="Embed" ProgID="Word.OpenDocumentText.12" ShapeID="_x0000_i1026" DrawAspect="Content" ObjectID="_1714630400" r:id="rId24"/>
+        </w:object>
+      </w:r>
+    </w:p>
+    <w:p>
+      <w:pPr>
+        <w:pStyle w:val="ListParagraph"/>
+        <w:numPr>
+          <w:ilvl w:val="0"/>
+          <w:numId w:val="8"/>
+        </w:numPr>
+        <w:rPr>
+          <w:color w:val="0D0D0D" w:themeColor="text1" w:themeTint="F2"/>
+          <w:sz w:val="24"/>
+          <w:szCs w:val="24"/>
+          <w:lang w:bidi="ar-EG"/>
+        </w:rPr>
+      </w:pPr>
+      <w:r>
+        <w:rPr>
+          <w:color w:val="0D0D0D" w:themeColor="text1" w:themeTint="F2"/>
+          <w:sz w:val="24"/>
+          <w:szCs w:val="24"/>
+          <w:lang w:bidi="ar-EG"/>
+        </w:rPr>
+        <w:t>Get Point on image</w:t>
+      </w:r>
+    </w:p>
+    <w:p>
+      <w:pPr>
+        <w:pStyle w:val="ListParagraph"/>
+        <w:numPr>
+          <w:ilvl w:val="1"/>
+          <w:numId w:val="8"/>
+        </w:numPr>
+        <w:rPr>
+          <w:color w:val="0D0D0D" w:themeColor="text1" w:themeTint="F2"/>
+          <w:sz w:val="24"/>
+          <w:szCs w:val="24"/>
+          <w:lang w:bidi="ar-EG"/>
+        </w:rPr>
+      </w:pPr>
+      <w:r>
+        <w:rPr>
+          <w:color w:val="0D0D0D" w:themeColor="text1" w:themeTint="F2"/>
+          <w:sz w:val="24"/>
+          <w:szCs w:val="24"/>
+          <w:lang w:bidi="ar-EG"/>
+        </w:rPr>
+        <w:t>Divide scaled side on zoom factor</w:t>
+      </w:r>
+    </w:p>
+    <w:p>
+      <w:pPr>
+        <w:pStyle w:val="ListParagraph"/>
+        <w:numPr>
+          <w:ilvl w:val="1"/>
+          <w:numId w:val="8"/>
+        </w:numPr>
+        <w:rPr>
+          <w:color w:val="0D0D0D" w:themeColor="text1" w:themeTint="F2"/>
+          <w:sz w:val="24"/>
+          <w:szCs w:val="24"/>
+          <w:lang w:bidi="ar-EG"/>
+        </w:rPr>
+      </w:pPr>
+      <w:r>
+        <w:rPr>
+          <w:color w:val="0D0D0D" w:themeColor="text1" w:themeTint="F2"/>
+          <w:sz w:val="24"/>
+          <w:szCs w:val="24"/>
+          <w:lang w:bidi="ar-EG"/>
+        </w:rPr>
+        <w:t>Get other side but with the non-filled area removed</w:t>
+      </w:r>
+    </w:p>
+    <w:p>
+      <w:pPr>
+        <w:rPr>
+          <w:color w:val="2E74B5" w:themeColor="accent5" w:themeShade="BF"/>
+        </w:rPr>
+      </w:pPr>
+      <w:r>
+        <w:rPr>
+          <w:color w:val="0D0D0D" w:themeColor="text1" w:themeTint="F2"/>
+          <w:sz w:val="24"/>
+          <w:szCs w:val="24"/>
+          <w:lang w:bidi="ar-EG"/>
+        </w:rPr>
+        <w:t xml:space="preserve">Complexity: </w:t>
+      </w:r>
+      <m:oMath>
+        <m:r>
+          <w:rPr>
+            <w:rFonts w:ascii="Cambria Math" w:hAnsi="Cambria Math" w:cs="Consolas"/>
+            <w:color w:val="2E74B5" w:themeColor="accent5" w:themeShade="BF"/>
+          </w:rPr>
+          <m:t>O(1)</m:t>
+        </m:r>
+      </m:oMath>
+    </w:p>
+    <w:p>
+      <w:pPr>
+        <w:rPr>
+          <w:color w:val="0D0D0D" w:themeColor="text1" w:themeTint="F2"/>
+          <w:sz w:val="24"/>
+          <w:szCs w:val="24"/>
+          <w:lang w:bidi="ar-EG"/>
+        </w:rPr>
+      </w:pPr>
+      <w:r>
+        <w:rPr>
+          <w:color w:val="0D0D0D" w:themeColor="text1" w:themeTint="F2"/>
+          <w:sz w:val="24"/>
+          <w:szCs w:val="24"/>
+          <w:lang w:bidi="ar-EG"/>
+        </w:rPr>
+        <w:br w:type="page"/>
+      </w:r>
+    </w:p>
+    <w:p>
+      <w:pPr>
+        <w:pStyle w:val="Heading1"/>
+        <w:jc w:val="left"/>
+        <w:rPr>
+          <w:lang w:bidi="ar-EG"/>
+        </w:rPr>
+      </w:pPr>
+      <w:bookmarkStart w:id="6" w:name="_Cropping_Final_Image"/>
+      <w:bookmarkEnd w:id="6"/>
+      <w:r>
+        <w:rPr>
+          <w:lang w:bidi="ar-EG"/>
+        </w:rPr>
+        <w:lastRenderedPageBreak/>
+        <w:t>Cropping Final Image</w:t>
+      </w:r>
+    </w:p>
+    <w:bookmarkStart w:id="7" w:name="_MON_1714607082"/>
+    <w:bookmarkEnd w:id="7"/>
+    <w:p>
+      <w:pPr>
+        <w:rPr>
+          <w:lang w:bidi="ar-EG"/>
+        </w:rPr>
+      </w:pPr>
+      <w:r>
+        <w:rPr>
+          <w:lang w:bidi="ar-EG"/>
+        </w:rPr>
+        <w:object w:dxaOrig="9360" w:dyaOrig="7519" w14:anchorId="32002ECF">
+          <v:shape id="_x0000_i1027" type="#_x0000_t75" style="width:468pt;height:376.5pt" o:ole="">
+            <v:imagedata r:id="rId25" o:title=""/>
+          </v:shape>
+          <o:OLEObject Type="Embed" ProgID="Word.OpenDocumentText.12" ShapeID="_x0000_i1027" DrawAspect="Content" ObjectID="_1714630401" r:id="rId26"/>
+        </w:object>
+      </w:r>
+    </w:p>
+    <w:p>
+      <w:pPr>
+        <w:pStyle w:val="ListParagraph"/>
+        <w:numPr>
+          <w:ilvl w:val="0"/>
+          <w:numId w:val="8"/>
+        </w:numPr>
+        <w:rPr>
+          <w:lang w:bidi="ar-EG"/>
+        </w:rPr>
+      </w:pPr>
+      <w:r>
+        <w:rPr>
+          <w:lang w:bidi="ar-EG"/>
+        </w:rPr>
+        <w:t>Add Points to single array to create polygon</w:t>
+      </w:r>
+    </w:p>
+    <w:p>
+      <w:pPr>
+        <w:pStyle w:val="ListParagraph"/>
+        <w:numPr>
+          <w:ilvl w:val="0"/>
+          <w:numId w:val="8"/>
+        </w:numPr>
+        <w:rPr>
+          <w:lang w:bidi="ar-EG"/>
+        </w:rPr>
+      </w:pPr>
+      <w:r>
+        <w:t>Connect first and last point of the points array to get a polygon</w:t>
+      </w:r>
+    </w:p>
+    <w:p>
+      <w:pPr>
+        <w:pStyle w:val="ListParagraph"/>
+        <w:numPr>
+          <w:ilvl w:val="0"/>
+          <w:numId w:val="8"/>
+        </w:numPr>
+        <w:rPr>
+          <w:lang w:bidi="ar-EG"/>
+        </w:rPr>
+      </w:pPr>
+      <w:r>
+        <w:t>Get Bounds of the polygon to get new image width and height</w:t>
+      </w:r>
+    </w:p>
+    <w:p>
+      <w:pPr>
+        <w:pStyle w:val="ListParagraph"/>
+        <w:numPr>
+          <w:ilvl w:val="0"/>
+          <w:numId w:val="8"/>
+        </w:numPr>
+        <w:rPr>
+          <w:lang w:bidi="ar-EG"/>
+        </w:rPr>
+      </w:pPr>
+      <w:r>
+        <w:t>Only draw inside of the polygon</w:t>
+      </w:r>
+    </w:p>
+    <w:p>
+      <w:pPr>
+        <w:pStyle w:val="ListParagraph"/>
+        <w:numPr>
+          <w:ilvl w:val="0"/>
+          <w:numId w:val="8"/>
+        </w:numPr>
+        <w:rPr>
+          <w:lang w:bidi="ar-EG"/>
+        </w:rPr>
+      </w:pPr>
+      <w:r>
+        <w:t>Crop the polygon rectangle out of the image</w:t>
+      </w:r>
+    </w:p>
+    <w:p>
+      <w:pPr>
+        <w:pStyle w:val="ListParagraph"/>
+        <w:numPr>
+          <w:ilvl w:val="0"/>
+          <w:numId w:val="8"/>
+        </w:numPr>
+        <w:rPr>
+          <w:lang w:bidi="ar-EG"/>
+        </w:rPr>
+      </w:pPr>
+      <w:r>
+        <w:t>Display it</w:t>
+      </w:r>
+    </w:p>
+    <w:p>
+      <w:pPr>
+        <w:rPr>
+          <w:color w:val="2E74B5" w:themeColor="accent5" w:themeShade="BF"/>
+        </w:rPr>
+      </w:pPr>
+      <w:r>
+        <w:rPr>
+          <w:color w:val="0D0D0D" w:themeColor="text1" w:themeTint="F2"/>
+          <w:sz w:val="24"/>
+          <w:szCs w:val="24"/>
+          <w:lang w:bidi="ar-EG"/>
+        </w:rPr>
+        <w:t xml:space="preserve">Complexity: </w:t>
+      </w:r>
+      <m:oMath>
+        <m:r>
+          <w:rPr>
+            <w:rFonts w:ascii="Cambria Math" w:hAnsi="Cambria Math" w:cs="Consolas"/>
+            <w:color w:val="2E74B5" w:themeColor="accent5" w:themeShade="BF"/>
+          </w:rPr>
+          <m:t>Ω</m:t>
+        </m:r>
+        <m:d>
+          <m:dPr>
+            <m:ctrlPr>
+              <w:rPr>
+                <w:rFonts w:ascii="Cambria Math" w:hAnsi="Cambria Math" w:cs="Consolas"/>
+                <w:i/>
+                <w:color w:val="2E74B5" w:themeColor="accent5" w:themeShade="BF"/>
+              </w:rPr>
+            </m:ctrlPr>
+          </m:dPr>
+          <m:e>
+            <m:r>
+              <w:rPr>
+                <w:rFonts w:ascii="Cambria Math" w:hAnsi="Cambria Math" w:cs="Consolas"/>
+                <w:color w:val="2E74B5" w:themeColor="accent5" w:themeShade="BF"/>
+              </w:rPr>
+              <m:t>N</m:t>
+            </m:r>
+          </m:e>
+        </m:d>
+      </m:oMath>
     </w:p>
     <w:sectPr>
       <w:pgSz w:w="12240" w:h="15840"/>
-      <w:pgMar w:top="1440" w:right="1440" w:bottom="1440" w:left="1440" w:header="720" w:footer="720" w:gutter="0"/>
+      <w:pgMar w:top="720" w:right="720" w:bottom="720" w:left="720" w:header="720" w:footer="720" w:gutter="0"/>
       <w:cols w:space="720"/>
       <w:docGrid w:linePitch="360"/>
     </w:sectPr>
@@ -3466,6 +3581,119 @@
 <file path=word/numbering.xml><?xml version="1.0" encoding="utf-8"?>
 <w:numbering xmlns:wpc="http://schemas.microsoft.com/office/word/2010/wordprocessingCanvas" xmlns:cx="http://schemas.microsoft.com/office/drawing/2014/chartex" xmlns:cx1="http://schemas.microsoft.com/office/drawing/2015/9/8/chartex" xmlns:cx2="http://schemas.microsoft.com/office/drawing/2015/10/21/chartex" xmlns:cx3="http://schemas.microsoft.com/office/drawing/2016/5/9/chartex" xmlns:cx4="http://schemas.microsoft.com/office/drawing/2016/5/10/chartex" xmlns:cx5="http://schemas.microsoft.com/office/drawing/2016/5/11/chartex" xmlns:cx6="http://schemas.microsoft.com/office/drawing/2016/5/12/chartex" xmlns:cx7="http://schemas.microsoft.com/office/drawing/2016/5/13/chartex" xmlns:cx8="http://schemas.microsoft.com/office/drawing/2016/5/14/chartex" xmlns:mc="http://schemas.openxmlformats.org/markup-compatibility/2006" xmlns:aink="http://schemas.microsoft.com/office/drawing/2016/ink" xmlns:am3d="http://schemas.microsoft.com/office/drawing/2017/model3d" xmlns:o="urn:schemas-microsoft-com:office:office" xmlns:oel="http://schemas.microsoft.com/office/2019/extlst" xmlns:r="http://schemas.openxmlformats.org/officeDocument/2006/relationships" xmlns:m="http://schemas.openxmlformats.org/officeDocument/2006/math" xmlns:v="urn:schemas-microsoft-com:vml" xmlns:wp14="http://schemas.microsoft.com/office/word/2010/wordprocessingDrawing" xmlns:wp="http://schemas.openxmlformats.org/drawingml/2006/wordprocessingDrawing" xmlns:w10="urn:schemas-microsoft-com:office:word" xmlns:w="http://schemas.openxmlformats.org/wordprocessingml/2006/main" xmlns:w14="http://schemas.microsoft.com/office/word/2010/wordml" xmlns:w15="http://schemas.microsoft.com/office/word/2012/wordml" xmlns:w16cex="http://schemas.microsoft.com/office/word/2018/wordml/cex" xmlns:w16cid="http://schemas.microsoft.com/office/word/2016/wordml/cid" xmlns:w16="http://schemas.microsoft.com/office/word/2018/wordml" xmlns:w16sdtdh="http://schemas.microsoft.com/office/word/2020/wordml/sdtdatahash" xmlns:w16se="http://schemas.microsoft.com/office/word/2015/wordml/symex" xmlns:wpg="http://schemas.microsoft.com/office/word/2010/wordprocessingGroup" xmlns:wpi="http://schemas.microsoft.com/office/word/2010/wordprocessingInk" xmlns:wne="http://schemas.microsoft.com/office/word/2006/wordml" xmlns:wps="http://schemas.microsoft.com/office/word/2010/wordprocessingShape" mc:Ignorable="w14 w15 w16se w16cid w16 w16cex w16sdtdh wp14">
   <w:abstractNum w:abstractNumId="0" w15:restartNumberingAfterBreak="0">
+    <w:nsid w:val="02D67B40"/>
+    <w:multiLevelType w:val="hybridMultilevel"/>
+    <w:tmpl w:val="8B082016"/>
+    <w:lvl w:ilvl="0" w:tplc="04090001">
+      <w:start w:val="1"/>
+      <w:numFmt w:val="bullet"/>
+      <w:lvlText w:val=""/>
+      <w:lvlJc w:val="left"/>
+      <w:pPr>
+        <w:ind w:left="360" w:hanging="360"/>
+      </w:pPr>
+      <w:rPr>
+        <w:rFonts w:ascii="Symbol" w:hAnsi="Symbol" w:hint="default"/>
+      </w:rPr>
+    </w:lvl>
+    <w:lvl w:ilvl="1" w:tplc="04090003">
+      <w:start w:val="1"/>
+      <w:numFmt w:val="bullet"/>
+      <w:lvlText w:val="o"/>
+      <w:lvlJc w:val="left"/>
+      <w:pPr>
+        <w:ind w:left="1080" w:hanging="360"/>
+      </w:pPr>
+      <w:rPr>
+        <w:rFonts w:ascii="Courier New" w:hAnsi="Courier New" w:cs="Courier New" w:hint="default"/>
+      </w:rPr>
+    </w:lvl>
+    <w:lvl w:ilvl="2" w:tplc="04090005" w:tentative="1">
+      <w:start w:val="1"/>
+      <w:numFmt w:val="bullet"/>
+      <w:lvlText w:val=""/>
+      <w:lvlJc w:val="left"/>
+      <w:pPr>
+        <w:ind w:left="1800" w:hanging="360"/>
+      </w:pPr>
+      <w:rPr>
+        <w:rFonts w:ascii="Wingdings" w:hAnsi="Wingdings" w:hint="default"/>
+      </w:rPr>
+    </w:lvl>
+    <w:lvl w:ilvl="3" w:tplc="04090001" w:tentative="1">
+      <w:start w:val="1"/>
+      <w:numFmt w:val="bullet"/>
+      <w:lvlText w:val=""/>
+      <w:lvlJc w:val="left"/>
+      <w:pPr>
+        <w:ind w:left="2520" w:hanging="360"/>
+      </w:pPr>
+      <w:rPr>
+        <w:rFonts w:ascii="Symbol" w:hAnsi="Symbol" w:hint="default"/>
+      </w:rPr>
+    </w:lvl>
+    <w:lvl w:ilvl="4" w:tplc="04090003" w:tentative="1">
+      <w:start w:val="1"/>
+      <w:numFmt w:val="bullet"/>
+      <w:lvlText w:val="o"/>
+      <w:lvlJc w:val="left"/>
+      <w:pPr>
+        <w:ind w:left="3240" w:hanging="360"/>
+      </w:pPr>
+      <w:rPr>
+        <w:rFonts w:ascii="Courier New" w:hAnsi="Courier New" w:cs="Courier New" w:hint="default"/>
+      </w:rPr>
+    </w:lvl>
+    <w:lvl w:ilvl="5" w:tplc="04090005" w:tentative="1">
+      <w:start w:val="1"/>
+      <w:numFmt w:val="bullet"/>
+      <w:lvlText w:val=""/>
+      <w:lvlJc w:val="left"/>
+      <w:pPr>
+        <w:ind w:left="3960" w:hanging="360"/>
+      </w:pPr>
+      <w:rPr>
+        <w:rFonts w:ascii="Wingdings" w:hAnsi="Wingdings" w:hint="default"/>
+      </w:rPr>
+    </w:lvl>
+    <w:lvl w:ilvl="6" w:tplc="04090001" w:tentative="1">
+      <w:start w:val="1"/>
+      <w:numFmt w:val="bullet"/>
+      <w:lvlText w:val=""/>
+      <w:lvlJc w:val="left"/>
+      <w:pPr>
+        <w:ind w:left="4680" w:hanging="360"/>
+      </w:pPr>
+      <w:rPr>
+        <w:rFonts w:ascii="Symbol" w:hAnsi="Symbol" w:hint="default"/>
+      </w:rPr>
+    </w:lvl>
+    <w:lvl w:ilvl="7" w:tplc="04090003" w:tentative="1">
+      <w:start w:val="1"/>
+      <w:numFmt w:val="bullet"/>
+      <w:lvlText w:val="o"/>
+      <w:lvlJc w:val="left"/>
+      <w:pPr>
+        <w:ind w:left="5400" w:hanging="360"/>
+      </w:pPr>
+      <w:rPr>
+        <w:rFonts w:ascii="Courier New" w:hAnsi="Courier New" w:cs="Courier New" w:hint="default"/>
+      </w:rPr>
+    </w:lvl>
+    <w:lvl w:ilvl="8" w:tplc="04090005" w:tentative="1">
+      <w:start w:val="1"/>
+      <w:numFmt w:val="bullet"/>
+      <w:lvlText w:val=""/>
+      <w:lvlJc w:val="left"/>
+      <w:pPr>
+        <w:ind w:left="6120" w:hanging="360"/>
+      </w:pPr>
+      <w:rPr>
+        <w:rFonts w:ascii="Wingdings" w:hAnsi="Wingdings" w:hint="default"/>
+      </w:rPr>
+    </w:lvl>
+  </w:abstractNum>
+  <w:abstractNum w:abstractNumId="1" w15:restartNumberingAfterBreak="0">
     <w:nsid w:val="10147542"/>
     <w:multiLevelType w:val="hybridMultilevel"/>
     <w:tmpl w:val="595CA836"/>
@@ -3578,7 +3806,7 @@
       </w:rPr>
     </w:lvl>
   </w:abstractNum>
-  <w:abstractNum w:abstractNumId="1" w15:restartNumberingAfterBreak="0">
+  <w:abstractNum w:abstractNumId="2" w15:restartNumberingAfterBreak="0">
     <w:nsid w:val="48691E64"/>
     <w:multiLevelType w:val="hybridMultilevel"/>
     <w:tmpl w:val="52063AC0"/>
@@ -3691,7 +3919,7 @@
       </w:rPr>
     </w:lvl>
   </w:abstractNum>
-  <w:abstractNum w:abstractNumId="2" w15:restartNumberingAfterBreak="0">
+  <w:abstractNum w:abstractNumId="3" w15:restartNumberingAfterBreak="0">
     <w:nsid w:val="4EBA0D5C"/>
     <w:multiLevelType w:val="hybridMultilevel"/>
     <w:tmpl w:val="809EBD34"/>
@@ -3777,7 +4005,7 @@
       </w:pPr>
     </w:lvl>
   </w:abstractNum>
-  <w:abstractNum w:abstractNumId="3" w15:restartNumberingAfterBreak="0">
+  <w:abstractNum w:abstractNumId="4" w15:restartNumberingAfterBreak="0">
     <w:nsid w:val="66290FF1"/>
     <w:multiLevelType w:val="hybridMultilevel"/>
     <w:tmpl w:val="963ABBCC"/>
@@ -3890,7 +4118,7 @@
       </w:rPr>
     </w:lvl>
   </w:abstractNum>
-  <w:abstractNum w:abstractNumId="4" w15:restartNumberingAfterBreak="0">
+  <w:abstractNum w:abstractNumId="5" w15:restartNumberingAfterBreak="0">
     <w:nsid w:val="6A6F6867"/>
     <w:multiLevelType w:val="hybridMultilevel"/>
     <w:tmpl w:val="FE049A48"/>
@@ -4003,7 +4231,7 @@
       </w:rPr>
     </w:lvl>
   </w:abstractNum>
-  <w:abstractNum w:abstractNumId="5" w15:restartNumberingAfterBreak="0">
+  <w:abstractNum w:abstractNumId="6" w15:restartNumberingAfterBreak="0">
     <w:nsid w:val="6E7375E0"/>
     <w:multiLevelType w:val="hybridMultilevel"/>
     <w:tmpl w:val="ECB45A94"/>
@@ -4116,7 +4344,7 @@
       </w:rPr>
     </w:lvl>
   </w:abstractNum>
-  <w:abstractNum w:abstractNumId="6" w15:restartNumberingAfterBreak="0">
+  <w:abstractNum w:abstractNumId="7" w15:restartNumberingAfterBreak="0">
     <w:nsid w:val="793C425D"/>
     <w:multiLevelType w:val="hybridMultilevel"/>
     <w:tmpl w:val="503C8E4C"/>
@@ -4233,25 +4461,28 @@
     </w:lvl>
   </w:abstractNum>
   <w:num w:numId="1" w16cid:durableId="1363363069">
+    <w:abstractNumId w:val="5"/>
+  </w:num>
+  <w:num w:numId="2" w16cid:durableId="963464893">
+    <w:abstractNumId w:val="6"/>
+  </w:num>
+  <w:num w:numId="3" w16cid:durableId="1757480518">
     <w:abstractNumId w:val="4"/>
   </w:num>
-  <w:num w:numId="2" w16cid:durableId="963464893">
-    <w:abstractNumId w:val="5"/>
+  <w:num w:numId="4" w16cid:durableId="1281843763">
+    <w:abstractNumId w:val="7"/>
   </w:num>
-  <w:num w:numId="3" w16cid:durableId="1757480518">
+  <w:num w:numId="5" w16cid:durableId="961500757">
     <w:abstractNumId w:val="3"/>
   </w:num>
-  <w:num w:numId="4" w16cid:durableId="1281843763">
-    <w:abstractNumId w:val="6"/>
+  <w:num w:numId="6" w16cid:durableId="2036693700">
+    <w:abstractNumId w:val="1"/>
   </w:num>
-  <w:num w:numId="5" w16cid:durableId="961500757">
+  <w:num w:numId="7" w16cid:durableId="1584147944">
     <w:abstractNumId w:val="2"/>
   </w:num>
-  <w:num w:numId="6" w16cid:durableId="2036693700">
+  <w:num w:numId="8" w16cid:durableId="277152480">
     <w:abstractNumId w:val="0"/>
-  </w:num>
-  <w:num w:numId="7" w16cid:durableId="1584147944">
-    <w:abstractNumId w:val="1"/>
   </w:num>
 </w:numbering>
 </file>
@@ -4654,7 +4885,7 @@
   <w:style w:type="paragraph" w:default="1" w:styleId="Normal">
     <w:name w:val="Normal"/>
     <w:qFormat/>
-    <w:rsid w:val="008D6C92"/>
+    <w:rsid w:val="000202C0"/>
   </w:style>
   <w:style w:type="paragraph" w:styleId="Heading1">
     <w:name w:val="heading 1"/>
@@ -5371,6 +5602,18 @@
     <w:uiPriority w:val="99"/>
     <w:rsid w:val="006E72E0"/>
   </w:style>
+  <w:style w:type="character" w:styleId="FollowedHyperlink">
+    <w:name w:val="FollowedHyperlink"/>
+    <w:basedOn w:val="DefaultParagraphFont"/>
+    <w:uiPriority w:val="99"/>
+    <w:semiHidden/>
+    <w:unhideWhenUsed/>
+    <w:rsid w:val="003712A6"/>
+    <w:rPr>
+      <w:color w:val="954F72" w:themeColor="followedHyperlink"/>
+      <w:u w:val="single"/>
+    </w:rPr>
+  </w:style>
 </w:styles>
 </file>
 
